--- a/docs/manual.docx
+++ b/docs/manual.docx
@@ -72,17 +72,16 @@
     </w:p>
     <w:sdt>
       <w:sdtPr>
+        <w:rPr>
+          <w:sz w:val="24"/>
+        </w:rPr>
         <w:id w:val="318858447"/>
         <w:placeholder>
           <w:docPart w:val="7B60B676AFCA49D4A6288A166F20924C"/>
         </w:placeholder>
         <w15:appearance w15:val="hidden"/>
       </w:sdtPr>
-      <w:sdtEndPr>
-        <w:rPr>
-          <w:sz w:val="24"/>
-        </w:rPr>
-      </w:sdtEndPr>
+      <w:sdtEndPr/>
       <w:sdtContent>
         <w:p>
           <w:pPr>
@@ -91,6 +90,12 @@
         </w:p>
         <w:sdt>
           <w:sdtPr>
+            <w:rPr>
+              <w:rFonts w:asciiTheme="minorHAnsi" w:eastAsiaTheme="minorHAnsi" w:hAnsiTheme="minorHAnsi" w:cstheme="minorBidi"/>
+              <w:color w:val="auto"/>
+              <w:sz w:val="22"/>
+              <w:szCs w:val="24"/>
+            </w:rPr>
             <w:id w:val="938027836"/>
             <w:docPartObj>
               <w:docPartGallery w:val="Table of Contents"/>
@@ -99,13 +104,9 @@
           </w:sdtPr>
           <w:sdtEndPr>
             <w:rPr>
-              <w:rFonts w:asciiTheme="minorHAnsi" w:eastAsiaTheme="minorHAnsi" w:hAnsiTheme="minorHAnsi" w:cstheme="minorBidi"/>
               <w:b/>
               <w:bCs/>
               <w:noProof/>
-              <w:color w:val="auto"/>
-              <w:sz w:val="22"/>
-              <w:szCs w:val="24"/>
             </w:rPr>
           </w:sdtEndPr>
           <w:sdtContent>
@@ -1806,13 +1807,8 @@
             <w:br/>
           </w:r>
           <w:r>
-            <w:t xml:space="preserve">reverzně </w:t>
-          </w:r>
-          <w:proofErr w:type="spellStart"/>
-          <w:r>
-            <w:t>inženýrovat</w:t>
-          </w:r>
-          <w:proofErr w:type="spellEnd"/>
+            <w:t>implementovat kompatibilního</w:t>
+          </w:r>
           <w:r>
             <w:t xml:space="preserve"> </w:t>
           </w:r>
@@ -1910,12 +1906,76 @@
             <w:t xml:space="preserve">Prvním krokem v mém řešení bylo zprovoznit </w:t>
           </w:r>
           <w:r>
-            <w:t xml:space="preserve">virtuální stroj na kterém je funkční implementace klienta i serveru a zjistit, jak vypadají posílané packety. Zjistil jsem, že se jedná o výměnu informací na TCP spojení podobné emailu, kde klient se registruje a přihlašuje a posílá zprávy jiným uživatelům. </w:t>
+            <w:t>virtuální stroj na kterém je funkční implementace klienta i serveru a zjistit, jak vypadají posílané packety. Zjistil jsem, že se jedná o výměnu informací na TCP spojení podobné emailu, kde klient se registruje</w:t>
+          </w:r>
+          <w:r>
+            <w:t xml:space="preserve">, </w:t>
+          </w:r>
+          <w:r>
+            <w:t xml:space="preserve">přihlašuje a posílá zprávy jiným uživatelům. </w:t>
           </w:r>
         </w:p>
         <w:p>
           <w:r>
-            <w:t>Zachytil jsem komunikace se všemi příklady a zjistil jsem defaultní nastavení pro adresu a port. Na této zachycené komunikaci jsem se rozhodl vytvořit disektor, který mě více seznámil s klientem, který budu implementovat v následujícím kroku.</w:t>
+            <w:t xml:space="preserve">Použil jsem program </w:t>
+          </w:r>
+          <w:proofErr w:type="spellStart"/>
+          <w:r>
+            <w:t>Wireshark</w:t>
+          </w:r>
+          <w:proofErr w:type="spellEnd"/>
+          <w:r>
+            <w:t xml:space="preserve"> pro sledování a z</w:t>
+          </w:r>
+          <w:r>
+            <w:t>achy</w:t>
+          </w:r>
+          <w:r>
+            <w:t>cení komunikace. Na server jsem skrz klienta poslal</w:t>
+          </w:r>
+          <w:r>
+            <w:t xml:space="preserve"> vše</w:t>
+          </w:r>
+          <w:r>
+            <w:t>chny</w:t>
+          </w:r>
+          <w:r>
+            <w:t xml:space="preserve"> </w:t>
+          </w:r>
+          <w:r>
+            <w:t xml:space="preserve">dostupné </w:t>
+          </w:r>
+          <w:r>
+            <w:t>příka</w:t>
+          </w:r>
+          <w:r>
+            <w:t>z</w:t>
+          </w:r>
+          <w:r>
+            <w:t xml:space="preserve">y </w:t>
+          </w:r>
+          <w:r>
+            <w:t>a celou komunikaci jsem si uložil jako „</w:t>
+          </w:r>
+          <w:r>
+            <w:rPr>
+              <w:rFonts w:ascii="Consolas" w:hAnsi="Consolas"/>
+            </w:rPr>
+            <w:t>.</w:t>
+          </w:r>
+          <w:proofErr w:type="spellStart"/>
+          <w:r>
+            <w:rPr>
+              <w:rFonts w:ascii="Consolas" w:hAnsi="Consolas"/>
+            </w:rPr>
+            <w:t>pcap</w:t>
+          </w:r>
+          <w:proofErr w:type="spellEnd"/>
+          <w:r>
+            <w:t xml:space="preserve">“ soubor. </w:t>
+          </w:r>
+          <w:r>
+            <w:t>Na této zachycené komunikaci jsem se rozhodl vytvořit disektor, který mě více seznámil s klientem, který budu implementovat v následujícím kroku.</w:t>
           </w:r>
         </w:p>
         <w:p>
@@ -1970,6 +2030,7 @@
               <w:id w:val="-740944727"/>
               <w:citation/>
             </w:sdtPr>
+            <w:sdtEndPr/>
             <w:sdtContent>
               <w:r>
                 <w:fldChar w:fldCharType="begin"/>
@@ -2005,6 +2066,7 @@
               <w:id w:val="222964173"/>
               <w:citation/>
             </w:sdtPr>
+            <w:sdtEndPr/>
             <w:sdtContent>
               <w:r>
                 <w:fldChar w:fldCharType="begin"/>
@@ -2040,6 +2102,7 @@
               <w:id w:val="-1559004811"/>
               <w:citation/>
             </w:sdtPr>
+            <w:sdtEndPr/>
             <w:sdtContent>
               <w:r>
                 <w:fldChar w:fldCharType="begin"/>
@@ -2071,10 +2134,25 @@
             <w:t>.</w:t>
           </w:r>
           <w:r>
-            <w:t xml:space="preserve"> Ačkoliv nemám</w:t>
-          </w:r>
-          <w:r>
-            <w:t xml:space="preserve"> zkušenosti jak s psaním disektorů ani v psaním kódu v jazyku </w:t>
+            <w:t xml:space="preserve"> Ačkoliv </w:t>
+          </w:r>
+          <w:r>
+            <w:t>jsem neměl</w:t>
+          </w:r>
+          <w:r>
+            <w:t xml:space="preserve"> zkušenosti</w:t>
+          </w:r>
+          <w:r>
+            <w:t>,</w:t>
+          </w:r>
+          <w:r>
+            <w:t xml:space="preserve"> jak s psaním disektorů</w:t>
+          </w:r>
+          <w:r>
+            <w:t>,</w:t>
+          </w:r>
+          <w:r>
+            <w:t xml:space="preserve"> ani v psaním kódu v jazyku </w:t>
           </w:r>
           <w:r>
             <w:rPr>
@@ -2101,7 +2179,7 @@
     <w:bookmarkEnd w:id="0" w:displacedByCustomXml="prev"/>
     <w:p>
       <w:r>
-        <w:t xml:space="preserve">Před začátkem psaní kódu jsem si přečetl všechny dostupné příklady na z oficiální dokumentace </w:t>
+        <w:t xml:space="preserve">Před začátkem psaní kódu jsem si přečetl všechny dostupné příklady z oficiální dokumentace </w:t>
       </w:r>
       <w:proofErr w:type="spellStart"/>
       <w:r>
@@ -2116,6 +2194,7 @@
           <w:id w:val="378597099"/>
           <w:citation/>
         </w:sdtPr>
+        <w:sdtEndPr/>
         <w:sdtContent>
           <w:r>
             <w:fldChar w:fldCharType="begin"/>
@@ -2145,6 +2224,7 @@
           <w:id w:val="478343531"/>
           <w:citation/>
         </w:sdtPr>
+        <w:sdtEndPr/>
         <w:sdtContent>
           <w:r>
             <w:fldChar w:fldCharType="begin"/>
@@ -2180,6 +2260,7 @@
           <w:id w:val="-26345917"/>
           <w:citation/>
         </w:sdtPr>
+        <w:sdtEndPr/>
         <w:sdtContent>
           <w:r>
             <w:fldChar w:fldCharType="begin"/>
@@ -2208,19 +2289,26 @@
         </w:sdtContent>
       </w:sdt>
       <w:r>
-        <w:t xml:space="preserve"> a našel jsem si </w:t>
+        <w:t xml:space="preserve"> a našel jsem </w:t>
       </w:r>
       <w:r>
         <w:t>YouTube</w:t>
       </w:r>
       <w:r>
-        <w:t xml:space="preserve"> video, které popisuje podobný příklad (YouTube video – </w:t>
+        <w:t xml:space="preserve"> video, které popisuje podobný příklad</w:t>
+      </w:r>
+      <w:r>
+        <w:t xml:space="preserve"> disektoru, který jsem implementoval</w:t>
+      </w:r>
+      <w:r>
+        <w:t xml:space="preserve"> (YouTube video – </w:t>
       </w:r>
       <w:sdt>
         <w:sdtPr>
           <w:id w:val="-800380704"/>
           <w:citation/>
         </w:sdtPr>
+        <w:sdtEndPr/>
         <w:sdtContent>
           <w:r>
             <w:fldChar w:fldCharType="begin"/>
@@ -2256,6 +2344,7 @@
           <w:id w:val="-761837841"/>
           <w:citation/>
         </w:sdtPr>
+        <w:sdtEndPr/>
         <w:sdtContent>
           <w:r>
             <w:fldChar w:fldCharType="begin"/>
@@ -2458,13 +2547,7 @@
         <w:rPr>
           <w:rFonts w:ascii="Consolas" w:hAnsi="Consolas"/>
         </w:rPr>
-        <w:t>(</w:t>
-      </w:r>
-      <w:r>
-        <w:rPr>
-          <w:rFonts w:ascii="Consolas" w:hAnsi="Consolas"/>
-        </w:rPr>
-        <w:t>)</w:t>
+        <w:t>()</w:t>
       </w:r>
       <w:r>
         <w:t>, která již analyzuje zaslaná data.</w:t>
@@ -2507,19 +2590,7 @@
         <w:rPr>
           <w:lang w:val="en-US"/>
         </w:rPr>
-        <w:t xml:space="preserve">Lua </w:t>
-      </w:r>
-      <w:r>
-        <w:rPr>
-          <w:lang w:val="en-US"/>
-        </w:rPr>
-        <w:t>pattern</w:t>
-      </w:r>
-      <w:r>
-        <w:rPr>
-          <w:lang w:val="en-US"/>
-        </w:rPr>
-        <w:t>s</w:t>
+        <w:t>Lua patterns</w:t>
       </w:r>
       <w:r>
         <w:t xml:space="preserve">“, které mi usnadnili mapování </w:t>
@@ -2597,13 +2668,7 @@
       </w:r>
       <w:proofErr w:type="spellEnd"/>
       <w:r>
-        <w:t xml:space="preserve"> disektor je namapován na stabilní port „</w:t>
-      </w:r>
-      <w:r>
-        <w:t>32323</w:t>
-      </w:r>
-      <w:r>
-        <w:t>“, který je nastaven jako výchozí port na klientu. Rozhodl jsem se nerozpoznávat protokol heuristicky podle dat z důvodu možné kolize s ostatními, podobně vypadajícími protokoly, kde bych nemohl zaručit správnost. Uživatel toto nastavení bude muset mít na paměti.</w:t>
+        <w:t xml:space="preserve"> disektor je namapován na stabilní port „32323“, který je nastaven jako výchozí port na klientu. Rozhodl jsem se nerozpoznávat protokol heuristicky podle dat z důvodu možné kolize s ostatními, podobně vypadajícími protokoly, kde bych nemohl zaručit správnost. Uživatel toto nastavení bude muset mít na paměti.</w:t>
       </w:r>
     </w:p>
     <w:p>
@@ -2649,7 +2714,13 @@
     </w:p>
     <w:p>
       <w:r>
-        <w:t xml:space="preserve">Rozhodl jsem se plně použít veškerých výhod jazyka C++ a vypracovat celý projekt v něm. Chtěl jsem tento projekt takto zpracovat hlavně z toho důvodu, že to byl můj první projekt v jazyku C++ a díky disektoru, který jsem poměrně rychle implementoval jsem měl čas si promyslet celou strukturu a návrh klienta. Server pro klienta jsem si dokázal zprovoznit na svém počítači ve WSL což značně zjednodušilo </w:t>
+        <w:t>Rozhodl jsem se plně použít veškerých výhod jazyka C++ a vypracovat celý projekt v něm. Chtěl jsem tento projekt takto zpracovat hlavně z toho důvodu, že to byl můj první projekt v jazyku C++ a díky disektoru, který jsem poměrně rychle implementoval jsem měl čas si promyslet celou strukturu a návrh klienta. Server pro klienta jsem si dokázal zprovoznit na svém počítači ve WSL</w:t>
+      </w:r>
+      <w:r>
+        <w:t>2,</w:t>
+      </w:r>
+      <w:r>
+        <w:t xml:space="preserve"> což značně zjednodušilo </w:t>
       </w:r>
       <w:proofErr w:type="spellStart"/>
       <w:r>
@@ -3054,6 +3125,7 @@
           <w:id w:val="1079259198"/>
           <w:citation/>
         </w:sdtPr>
+        <w:sdtEndPr/>
         <w:sdtContent>
           <w:r>
             <w:fldChar w:fldCharType="begin"/>
@@ -3086,6 +3158,7 @@
           <w:id w:val="1899171292"/>
           <w:citation/>
         </w:sdtPr>
+        <w:sdtEndPr/>
         <w:sdtContent>
           <w:r>
             <w:fldChar w:fldCharType="begin"/>
@@ -3131,13 +3204,7 @@
         <w:rPr>
           <w:rFonts w:ascii="Consolas" w:hAnsi="Consolas"/>
         </w:rPr>
-        <w:t>gethostbyname</w:t>
-      </w:r>
-      <w:r>
-        <w:rPr>
-          <w:rFonts w:ascii="Consolas" w:hAnsi="Consolas"/>
-        </w:rPr>
-        <w:t>2</w:t>
+        <w:t>gethostbyname2</w:t>
       </w:r>
       <w:r>
         <w:rPr>
@@ -3146,7 +3213,10 @@
         <w:t>()</w:t>
       </w:r>
       <w:r>
-        <w:t xml:space="preserve">, která podporuje IPv6, ale je složité ji implementovat v mém případě a </w:t>
+        <w:t xml:space="preserve">, která podporuje IPv6, ale je složité ji implementovat </w:t>
+      </w:r>
+      <w:r>
+        <w:t xml:space="preserve">a </w:t>
       </w:r>
       <w:proofErr w:type="spellStart"/>
       <w:r>
@@ -3163,7 +3233,13 @@
         <w:t>()</w:t>
       </w:r>
       <w:r>
-        <w:t>.</w:t>
+        <w:t xml:space="preserve">, kterou používám v projektu. (viz </w:t>
+      </w:r>
+      <w:r>
+        <w:t>Zjišťování domén a IPv6</w:t>
+      </w:r>
+      <w:r>
+        <w:t>)</w:t>
       </w:r>
     </w:p>
     <w:p/>
@@ -3180,7 +3256,13 @@
     </w:p>
     <w:p>
       <w:r>
-        <w:t xml:space="preserve">Aplikace klient navazuje TCP spojení na server, aby na něm mohl vykonat předdefinované příkazy. Uživatel může specifikovat adresu i port, ale má i své výchozí nastavení </w:t>
+        <w:t xml:space="preserve">Aplikace klient navazuje TCP spojení na server, aby na něm mohl vykonat předdefinované příkazy. Uživatel může specifikovat adresu i port, ale </w:t>
+      </w:r>
+      <w:r>
+        <w:t xml:space="preserve">aplikace </w:t>
+      </w:r>
+      <w:r>
+        <w:t xml:space="preserve">má i své výchozí nastavení </w:t>
       </w:r>
       <w:r>
         <w:rPr>
@@ -3314,13 +3396,7 @@
         <w:t xml:space="preserve"> </w:t>
       </w:r>
       <w:r>
-        <w:t xml:space="preserve">– Uživatel musí zadat komu je zpráva poslána, s jakým předmětem a samotný text zprávy. </w:t>
-      </w:r>
-      <w:r>
-        <w:t>Je dostupný pouze přihlášenému uživateli</w:t>
-      </w:r>
-      <w:r>
-        <w:t xml:space="preserve"> a pouze přihlášený uživatel si může zprávu přečíst.</w:t>
+        <w:t>– Uživatel musí zadat komu je zpráva poslána, s jakým předmětem a samotný text zprávy. Je dostupný pouze přihlášenému uživateli a pouze přihlášený uživatel si může zprávu přečíst.</w:t>
       </w:r>
     </w:p>
     <w:p>
@@ -3621,14 +3697,7 @@
           <w:rFonts w:ascii="Consolas" w:hAnsi="Consolas"/>
           <w:lang w:val="en-US"/>
         </w:rPr>
-        <w:t>int main(</w:t>
-      </w:r>
-      <w:r>
-        <w:rPr>
-          <w:rFonts w:ascii="Consolas" w:hAnsi="Consolas"/>
-          <w:lang w:val="en-US"/>
-        </w:rPr>
-        <w:t>)</w:t>
+        <w:t>int main()</w:t>
       </w:r>
       <w:r>
         <w:t xml:space="preserve"> –</w:t>
@@ -3705,13 +3774,7 @@
         <w:rPr>
           <w:rFonts w:ascii="Consolas" w:hAnsi="Consolas"/>
         </w:rPr>
-        <w:t>(</w:t>
-      </w:r>
-      <w:r>
-        <w:rPr>
-          <w:rFonts w:ascii="Consolas" w:hAnsi="Consolas"/>
-        </w:rPr>
-        <w:t>)</w:t>
+        <w:t>()</w:t>
       </w:r>
       <w:r>
         <w:t xml:space="preserve"> –</w:t>
@@ -3772,6 +3835,7 @@
           <w:id w:val="-1950992916"/>
           <w:citation/>
         </w:sdtPr>
+        <w:sdtEndPr/>
         <w:sdtContent>
           <w:r>
             <w:fldChar w:fldCharType="begin"/>
@@ -3885,13 +3949,7 @@
         <w:rPr>
           <w:rFonts w:ascii="Consolas" w:hAnsi="Consolas"/>
         </w:rPr>
-        <w:t>(</w:t>
-      </w:r>
-      <w:r>
-        <w:rPr>
-          <w:rFonts w:ascii="Consolas" w:hAnsi="Consolas"/>
-        </w:rPr>
-        <w:t>)</w:t>
+        <w:t>()</w:t>
       </w:r>
       <w:r>
         <w:t xml:space="preserve"> – Funkce, která se pomocí vytvořeného soketu připojuje na server. Dokáže rozpoznat doménová jména a umí IPv4 i IPv6.</w:t>
@@ -3952,10 +4010,7 @@
       </w:r>
       <w:proofErr w:type="spellEnd"/>
       <w:r>
-        <w:t xml:space="preserve"> </w:t>
-      </w:r>
-      <w:r>
-        <w:t>–</w:t>
+        <w:t xml:space="preserve"> –</w:t>
       </w:r>
       <w:r>
         <w:t xml:space="preserve"> abstraktní třída, která zpracovává obsah příchozích a odchozích zpráv</w:t>
@@ -3987,10 +4042,7 @@
         <w:t>()</w:t>
       </w:r>
       <w:r>
-        <w:t xml:space="preserve"> </w:t>
-      </w:r>
-      <w:r>
-        <w:t>–</w:t>
+        <w:t xml:space="preserve"> –</w:t>
       </w:r>
       <w:r>
         <w:t xml:space="preserve"> abstraktní funkce, které je děděná všemi příkazovými třídami. Vytváří </w:t>
@@ -4025,16 +4077,10 @@
         <w:t>()</w:t>
       </w:r>
       <w:r>
-        <w:t xml:space="preserve"> </w:t>
-      </w:r>
-      <w:r>
-        <w:t>–</w:t>
-      </w:r>
-      <w:r>
-        <w:t xml:space="preserve"> </w:t>
-      </w:r>
-      <w:r>
-        <w:t xml:space="preserve">abstraktní funkce, které je děděná všemi příkazovými třídami. </w:t>
+        <w:t xml:space="preserve"> –</w:t>
+      </w:r>
+      <w:r>
+        <w:t xml:space="preserve"> abstraktní funkce, které je děděná všemi příkazovými třídami. </w:t>
       </w:r>
       <w:r>
         <w:t>Zpracuje textový řetězec, který je přijat od serveru</w:t>
@@ -4075,10 +4121,7 @@
         <w:t>()</w:t>
       </w:r>
       <w:r>
-        <w:t xml:space="preserve"> </w:t>
-      </w:r>
-      <w:r>
-        <w:t>–</w:t>
+        <w:t xml:space="preserve"> –</w:t>
       </w:r>
       <w:r>
         <w:t xml:space="preserve"> Vypíše specifickou chybovou hlášku, pokud je příkaz zadán se špatnými požadavky</w:t>
@@ -4107,10 +4150,7 @@
         <w:t>()</w:t>
       </w:r>
       <w:r>
-        <w:t xml:space="preserve"> </w:t>
-      </w:r>
-      <w:r>
-        <w:t>–</w:t>
+        <w:t xml:space="preserve"> –</w:t>
       </w:r>
       <w:r>
         <w:t xml:space="preserve"> Navrátí počet argumentů potřebných pro zavolání příkazu</w:t>
@@ -4128,19 +4168,10 @@
         <w:rPr>
           <w:rFonts w:ascii="Consolas" w:hAnsi="Consolas"/>
         </w:rPr>
-        <w:t>toBase64(</w:t>
-      </w:r>
-      <w:r>
-        <w:rPr>
-          <w:rFonts w:ascii="Consolas" w:hAnsi="Consolas"/>
-        </w:rPr>
-        <w:t>)</w:t>
-      </w:r>
-      <w:r>
-        <w:t xml:space="preserve"> </w:t>
-      </w:r>
-      <w:r>
-        <w:t>–</w:t>
+        <w:t>toBase64()</w:t>
+      </w:r>
+      <w:r>
+        <w:t xml:space="preserve"> –</w:t>
       </w:r>
       <w:r>
         <w:t xml:space="preserve"> Konvertuje heslo do base64 podoby</w:t>
@@ -4169,10 +4200,7 @@
         <w:t>()</w:t>
       </w:r>
       <w:r>
-        <w:t xml:space="preserve"> </w:t>
-      </w:r>
-      <w:r>
-        <w:t>–</w:t>
+        <w:t xml:space="preserve"> –</w:t>
       </w:r>
       <w:r>
         <w:t xml:space="preserve"> Navrátí token z uloženého souboru, který je potřeba pro interakci se serverem při přihlášeném uživateli</w:t>
@@ -4201,10 +4229,7 @@
         <w:t>()</w:t>
       </w:r>
       <w:r>
-        <w:t xml:space="preserve"> </w:t>
-      </w:r>
-      <w:r>
-        <w:t>–</w:t>
+        <w:t xml:space="preserve"> –</w:t>
       </w:r>
       <w:r>
         <w:t xml:space="preserve"> Vytvoří token a uloží ho do souboru pro pozdější použití</w:t>
@@ -4233,10 +4258,7 @@
         <w:t>()</w:t>
       </w:r>
       <w:r>
-        <w:t xml:space="preserve"> </w:t>
-      </w:r>
-      <w:r>
-        <w:t>–</w:t>
+        <w:t xml:space="preserve"> –</w:t>
       </w:r>
       <w:r>
         <w:t xml:space="preserve"> Smaže soubor </w:t>
@@ -4268,10 +4290,7 @@
         <w:t>()</w:t>
       </w:r>
       <w:r>
-        <w:t xml:space="preserve"> </w:t>
-      </w:r>
-      <w:r>
-        <w:t>–</w:t>
+        <w:t xml:space="preserve"> –</w:t>
       </w:r>
       <w:r>
         <w:t xml:space="preserve"> </w:t>
@@ -4303,25 +4322,13 @@
         <w:rPr>
           <w:rFonts w:ascii="Consolas" w:hAnsi="Consolas"/>
         </w:rPr>
-        <w:t>(</w:t>
-      </w:r>
-      <w:r>
-        <w:rPr>
-          <w:rFonts w:ascii="Consolas" w:hAnsi="Consolas"/>
-        </w:rPr>
-        <w:t>)</w:t>
-      </w:r>
-      <w:r>
-        <w:t xml:space="preserve"> </w:t>
-      </w:r>
-      <w:r>
-        <w:t>–</w:t>
-      </w:r>
-      <w:r>
-        <w:t xml:space="preserve"> </w:t>
-      </w:r>
-      <w:r>
-        <w:t xml:space="preserve">Vypíše na standartní výstup z vytvořený textový řetězec s hlavičkou </w:t>
+        <w:t>()</w:t>
+      </w:r>
+      <w:r>
+        <w:t xml:space="preserve"> –</w:t>
+      </w:r>
+      <w:r>
+        <w:t xml:space="preserve"> Vypíše na standartní výstup z vytvořený textový řetězec s hlavičkou </w:t>
       </w:r>
       <w:r>
         <w:rPr>
@@ -4362,10 +4369,7 @@
         <w:t>()</w:t>
       </w:r>
       <w:r>
-        <w:t xml:space="preserve"> </w:t>
-      </w:r>
-      <w:r>
-        <w:t>–</w:t>
+        <w:t xml:space="preserve"> –</w:t>
       </w:r>
       <w:r>
         <w:t xml:space="preserve"> Zajistí, aby znaky</w:t>
@@ -4426,21 +4430,18 @@
         <w:t>()</w:t>
       </w:r>
       <w:r>
+        <w:t xml:space="preserve"> –</w:t>
+      </w:r>
+      <w:r>
         <w:t xml:space="preserve"> </w:t>
       </w:r>
       <w:r>
-        <w:t>–</w:t>
+        <w:t>Zajistí, aby znaky</w:t>
       </w:r>
       <w:r>
         <w:t xml:space="preserve"> </w:t>
       </w:r>
       <w:r>
-        <w:t>Zajistí, aby znaky</w:t>
-      </w:r>
-      <w:r>
-        <w:t xml:space="preserve"> </w:t>
-      </w:r>
-      <w:r>
         <w:t>„</w:t>
       </w:r>
       <w:r>
@@ -4459,16 +4460,7 @@
         <w:t>\”</w:t>
       </w:r>
       <w:r>
-        <w:t xml:space="preserve">, „““ byly </w:t>
-      </w:r>
-      <w:r>
-        <w:t>převedeny</w:t>
-      </w:r>
-      <w:r>
-        <w:t xml:space="preserve"> při </w:t>
-      </w:r>
-      <w:r>
-        <w:t>vypisování na standartní výstup</w:t>
+        <w:t>, „““ byly převedeny při vypisování na standartní výstup</w:t>
       </w:r>
     </w:p>
     <w:p>
@@ -4494,10 +4486,7 @@
         <w:t>()</w:t>
       </w:r>
       <w:r>
-        <w:t xml:space="preserve"> </w:t>
-      </w:r>
-      <w:r>
-        <w:t>–</w:t>
+        <w:t xml:space="preserve"> –</w:t>
       </w:r>
       <w:r>
         <w:t xml:space="preserve"> Zjistí, jestli daný textový řetězec je číslo</w:t>
@@ -4526,10 +4515,7 @@
         <w:t>()</w:t>
       </w:r>
       <w:r>
-        <w:t xml:space="preserve"> </w:t>
-      </w:r>
-      <w:r>
-        <w:t>–</w:t>
+        <w:t xml:space="preserve"> –</w:t>
       </w:r>
       <w:r>
         <w:t xml:space="preserve"> Funkce, jejíž </w:t>
@@ -4795,7 +4781,13 @@
       </w:r>
       <w:proofErr w:type="spellEnd"/>
       <w:r>
-        <w:t xml:space="preserve">, kterou jsem poměrně rychle a jednoduše naimplementoval. V průběhu řešení jsem ale zjistil že funkce nemá podporu pro IPv6, a proto jsem začal hledat další ekvivalenty a jako jeden z možných se naskytla funkce </w:t>
+        <w:t>, kterou jsem poměrně rychle a jednoduše naimplementoval. V průběhu řešení jsem ale zjistil</w:t>
+      </w:r>
+      <w:r>
+        <w:t>,</w:t>
+      </w:r>
+      <w:r>
+        <w:t xml:space="preserve"> že funkce nemá podporu pro IPv6, a proto jsem začal hledat další ekvivalenty a jako jeden z možných se naskytla funkce </w:t>
       </w:r>
       <w:r>
         <w:rPr>
@@ -4827,7 +4819,13 @@
         <w:t>která sice tuto podporu má, ale bylo složité ji naimplementovat</w:t>
       </w:r>
       <w:r>
-        <w:t xml:space="preserve"> tak aby jednoduše dosáhla mého žádaného výsledku. Při řešení problémů s touto funkcí jsem narazil na funkci </w:t>
+        <w:t xml:space="preserve"> tak aby jednoduše dosáhla mého žádaného výsledku. Při řešení problémů s touto funkcí jsem </w:t>
+      </w:r>
+      <w:r>
+        <w:t>objevil</w:t>
+      </w:r>
+      <w:r>
+        <w:t xml:space="preserve"> funkci </w:t>
       </w:r>
       <w:proofErr w:type="spellStart"/>
       <w:r>
@@ -4851,6 +4849,7 @@
           <w:id w:val="271142901"/>
           <w:citation/>
         </w:sdtPr>
+        <w:sdtEndPr/>
         <w:sdtContent>
           <w:r>
             <w:fldChar w:fldCharType="begin"/>
@@ -4873,7 +4872,19 @@
         </w:sdtContent>
       </w:sdt>
       <w:r>
-        <w:t>. Tato funkce byla vše, co jsem očekával že bude umět.</w:t>
+        <w:t xml:space="preserve">. Tato funkce </w:t>
+      </w:r>
+      <w:r>
+        <w:t>podporovala</w:t>
+      </w:r>
+      <w:r>
+        <w:t xml:space="preserve"> vše, co jsem </w:t>
+      </w:r>
+      <w:r>
+        <w:t>chtěl naimplementovat</w:t>
+      </w:r>
+      <w:r>
+        <w:t>.</w:t>
       </w:r>
     </w:p>
     <w:p>
@@ -4886,7 +4897,13 @@
     </w:p>
     <w:p>
       <w:r>
-        <w:t>Zpracování packetů od serveru bylo nejsložitější, a i nejvíc časově náročné na celém projektu. Pokud si jsem se o 3 různé způsoby, jak navrhnout zpracování dat, tak, abych neudělal nikde chybu. Mým prvním nápadem bylo rozdělovat jednotlivé argumenty zprávy pomocí textového řetězce „</w:t>
+        <w:t xml:space="preserve">Zpracování packetů od serveru bylo nejsložitější, a i nejvíc časově náročné na celém projektu. </w:t>
+      </w:r>
+      <w:r>
+        <w:t>Pokusil</w:t>
+      </w:r>
+      <w:r>
+        <w:t xml:space="preserve"> jsem se o 3 různé způsoby, jak navrhnout zpracování dat, tak, abych neudělal nikde chybu. Mým prvním nápadem bylo rozdělovat jednotlivé argumenty zprávy pomocí textového řetězce „</w:t>
       </w:r>
       <w:r>
         <w:rPr>
@@ -4905,7 +4922,7 @@
         <w:t>mezera ohraničená uvozovkami</w:t>
       </w:r>
       <w:r>
-        <w:t xml:space="preserve">. Bohužel toto řešení nebylo správné, jelikož zde nastalo mnoho chyba, pokud uživatel chtěl zapsat jako poslední dva znaky právě uvozovku a mezeru. </w:t>
+        <w:t xml:space="preserve">. Bohužel toto řešení nebylo správné, jelikož zde nastalo mnoho chyb, pokud uživatel chtěl zapsat jako poslední dva znaky právě uvozovku a mezeru. </w:t>
       </w:r>
     </w:p>
     <w:p>
@@ -4918,13 +4935,7 @@
       </w:r>
       <w:proofErr w:type="spellEnd"/>
       <w:r>
-        <w:t xml:space="preserve"> má v sobě chybu při zpracovávání regulárních řetězců nad textových řetězcem větším než </w:t>
-      </w:r>
-      <w:r>
-        <w:t>27KiB</w:t>
-      </w:r>
-      <w:r>
-        <w:t xml:space="preserve"> a dochází k „</w:t>
+        <w:t xml:space="preserve"> má v sobě chybu při zpracovávání regulárních řetězců nad textových řetězcem větším než 27KiB a dochází k „</w:t>
       </w:r>
       <w:r>
         <w:rPr>
@@ -4934,22 +4945,6 @@
       </w:r>
       <w:r>
         <w:t>“ což je fatální chyba.</w:t>
-      </w:r>
-      <w:r>
-        <w:t xml:space="preserve"> </w:t>
-      </w:r>
-    </w:p>
-    <w:p>
-      <w:r>
-        <w:t xml:space="preserve">Mým posledním a funkčním řešením bylo vytvořit funkci, která prochází řetězcem a kontroluje, zda se text nachází v uvozovkách či ne a přeskakuje znaky které jsou serverem (nebo klientem) </w:t>
-      </w:r>
-      <w:proofErr w:type="spellStart"/>
-      <w:r>
-        <w:t>escapovány</w:t>
-      </w:r>
-      <w:proofErr w:type="spellEnd"/>
-      <w:r>
-        <w:t>.</w:t>
       </w:r>
       <w:r>
         <w:t xml:space="preserve"> </w:t>
@@ -5034,6 +5029,22 @@
       </w:sdt>
     </w:p>
     <w:p>
+      <w:r>
+        <w:t xml:space="preserve">Mým posledním a funkčním řešením bylo vytvořit funkci, která prochází řetězcem a kontroluje, zda se text nachází v uvozovkách či ne a přeskakuje znaky které jsou serverem (nebo klientem) </w:t>
+      </w:r>
+      <w:proofErr w:type="spellStart"/>
+      <w:r>
+        <w:t>escapovány</w:t>
+      </w:r>
+      <w:proofErr w:type="spellEnd"/>
+      <w:r>
+        <w:t>.</w:t>
+      </w:r>
+      <w:r>
+        <w:t xml:space="preserve"> </w:t>
+      </w:r>
+    </w:p>
+    <w:p>
       <w:pPr>
         <w:pStyle w:val="Heading4"/>
       </w:pPr>
@@ -5066,6 +5077,7 @@
           <w:id w:val="-1358728254"/>
           <w:citation/>
         </w:sdtPr>
+        <w:sdtEndPr/>
         <w:sdtContent>
           <w:r>
             <w:fldChar w:fldCharType="begin"/>
@@ -5104,13 +5116,7 @@
     </w:p>
     <w:p>
       <w:r>
-        <w:t xml:space="preserve">Soubor </w:t>
-      </w:r>
-      <w:r>
-        <w:t>errorcodes.hpp</w:t>
-      </w:r>
-      <w:r>
-        <w:t xml:space="preserve"> obsahuje veškeré návratové kódy včetně vysvětlení jejich významů.</w:t>
+        <w:t>Soubor errorcodes.hpp obsahuje veškeré návratové kódy včetně vysvětlení jejich významů.</w:t>
       </w:r>
     </w:p>
     <w:p>
@@ -5185,21 +5191,20 @@
     <w:bookmarkStart w:id="22" w:name="_Toc86159963" w:displacedByCustomXml="next"/>
     <w:sdt>
       <w:sdtPr>
+        <w:rPr>
+          <w:rFonts w:asciiTheme="minorHAnsi" w:eastAsiaTheme="minorHAnsi" w:hAnsiTheme="minorHAnsi" w:cstheme="minorBidi"/>
+          <w:b w:val="0"/>
+          <w:bCs w:val="0"/>
+          <w:sz w:val="22"/>
+          <w:szCs w:val="24"/>
+        </w:rPr>
         <w:id w:val="-1043129585"/>
         <w:docPartObj>
           <w:docPartGallery w:val="Bibliographies"/>
           <w:docPartUnique/>
         </w:docPartObj>
       </w:sdtPr>
-      <w:sdtEndPr>
-        <w:rPr>
-          <w:rFonts w:asciiTheme="minorHAnsi" w:eastAsiaTheme="minorHAnsi" w:hAnsiTheme="minorHAnsi" w:cstheme="minorBidi"/>
-          <w:b w:val="0"/>
-          <w:bCs w:val="0"/>
-          <w:sz w:val="22"/>
-          <w:szCs w:val="24"/>
-        </w:rPr>
-      </w:sdtEndPr>
+      <w:sdtEndPr/>
       <w:sdtContent>
         <w:p>
           <w:pPr>
@@ -5215,6 +5220,7 @@
             <w:id w:val="-573587230"/>
             <w:bibliography/>
           </w:sdtPr>
+          <w:sdtEndPr/>
           <w:sdtContent>
             <w:p>
               <w:pPr>
@@ -8722,6 +8728,7 @@
   <w:style w:type="character" w:default="1" w:styleId="DefaultParagraphFont">
     <w:name w:val="Default Paragraph Font"/>
     <w:uiPriority w:val="1"/>
+    <w:semiHidden/>
     <w:unhideWhenUsed/>
   </w:style>
   <w:style w:type="table" w:default="1" w:styleId="TableNormal">
@@ -9791,6 +9798,7 @@
   </w:style>
   <w:style w:type="character" w:customStyle="1" w:styleId="Heading1Char">
     <w:name w:val="Heading 1 Char"/>
+    <w:aliases w:val="H1 Char"/>
     <w:basedOn w:val="DefaultParagraphFont"/>
     <w:link w:val="Heading1"/>
     <w:uiPriority w:val="9"/>
@@ -9982,6 +9990,7 @@
   </w:compat>
   <w:rsids>
     <w:rsidRoot w:val="00602B0E"/>
+    <w:rsid w:val="00112D19"/>
     <w:rsid w:val="001B1B33"/>
     <w:rsid w:val="004B48FE"/>
     <w:rsid w:val="00602B0E"/>
@@ -10438,47 +10447,8 @@
     <w:semiHidden/>
     <w:unhideWhenUsed/>
   </w:style>
-  <w:style w:type="paragraph" w:customStyle="1" w:styleId="9C91738DEBF04D0FBE3C2A4B1C974324">
-    <w:name w:val="9C91738DEBF04D0FBE3C2A4B1C974324"/>
-    <w:rsid w:val="00AA50B8"/>
-    <w:rPr>
-      <w:lang w:val="cs-CZ" w:eastAsia="cs-CZ"/>
-    </w:rPr>
-  </w:style>
-  <w:style w:type="paragraph" w:customStyle="1" w:styleId="39C257F804D84A6C90501171EE9FAE75">
-    <w:name w:val="39C257F804D84A6C90501171EE9FAE75"/>
-    <w:rsid w:val="00AA50B8"/>
-    <w:rPr>
-      <w:lang w:val="cs-CZ" w:eastAsia="cs-CZ"/>
-    </w:rPr>
-  </w:style>
   <w:style w:type="paragraph" w:customStyle="1" w:styleId="7B60B676AFCA49D4A6288A166F20924C">
     <w:name w:val="7B60B676AFCA49D4A6288A166F20924C"/>
-  </w:style>
-  <w:style w:type="paragraph" w:customStyle="1" w:styleId="AFCB5EC90539496AA3ECF18CEF6B171B">
-    <w:name w:val="AFCB5EC90539496AA3ECF18CEF6B171B"/>
-  </w:style>
-  <w:style w:type="character" w:customStyle="1" w:styleId="Proof">
-    <w:name w:val="Proof"/>
-    <w:basedOn w:val="DefaultParagraphFont"/>
-    <w:uiPriority w:val="11"/>
-    <w:qFormat/>
-    <w:rsid w:val="00602B0E"/>
-    <w:rPr>
-      <w:i/>
-    </w:rPr>
-  </w:style>
-  <w:style w:type="paragraph" w:customStyle="1" w:styleId="9D59B23EFF3347ED8C4EFB6ECE7F7481">
-    <w:name w:val="9D59B23EFF3347ED8C4EFB6ECE7F7481"/>
-  </w:style>
-  <w:style w:type="paragraph" w:customStyle="1" w:styleId="EB3DDC0F53DB4601AC64E8C066149633">
-    <w:name w:val="EB3DDC0F53DB4601AC64E8C066149633"/>
-  </w:style>
-  <w:style w:type="paragraph" w:customStyle="1" w:styleId="0A6DEFA307294C69AC1C9D0884492E25">
-    <w:name w:val="0A6DEFA307294C69AC1C9D0884492E25"/>
-  </w:style>
-  <w:style w:type="paragraph" w:customStyle="1" w:styleId="A69416A6A064464F98F2C8EB80C27CE4">
-    <w:name w:val="A69416A6A064464F98F2C8EB80C27CE4"/>
   </w:style>
   <w:style w:type="character" w:styleId="PlaceholderText">
     <w:name w:val="Placeholder Text"/>
@@ -10488,50 +10458,6 @@
     <w:rsid w:val="00602B0E"/>
     <w:rPr>
       <w:color w:val="808080"/>
-    </w:rPr>
-  </w:style>
-  <w:style w:type="paragraph" w:customStyle="1" w:styleId="2EDE2C35726A46C498C08E678CF6243D">
-    <w:name w:val="2EDE2C35726A46C498C08E678CF6243D"/>
-    <w:rsid w:val="00AA50B8"/>
-    <w:rPr>
-      <w:lang w:val="cs-CZ" w:eastAsia="cs-CZ"/>
-    </w:rPr>
-  </w:style>
-  <w:style w:type="paragraph" w:customStyle="1" w:styleId="B6BD583500C4452E949B2804506478C29">
-    <w:name w:val="B6BD583500C4452E949B2804506478C29"/>
-    <w:rsid w:val="00602B0E"/>
-    <w:pPr>
-      <w:tabs>
-        <w:tab w:val="right" w:pos="9360"/>
-      </w:tabs>
-      <w:spacing w:before="120" w:after="360" w:line="240" w:lineRule="auto"/>
-      <w:jc w:val="both"/>
-    </w:pPr>
-    <w:rPr>
-      <w:rFonts w:eastAsiaTheme="minorHAnsi"/>
-      <w:szCs w:val="24"/>
-      <w14:ligatures w14:val="standardContextual"/>
-    </w:rPr>
-  </w:style>
-  <w:style w:type="paragraph" w:customStyle="1" w:styleId="D121AC202E08438CB5B32D16E0CEB0B4">
-    <w:name w:val="D121AC202E08438CB5B32D16E0CEB0B4"/>
-    <w:rsid w:val="00AA50B8"/>
-    <w:rPr>
-      <w:lang w:val="cs-CZ" w:eastAsia="cs-CZ"/>
-    </w:rPr>
-  </w:style>
-  <w:style w:type="paragraph" w:customStyle="1" w:styleId="1DAAD4B4B45C4B8EAE62648636591EAD">
-    <w:name w:val="1DAAD4B4B45C4B8EAE62648636591EAD"/>
-    <w:rsid w:val="00AA50B8"/>
-    <w:rPr>
-      <w:lang w:val="cs-CZ" w:eastAsia="cs-CZ"/>
-    </w:rPr>
-  </w:style>
-  <w:style w:type="paragraph" w:customStyle="1" w:styleId="A7EA7781500D4C129377A123E486F395">
-    <w:name w:val="A7EA7781500D4C129377A123E486F395"/>
-    <w:rsid w:val="00AA50B8"/>
-    <w:rPr>
-      <w:lang w:val="cs-CZ" w:eastAsia="cs-CZ"/>
     </w:rPr>
   </w:style>
 </w:styles>

--- a/docs/manual.docx
+++ b/docs/manual.docx
@@ -7,6 +7,8 @@
         <w:pStyle w:val="Title"/>
       </w:pPr>
       <w:bookmarkStart w:id="0" w:name="_Hlk85980124"/>
+      <w:bookmarkStart w:id="1" w:name="_Hlk86504194"/>
+      <w:bookmarkEnd w:id="1"/>
     </w:p>
     <w:p/>
     <w:p/>
@@ -128,7 +130,7 @@
               <w:pPr>
                 <w:pStyle w:val="TOC1"/>
                 <w:tabs>
-                  <w:tab w:val="right" w:leader="dot" w:pos="9016"/>
+                  <w:tab w:val="right" w:leader="dot" w:pos="10456"/>
                 </w:tabs>
                 <w:rPr>
                   <w:rFonts w:eastAsiaTheme="minorEastAsia"/>
@@ -147,7 +149,7 @@
               <w:r>
                 <w:fldChar w:fldCharType="separate"/>
               </w:r>
-              <w:hyperlink w:anchor="_Toc86159942" w:history="1">
+              <w:hyperlink w:anchor="_Toc86507468" w:history="1">
                 <w:r>
                   <w:rPr>
                     <w:rStyle w:val="Hyperlink"/>
@@ -174,7 +176,7 @@
                     <w:noProof/>
                     <w:webHidden/>
                   </w:rPr>
-                  <w:instrText xml:space="preserve"> PAGEREF _Toc86159942 \h </w:instrText>
+                  <w:instrText xml:space="preserve"> PAGEREF _Toc86507468 \h </w:instrText>
                 </w:r>
                 <w:r>
                   <w:rPr>
@@ -209,7 +211,7 @@
               <w:pPr>
                 <w:pStyle w:val="TOC1"/>
                 <w:tabs>
-                  <w:tab w:val="right" w:leader="dot" w:pos="9016"/>
+                  <w:tab w:val="right" w:leader="dot" w:pos="10456"/>
                 </w:tabs>
                 <w:rPr>
                   <w:rFonts w:eastAsiaTheme="minorEastAsia"/>
@@ -219,7 +221,7 @@
                   <w14:ligatures w14:val="none"/>
                 </w:rPr>
               </w:pPr>
-              <w:hyperlink w:anchor="_Toc86159943" w:history="1">
+              <w:hyperlink w:anchor="_Toc86507469" w:history="1">
                 <w:r>
                   <w:rPr>
                     <w:rStyle w:val="Hyperlink"/>
@@ -246,7 +248,7 @@
                     <w:noProof/>
                     <w:webHidden/>
                   </w:rPr>
-                  <w:instrText xml:space="preserve"> PAGEREF _Toc86159943 \h </w:instrText>
+                  <w:instrText xml:space="preserve"> PAGEREF _Toc86507469 \h </w:instrText>
                 </w:r>
                 <w:r>
                   <w:rPr>
@@ -281,7 +283,7 @@
               <w:pPr>
                 <w:pStyle w:val="TOC1"/>
                 <w:tabs>
-                  <w:tab w:val="right" w:leader="dot" w:pos="9016"/>
+                  <w:tab w:val="right" w:leader="dot" w:pos="10456"/>
                 </w:tabs>
                 <w:rPr>
                   <w:rFonts w:eastAsiaTheme="minorEastAsia"/>
@@ -291,7 +293,7 @@
                   <w14:ligatures w14:val="none"/>
                 </w:rPr>
               </w:pPr>
-              <w:hyperlink w:anchor="_Toc86159944" w:history="1">
+              <w:hyperlink w:anchor="_Toc86507470" w:history="1">
                 <w:r>
                   <w:rPr>
                     <w:rStyle w:val="Hyperlink"/>
@@ -326,7 +328,7 @@
                     <w:noProof/>
                     <w:webHidden/>
                   </w:rPr>
-                  <w:instrText xml:space="preserve"> PAGEREF _Toc86159944 \h </w:instrText>
+                  <w:instrText xml:space="preserve"> PAGEREF _Toc86507470 \h </w:instrText>
                 </w:r>
                 <w:r>
                   <w:rPr>
@@ -361,7 +363,7 @@
               <w:pPr>
                 <w:pStyle w:val="TOC2"/>
                 <w:tabs>
-                  <w:tab w:val="right" w:leader="dot" w:pos="9016"/>
+                  <w:tab w:val="right" w:leader="dot" w:pos="10456"/>
                 </w:tabs>
                 <w:rPr>
                   <w:rFonts w:eastAsiaTheme="minorEastAsia"/>
@@ -371,7 +373,7 @@
                   <w14:ligatures w14:val="none"/>
                 </w:rPr>
               </w:pPr>
-              <w:hyperlink w:anchor="_Toc86159945" w:history="1">
+              <w:hyperlink w:anchor="_Toc86507471" w:history="1">
                 <w:r>
                   <w:rPr>
                     <w:rStyle w:val="Hyperlink"/>
@@ -398,7 +400,7 @@
                     <w:noProof/>
                     <w:webHidden/>
                   </w:rPr>
-                  <w:instrText xml:space="preserve"> PAGEREF _Toc86159945 \h </w:instrText>
+                  <w:instrText xml:space="preserve"> PAGEREF _Toc86507471 \h </w:instrText>
                 </w:r>
                 <w:r>
                   <w:rPr>
@@ -433,7 +435,7 @@
               <w:pPr>
                 <w:pStyle w:val="TOC2"/>
                 <w:tabs>
-                  <w:tab w:val="right" w:leader="dot" w:pos="9016"/>
+                  <w:tab w:val="right" w:leader="dot" w:pos="10456"/>
                 </w:tabs>
                 <w:rPr>
                   <w:rFonts w:eastAsiaTheme="minorEastAsia"/>
@@ -443,7 +445,7 @@
                   <w14:ligatures w14:val="none"/>
                 </w:rPr>
               </w:pPr>
-              <w:hyperlink w:anchor="_Toc86159946" w:history="1">
+              <w:hyperlink w:anchor="_Toc86507472" w:history="1">
                 <w:r>
                   <w:rPr>
                     <w:rStyle w:val="Hyperlink"/>
@@ -470,7 +472,7 @@
                     <w:noProof/>
                     <w:webHidden/>
                   </w:rPr>
-                  <w:instrText xml:space="preserve"> PAGEREF _Toc86159946 \h </w:instrText>
+                  <w:instrText xml:space="preserve"> PAGEREF _Toc86507472 \h </w:instrText>
                 </w:r>
                 <w:r>
                   <w:rPr>
@@ -505,7 +507,7 @@
               <w:pPr>
                 <w:pStyle w:val="TOC2"/>
                 <w:tabs>
-                  <w:tab w:val="right" w:leader="dot" w:pos="9016"/>
+                  <w:tab w:val="right" w:leader="dot" w:pos="10456"/>
                 </w:tabs>
                 <w:rPr>
                   <w:rFonts w:eastAsiaTheme="minorEastAsia"/>
@@ -515,7 +517,7 @@
                   <w14:ligatures w14:val="none"/>
                 </w:rPr>
               </w:pPr>
-              <w:hyperlink w:anchor="_Toc86159947" w:history="1">
+              <w:hyperlink w:anchor="_Toc86507473" w:history="1">
                 <w:r>
                   <w:rPr>
                     <w:rStyle w:val="Hyperlink"/>
@@ -542,7 +544,7 @@
                     <w:noProof/>
                     <w:webHidden/>
                   </w:rPr>
-                  <w:instrText xml:space="preserve"> PAGEREF _Toc86159947 \h </w:instrText>
+                  <w:instrText xml:space="preserve"> PAGEREF _Toc86507473 \h </w:instrText>
                 </w:r>
                 <w:r>
                   <w:rPr>
@@ -577,7 +579,7 @@
               <w:pPr>
                 <w:pStyle w:val="TOC1"/>
                 <w:tabs>
-                  <w:tab w:val="right" w:leader="dot" w:pos="9016"/>
+                  <w:tab w:val="right" w:leader="dot" w:pos="10456"/>
                 </w:tabs>
                 <w:rPr>
                   <w:rFonts w:eastAsiaTheme="minorEastAsia"/>
@@ -587,7 +589,7 @@
                   <w14:ligatures w14:val="none"/>
                 </w:rPr>
               </w:pPr>
-              <w:hyperlink w:anchor="_Toc86159948" w:history="1">
+              <w:hyperlink w:anchor="_Toc86507474" w:history="1">
                 <w:r>
                   <w:rPr>
                     <w:rStyle w:val="Hyperlink"/>
@@ -614,7 +616,7 @@
                     <w:noProof/>
                     <w:webHidden/>
                   </w:rPr>
-                  <w:instrText xml:space="preserve"> PAGEREF _Toc86159948 \h </w:instrText>
+                  <w:instrText xml:space="preserve"> PAGEREF _Toc86507474 \h </w:instrText>
                 </w:r>
                 <w:r>
                   <w:rPr>
@@ -649,7 +651,7 @@
               <w:pPr>
                 <w:pStyle w:val="TOC2"/>
                 <w:tabs>
-                  <w:tab w:val="right" w:leader="dot" w:pos="9016"/>
+                  <w:tab w:val="right" w:leader="dot" w:pos="10456"/>
                 </w:tabs>
                 <w:rPr>
                   <w:rFonts w:eastAsiaTheme="minorEastAsia"/>
@@ -659,7 +661,7 @@
                   <w14:ligatures w14:val="none"/>
                 </w:rPr>
               </w:pPr>
-              <w:hyperlink w:anchor="_Toc86159949" w:history="1">
+              <w:hyperlink w:anchor="_Toc86507475" w:history="1">
                 <w:r>
                   <w:rPr>
                     <w:rStyle w:val="Hyperlink"/>
@@ -686,7 +688,7 @@
                     <w:noProof/>
                     <w:webHidden/>
                   </w:rPr>
-                  <w:instrText xml:space="preserve"> PAGEREF _Toc86159949 \h </w:instrText>
+                  <w:instrText xml:space="preserve"> PAGEREF _Toc86507475 \h </w:instrText>
                 </w:r>
                 <w:r>
                   <w:rPr>
@@ -721,7 +723,7 @@
               <w:pPr>
                 <w:pStyle w:val="TOC2"/>
                 <w:tabs>
-                  <w:tab w:val="right" w:leader="dot" w:pos="9016"/>
+                  <w:tab w:val="right" w:leader="dot" w:pos="10456"/>
                 </w:tabs>
                 <w:rPr>
                   <w:rFonts w:eastAsiaTheme="minorEastAsia"/>
@@ -731,7 +733,7 @@
                   <w14:ligatures w14:val="none"/>
                 </w:rPr>
               </w:pPr>
-              <w:hyperlink w:anchor="_Toc86159950" w:history="1">
+              <w:hyperlink w:anchor="_Toc86507476" w:history="1">
                 <w:r>
                   <w:rPr>
                     <w:rStyle w:val="Hyperlink"/>
@@ -758,7 +760,7 @@
                     <w:noProof/>
                     <w:webHidden/>
                   </w:rPr>
-                  <w:instrText xml:space="preserve"> PAGEREF _Toc86159950 \h </w:instrText>
+                  <w:instrText xml:space="preserve"> PAGEREF _Toc86507476 \h </w:instrText>
                 </w:r>
                 <w:r>
                   <w:rPr>
@@ -793,7 +795,7 @@
               <w:pPr>
                 <w:pStyle w:val="TOC2"/>
                 <w:tabs>
-                  <w:tab w:val="right" w:leader="dot" w:pos="9016"/>
+                  <w:tab w:val="right" w:leader="dot" w:pos="10456"/>
                 </w:tabs>
                 <w:rPr>
                   <w:rFonts w:eastAsiaTheme="minorEastAsia"/>
@@ -803,7 +805,7 @@
                   <w14:ligatures w14:val="none"/>
                 </w:rPr>
               </w:pPr>
-              <w:hyperlink w:anchor="_Toc86159951" w:history="1">
+              <w:hyperlink w:anchor="_Toc86507477" w:history="1">
                 <w:r>
                   <w:rPr>
                     <w:rStyle w:val="Hyperlink"/>
@@ -830,7 +832,7 @@
                     <w:noProof/>
                     <w:webHidden/>
                   </w:rPr>
-                  <w:instrText xml:space="preserve"> PAGEREF _Toc86159951 \h </w:instrText>
+                  <w:instrText xml:space="preserve"> PAGEREF _Toc86507477 \h </w:instrText>
                 </w:r>
                 <w:r>
                   <w:rPr>
@@ -865,7 +867,7 @@
               <w:pPr>
                 <w:pStyle w:val="TOC2"/>
                 <w:tabs>
-                  <w:tab w:val="right" w:leader="dot" w:pos="9016"/>
+                  <w:tab w:val="right" w:leader="dot" w:pos="10456"/>
                 </w:tabs>
                 <w:rPr>
                   <w:rFonts w:eastAsiaTheme="minorEastAsia"/>
@@ -875,7 +877,7 @@
                   <w14:ligatures w14:val="none"/>
                 </w:rPr>
               </w:pPr>
-              <w:hyperlink w:anchor="_Toc86159952" w:history="1">
+              <w:hyperlink w:anchor="_Toc86507478" w:history="1">
                 <w:r>
                   <w:rPr>
                     <w:rStyle w:val="Hyperlink"/>
@@ -902,7 +904,7 @@
                     <w:noProof/>
                     <w:webHidden/>
                   </w:rPr>
-                  <w:instrText xml:space="preserve"> PAGEREF _Toc86159952 \h </w:instrText>
+                  <w:instrText xml:space="preserve"> PAGEREF _Toc86507478 \h </w:instrText>
                 </w:r>
                 <w:r>
                   <w:rPr>
@@ -937,7 +939,7 @@
               <w:pPr>
                 <w:pStyle w:val="TOC2"/>
                 <w:tabs>
-                  <w:tab w:val="right" w:leader="dot" w:pos="9016"/>
+                  <w:tab w:val="right" w:leader="dot" w:pos="10456"/>
                 </w:tabs>
                 <w:rPr>
                   <w:rFonts w:eastAsiaTheme="minorEastAsia"/>
@@ -947,7 +949,7 @@
                   <w14:ligatures w14:val="none"/>
                 </w:rPr>
               </w:pPr>
-              <w:hyperlink w:anchor="_Toc86159953" w:history="1">
+              <w:hyperlink w:anchor="_Toc86507479" w:history="1">
                 <w:r>
                   <w:rPr>
                     <w:rStyle w:val="Hyperlink"/>
@@ -974,7 +976,7 @@
                     <w:noProof/>
                     <w:webHidden/>
                   </w:rPr>
-                  <w:instrText xml:space="preserve"> PAGEREF _Toc86159953 \h </w:instrText>
+                  <w:instrText xml:space="preserve"> PAGEREF _Toc86507479 \h </w:instrText>
                 </w:r>
                 <w:r>
                   <w:rPr>
@@ -1009,7 +1011,7 @@
               <w:pPr>
                 <w:pStyle w:val="TOC3"/>
                 <w:tabs>
-                  <w:tab w:val="right" w:leader="dot" w:pos="9016"/>
+                  <w:tab w:val="right" w:leader="dot" w:pos="10456"/>
                 </w:tabs>
                 <w:rPr>
                   <w:rFonts w:eastAsiaTheme="minorEastAsia"/>
@@ -1019,7 +1021,7 @@
                   <w14:ligatures w14:val="none"/>
                 </w:rPr>
               </w:pPr>
-              <w:hyperlink w:anchor="_Toc86159954" w:history="1">
+              <w:hyperlink w:anchor="_Toc86507480" w:history="1">
                 <w:r>
                   <w:rPr>
                     <w:rStyle w:val="Hyperlink"/>
@@ -1046,7 +1048,7 @@
                     <w:noProof/>
                     <w:webHidden/>
                   </w:rPr>
-                  <w:instrText xml:space="preserve"> PAGEREF _Toc86159954 \h </w:instrText>
+                  <w:instrText xml:space="preserve"> PAGEREF _Toc86507480 \h </w:instrText>
                 </w:r>
                 <w:r>
                   <w:rPr>
@@ -1081,7 +1083,7 @@
               <w:pPr>
                 <w:pStyle w:val="TOC3"/>
                 <w:tabs>
-                  <w:tab w:val="right" w:leader="dot" w:pos="9016"/>
+                  <w:tab w:val="right" w:leader="dot" w:pos="10456"/>
                 </w:tabs>
                 <w:rPr>
                   <w:rFonts w:eastAsiaTheme="minorEastAsia"/>
@@ -1091,7 +1093,7 @@
                   <w14:ligatures w14:val="none"/>
                 </w:rPr>
               </w:pPr>
-              <w:hyperlink w:anchor="_Toc86159955" w:history="1">
+              <w:hyperlink w:anchor="_Toc86507481" w:history="1">
                 <w:r>
                   <w:rPr>
                     <w:rStyle w:val="Hyperlink"/>
@@ -1118,7 +1120,7 @@
                     <w:noProof/>
                     <w:webHidden/>
                   </w:rPr>
-                  <w:instrText xml:space="preserve"> PAGEREF _Toc86159955 \h </w:instrText>
+                  <w:instrText xml:space="preserve"> PAGEREF _Toc86507481 \h </w:instrText>
                 </w:r>
                 <w:r>
                   <w:rPr>
@@ -1153,7 +1155,7 @@
               <w:pPr>
                 <w:pStyle w:val="TOC3"/>
                 <w:tabs>
-                  <w:tab w:val="right" w:leader="dot" w:pos="9016"/>
+                  <w:tab w:val="right" w:leader="dot" w:pos="10456"/>
                 </w:tabs>
                 <w:rPr>
                   <w:rFonts w:eastAsiaTheme="minorEastAsia"/>
@@ -1163,7 +1165,7 @@
                   <w14:ligatures w14:val="none"/>
                 </w:rPr>
               </w:pPr>
-              <w:hyperlink w:anchor="_Toc86159956" w:history="1">
+              <w:hyperlink w:anchor="_Toc86507482" w:history="1">
                 <w:r>
                   <w:rPr>
                     <w:rStyle w:val="Hyperlink"/>
@@ -1190,7 +1192,7 @@
                     <w:noProof/>
                     <w:webHidden/>
                   </w:rPr>
-                  <w:instrText xml:space="preserve"> PAGEREF _Toc86159956 \h </w:instrText>
+                  <w:instrText xml:space="preserve"> PAGEREF _Toc86507482 \h </w:instrText>
                 </w:r>
                 <w:r>
                   <w:rPr>
@@ -1225,7 +1227,7 @@
               <w:pPr>
                 <w:pStyle w:val="TOC3"/>
                 <w:tabs>
-                  <w:tab w:val="right" w:leader="dot" w:pos="9016"/>
+                  <w:tab w:val="right" w:leader="dot" w:pos="10456"/>
                 </w:tabs>
                 <w:rPr>
                   <w:rFonts w:eastAsiaTheme="minorEastAsia"/>
@@ -1235,7 +1237,7 @@
                   <w14:ligatures w14:val="none"/>
                 </w:rPr>
               </w:pPr>
-              <w:hyperlink w:anchor="_Toc86159957" w:history="1">
+              <w:hyperlink w:anchor="_Toc86507483" w:history="1">
                 <w:r>
                   <w:rPr>
                     <w:rStyle w:val="Hyperlink"/>
@@ -1262,7 +1264,7 @@
                     <w:noProof/>
                     <w:webHidden/>
                   </w:rPr>
-                  <w:instrText xml:space="preserve"> PAGEREF _Toc86159957 \h </w:instrText>
+                  <w:instrText xml:space="preserve"> PAGEREF _Toc86507483 \h </w:instrText>
                 </w:r>
                 <w:r>
                   <w:rPr>
@@ -1282,7 +1284,7 @@
                     <w:noProof/>
                     <w:webHidden/>
                   </w:rPr>
-                  <w:t>10</w:t>
+                  <w:t>9</w:t>
                 </w:r>
                 <w:r>
                   <w:rPr>
@@ -1297,7 +1299,7 @@
               <w:pPr>
                 <w:pStyle w:val="TOC1"/>
                 <w:tabs>
-                  <w:tab w:val="right" w:leader="dot" w:pos="9016"/>
+                  <w:tab w:val="right" w:leader="dot" w:pos="10456"/>
                 </w:tabs>
                 <w:rPr>
                   <w:rFonts w:eastAsiaTheme="minorEastAsia"/>
@@ -1307,7 +1309,7 @@
                   <w14:ligatures w14:val="none"/>
                 </w:rPr>
               </w:pPr>
-              <w:hyperlink w:anchor="_Toc86159958" w:history="1">
+              <w:hyperlink w:anchor="_Toc86507484" w:history="1">
                 <w:r>
                   <w:rPr>
                     <w:rStyle w:val="Hyperlink"/>
@@ -1334,7 +1336,7 @@
                     <w:noProof/>
                     <w:webHidden/>
                   </w:rPr>
-                  <w:instrText xml:space="preserve"> PAGEREF _Toc86159958 \h </w:instrText>
+                  <w:instrText xml:space="preserve"> PAGEREF _Toc86507484 \h </w:instrText>
                 </w:r>
                 <w:r>
                   <w:rPr>
@@ -1369,7 +1371,7 @@
               <w:pPr>
                 <w:pStyle w:val="TOC2"/>
                 <w:tabs>
-                  <w:tab w:val="right" w:leader="dot" w:pos="9016"/>
+                  <w:tab w:val="right" w:leader="dot" w:pos="10456"/>
                 </w:tabs>
                 <w:rPr>
                   <w:rFonts w:eastAsiaTheme="minorEastAsia"/>
@@ -1379,7 +1381,7 @@
                   <w14:ligatures w14:val="none"/>
                 </w:rPr>
               </w:pPr>
-              <w:hyperlink w:anchor="_Toc86159959" w:history="1">
+              <w:hyperlink w:anchor="_Toc86507485" w:history="1">
                 <w:r>
                   <w:rPr>
                     <w:rStyle w:val="Hyperlink"/>
@@ -1414,7 +1416,7 @@
                     <w:noProof/>
                     <w:webHidden/>
                   </w:rPr>
-                  <w:instrText xml:space="preserve"> PAGEREF _Toc86159959 \h </w:instrText>
+                  <w:instrText xml:space="preserve"> PAGEREF _Toc86507485 \h </w:instrText>
                 </w:r>
                 <w:r>
                   <w:rPr>
@@ -1449,7 +1451,7 @@
               <w:pPr>
                 <w:pStyle w:val="TOC3"/>
                 <w:tabs>
-                  <w:tab w:val="right" w:leader="dot" w:pos="9016"/>
+                  <w:tab w:val="right" w:leader="dot" w:pos="10456"/>
                 </w:tabs>
                 <w:rPr>
                   <w:rFonts w:eastAsiaTheme="minorEastAsia"/>
@@ -1459,7 +1461,7 @@
                   <w14:ligatures w14:val="none"/>
                 </w:rPr>
               </w:pPr>
-              <w:hyperlink w:anchor="_Toc86159960" w:history="1">
+              <w:hyperlink w:anchor="_Toc86507486" w:history="1">
                 <w:r>
                   <w:rPr>
                     <w:rStyle w:val="Hyperlink"/>
@@ -1486,7 +1488,7 @@
                     <w:noProof/>
                     <w:webHidden/>
                   </w:rPr>
-                  <w:instrText xml:space="preserve"> PAGEREF _Toc86159960 \h </w:instrText>
+                  <w:instrText xml:space="preserve"> PAGEREF _Toc86507486 \h </w:instrText>
                 </w:r>
                 <w:r>
                   <w:rPr>
@@ -1521,7 +1523,7 @@
               <w:pPr>
                 <w:pStyle w:val="TOC2"/>
                 <w:tabs>
-                  <w:tab w:val="right" w:leader="dot" w:pos="9016"/>
+                  <w:tab w:val="right" w:leader="dot" w:pos="10456"/>
                 </w:tabs>
                 <w:rPr>
                   <w:rFonts w:eastAsiaTheme="minorEastAsia"/>
@@ -1531,7 +1533,7 @@
                   <w14:ligatures w14:val="none"/>
                 </w:rPr>
               </w:pPr>
-              <w:hyperlink w:anchor="_Toc86159961" w:history="1">
+              <w:hyperlink w:anchor="_Toc86507487" w:history="1">
                 <w:r>
                   <w:rPr>
                     <w:rStyle w:val="Hyperlink"/>
@@ -1558,7 +1560,7 @@
                     <w:noProof/>
                     <w:webHidden/>
                   </w:rPr>
-                  <w:instrText xml:space="preserve"> PAGEREF _Toc86159961 \h </w:instrText>
+                  <w:instrText xml:space="preserve"> PAGEREF _Toc86507487 \h </w:instrText>
                 </w:r>
                 <w:r>
                   <w:rPr>
@@ -1578,7 +1580,7 @@
                     <w:noProof/>
                     <w:webHidden/>
                   </w:rPr>
-                  <w:t>10</w:t>
+                  <w:t>18</w:t>
                 </w:r>
                 <w:r>
                   <w:rPr>
@@ -1593,7 +1595,7 @@
               <w:pPr>
                 <w:pStyle w:val="TOC3"/>
                 <w:tabs>
-                  <w:tab w:val="right" w:leader="dot" w:pos="9016"/>
+                  <w:tab w:val="right" w:leader="dot" w:pos="10456"/>
                 </w:tabs>
                 <w:rPr>
                   <w:rFonts w:eastAsiaTheme="minorEastAsia"/>
@@ -1603,7 +1605,7 @@
                   <w14:ligatures w14:val="none"/>
                 </w:rPr>
               </w:pPr>
-              <w:hyperlink w:anchor="_Toc86159962" w:history="1">
+              <w:hyperlink w:anchor="_Toc86507488" w:history="1">
                 <w:r>
                   <w:rPr>
                     <w:rStyle w:val="Hyperlink"/>
@@ -1630,7 +1632,7 @@
                     <w:noProof/>
                     <w:webHidden/>
                   </w:rPr>
-                  <w:instrText xml:space="preserve"> PAGEREF _Toc86159962 \h </w:instrText>
+                  <w:instrText xml:space="preserve"> PAGEREF _Toc86507488 \h </w:instrText>
                 </w:r>
                 <w:r>
                   <w:rPr>
@@ -1650,7 +1652,7 @@
                     <w:noProof/>
                     <w:webHidden/>
                   </w:rPr>
-                  <w:t>10</w:t>
+                  <w:t>18</w:t>
                 </w:r>
                 <w:r>
                   <w:rPr>
@@ -1665,7 +1667,7 @@
               <w:pPr>
                 <w:pStyle w:val="TOC1"/>
                 <w:tabs>
-                  <w:tab w:val="right" w:leader="dot" w:pos="9016"/>
+                  <w:tab w:val="right" w:leader="dot" w:pos="10456"/>
                 </w:tabs>
                 <w:rPr>
                   <w:rFonts w:eastAsiaTheme="minorEastAsia"/>
@@ -1675,7 +1677,7 @@
                   <w14:ligatures w14:val="none"/>
                 </w:rPr>
               </w:pPr>
-              <w:hyperlink w:anchor="_Toc86159963" w:history="1">
+              <w:hyperlink w:anchor="_Toc86507489" w:history="1">
                 <w:r>
                   <w:rPr>
                     <w:rStyle w:val="Hyperlink"/>
@@ -1702,7 +1704,7 @@
                     <w:noProof/>
                     <w:webHidden/>
                   </w:rPr>
-                  <w:instrText xml:space="preserve"> PAGEREF _Toc86159963 \h </w:instrText>
+                  <w:instrText xml:space="preserve"> PAGEREF _Toc86507489 \h </w:instrText>
                 </w:r>
                 <w:r>
                   <w:rPr>
@@ -1722,7 +1724,7 @@
                     <w:noProof/>
                     <w:webHidden/>
                   </w:rPr>
-                  <w:t>11</w:t>
+                  <w:t>21</w:t>
                 </w:r>
                 <w:r>
                   <w:rPr>
@@ -1768,12 +1770,12 @@
           <w:pPr>
             <w:pStyle w:val="Heading1"/>
           </w:pPr>
-          <w:bookmarkStart w:id="1" w:name="_Toc86159942"/>
+          <w:bookmarkStart w:id="2" w:name="_Toc86507468"/>
           <w:r>
             <w:lastRenderedPageBreak/>
             <w:t>O projektu</w:t>
           </w:r>
-          <w:bookmarkEnd w:id="1"/>
+          <w:bookmarkEnd w:id="2"/>
         </w:p>
         <w:p>
           <w:r>
@@ -1895,11 +1897,11 @@
           <w:pPr>
             <w:pStyle w:val="Heading1"/>
           </w:pPr>
-          <w:bookmarkStart w:id="2" w:name="_Toc86159943"/>
+          <w:bookmarkStart w:id="3" w:name="_Toc86507469"/>
           <w:r>
             <w:t>Postup řešení</w:t>
           </w:r>
-          <w:bookmarkEnd w:id="2"/>
+          <w:bookmarkEnd w:id="3"/>
         </w:p>
         <w:p>
           <w:r>
@@ -1982,7 +1984,7 @@
           <w:pPr>
             <w:pStyle w:val="Heading1"/>
           </w:pPr>
-          <w:bookmarkStart w:id="3" w:name="_Toc86159944"/>
+          <w:bookmarkStart w:id="4" w:name="_Toc86507470"/>
           <w:r>
             <w:rPr>
               <w:lang w:val="en-US"/>
@@ -1992,17 +1994,17 @@
           <w:r>
             <w:t xml:space="preserve"> disektor</w:t>
           </w:r>
-          <w:bookmarkEnd w:id="3"/>
+          <w:bookmarkEnd w:id="4"/>
         </w:p>
         <w:p>
           <w:pPr>
             <w:pStyle w:val="Heading2"/>
           </w:pPr>
-          <w:bookmarkStart w:id="4" w:name="_Toc86159945"/>
+          <w:bookmarkStart w:id="5" w:name="_Toc86507471"/>
           <w:r>
             <w:t>Volba prostředí</w:t>
           </w:r>
-          <w:bookmarkEnd w:id="4"/>
+          <w:bookmarkEnd w:id="5"/>
         </w:p>
         <w:p>
           <w:r>
@@ -2168,14 +2170,14 @@
           <w:pPr>
             <w:pStyle w:val="Heading2"/>
           </w:pPr>
-          <w:bookmarkStart w:id="5" w:name="_Toc86159946"/>
+          <w:bookmarkStart w:id="6" w:name="_Toc86507472"/>
           <w:r>
             <w:t>Použité zdroje</w:t>
           </w:r>
         </w:p>
       </w:sdtContent>
     </w:sdt>
-    <w:bookmarkEnd w:id="5" w:displacedByCustomXml="prev"/>
+    <w:bookmarkEnd w:id="6" w:displacedByCustomXml="prev"/>
     <w:bookmarkEnd w:id="0" w:displacedByCustomXml="prev"/>
     <w:p>
       <w:r>
@@ -2393,12 +2395,12 @@
       <w:pPr>
         <w:pStyle w:val="Heading2"/>
       </w:pPr>
-      <w:bookmarkStart w:id="6" w:name="_Toc86159947"/>
+      <w:bookmarkStart w:id="7" w:name="_Toc86507473"/>
       <w:r>
         <w:lastRenderedPageBreak/>
         <w:t>Popis disektoru</w:t>
       </w:r>
-      <w:bookmarkEnd w:id="6"/>
+      <w:bookmarkEnd w:id="7"/>
     </w:p>
     <w:p>
       <w:pPr>
@@ -2695,22 +2697,22 @@
       <w:pPr>
         <w:pStyle w:val="Heading1"/>
       </w:pPr>
-      <w:bookmarkStart w:id="7" w:name="_Toc86159948"/>
+      <w:bookmarkStart w:id="8" w:name="_Toc86507474"/>
       <w:r>
         <w:lastRenderedPageBreak/>
         <w:t>Vytváření klienta</w:t>
       </w:r>
-      <w:bookmarkEnd w:id="7"/>
+      <w:bookmarkEnd w:id="8"/>
     </w:p>
     <w:p>
       <w:pPr>
         <w:pStyle w:val="Heading2"/>
       </w:pPr>
-      <w:bookmarkStart w:id="8" w:name="_Toc86159949"/>
+      <w:bookmarkStart w:id="9" w:name="_Toc86507475"/>
       <w:r>
         <w:t>Volba prostředí</w:t>
       </w:r>
-      <w:bookmarkEnd w:id="8"/>
+      <w:bookmarkEnd w:id="9"/>
     </w:p>
     <w:p>
       <w:r>
@@ -2735,11 +2737,11 @@
       <w:pPr>
         <w:pStyle w:val="Heading2"/>
       </w:pPr>
-      <w:bookmarkStart w:id="9" w:name="_Toc86159950"/>
+      <w:bookmarkStart w:id="10" w:name="_Toc86507476"/>
       <w:r>
         <w:t>Použité knihovny</w:t>
       </w:r>
-      <w:bookmarkEnd w:id="9"/>
+      <w:bookmarkEnd w:id="10"/>
     </w:p>
     <w:p>
       <w:r>
@@ -3107,11 +3109,11 @@
       <w:pPr>
         <w:pStyle w:val="Heading2"/>
       </w:pPr>
-      <w:bookmarkStart w:id="10" w:name="_Toc86159951"/>
+      <w:bookmarkStart w:id="11" w:name="_Toc86507477"/>
       <w:r>
         <w:t>Použité zdroje</w:t>
       </w:r>
-      <w:bookmarkEnd w:id="10"/>
+      <w:bookmarkEnd w:id="11"/>
     </w:p>
     <w:p>
       <w:r>
@@ -3247,12 +3249,12 @@
       <w:pPr>
         <w:pStyle w:val="Heading2"/>
       </w:pPr>
-      <w:bookmarkStart w:id="11" w:name="_Toc86159952"/>
+      <w:bookmarkStart w:id="12" w:name="_Toc86507478"/>
       <w:r>
         <w:lastRenderedPageBreak/>
         <w:t>Popis programu</w:t>
       </w:r>
-      <w:bookmarkEnd w:id="11"/>
+      <w:bookmarkEnd w:id="12"/>
     </w:p>
     <w:p>
       <w:r>
@@ -3439,14 +3441,14 @@
       <w:pPr>
         <w:pStyle w:val="Heading2"/>
       </w:pPr>
-      <w:bookmarkStart w:id="12" w:name="_Toc86159953"/>
+      <w:bookmarkStart w:id="13" w:name="_Toc86507479"/>
       <w:r>
         <w:t xml:space="preserve">Popis </w:t>
       </w:r>
       <w:r>
         <w:t>vypracování</w:t>
       </w:r>
-      <w:bookmarkEnd w:id="12"/>
+      <w:bookmarkEnd w:id="13"/>
     </w:p>
     <w:p>
       <w:r>
@@ -3607,12 +3609,12 @@
       <w:pPr>
         <w:pStyle w:val="Heading3"/>
       </w:pPr>
-      <w:bookmarkStart w:id="13" w:name="_Toc86159954"/>
+      <w:bookmarkStart w:id="14" w:name="_Toc86507480"/>
       <w:r>
         <w:lastRenderedPageBreak/>
         <w:t>Třídy</w:t>
       </w:r>
-      <w:bookmarkEnd w:id="13"/>
+      <w:bookmarkEnd w:id="14"/>
     </w:p>
     <w:p>
       <w:r>
@@ -3666,11 +3668,11 @@
       <w:pPr>
         <w:pStyle w:val="Heading3"/>
       </w:pPr>
-      <w:bookmarkStart w:id="14" w:name="_Toc86159955"/>
+      <w:bookmarkStart w:id="15" w:name="_Toc86507481"/>
       <w:r>
         <w:t>Funkce</w:t>
       </w:r>
-      <w:bookmarkEnd w:id="14"/>
+      <w:bookmarkEnd w:id="15"/>
     </w:p>
     <w:p>
       <w:pPr>
@@ -3825,7 +3827,15 @@
         <w:t xml:space="preserve"> </w:t>
       </w:r>
       <w:r>
-        <w:t xml:space="preserve">Funkce, která vytváří soket na kterém bude </w:t>
+        <w:t xml:space="preserve">Funkce, která vytváří </w:t>
+      </w:r>
+      <w:proofErr w:type="gramStart"/>
+      <w:r>
+        <w:t>soket</w:t>
+      </w:r>
+      <w:proofErr w:type="gramEnd"/>
+      <w:r>
+        <w:t xml:space="preserve"> na kterém bude </w:t>
       </w:r>
       <w:r>
         <w:t xml:space="preserve">vytvořeno spojení. Zde jsem použil tento zdroj </w:t>
@@ -4719,14 +4729,32 @@
     </w:p>
     <w:p>
       <w:pPr>
+        <w:tabs>
+          <w:tab w:val="clear" w:pos="9360"/>
+        </w:tabs>
+        <w:spacing w:before="0" w:after="200"/>
+        <w:jc w:val="left"/>
+        <w:rPr>
+          <w:rFonts w:asciiTheme="majorHAnsi" w:eastAsiaTheme="majorEastAsia" w:hAnsiTheme="majorHAnsi" w:cstheme="majorBidi"/>
+          <w:b/>
+          <w:bCs/>
+          <w:szCs w:val="28"/>
+        </w:rPr>
+      </w:pPr>
+      <w:r>
+        <w:br w:type="page"/>
+      </w:r>
+    </w:p>
+    <w:p>
+      <w:pPr>
         <w:pStyle w:val="Heading3"/>
       </w:pPr>
-      <w:bookmarkStart w:id="15" w:name="_Toc86159956"/>
+      <w:bookmarkStart w:id="16" w:name="_Toc86507482"/>
       <w:r>
         <w:lastRenderedPageBreak/>
         <w:t>Problémy s implementací</w:t>
       </w:r>
-      <w:bookmarkEnd w:id="15"/>
+      <w:bookmarkEnd w:id="16"/>
     </w:p>
     <w:p>
       <w:pPr>
@@ -4954,6 +4982,7 @@
           <w:id w:val="-454479496"/>
           <w:citation/>
         </w:sdtPr>
+        <w:sdtEndPr/>
         <w:sdtContent>
           <w:r>
             <w:fldChar w:fldCharType="begin"/>
@@ -4980,6 +5009,7 @@
           <w:id w:val="-2042583588"/>
           <w:citation/>
         </w:sdtPr>
+        <w:sdtEndPr/>
         <w:sdtContent>
           <w:r>
             <w:fldChar w:fldCharType="begin"/>
@@ -5006,6 +5036,7 @@
           <w:id w:val="1884446749"/>
           <w:citation/>
         </w:sdtPr>
+        <w:sdtEndPr/>
         <w:sdtContent>
           <w:r>
             <w:fldChar w:fldCharType="begin"/>
@@ -5107,75 +5138,17 @@
       <w:pPr>
         <w:pStyle w:val="Heading3"/>
       </w:pPr>
-      <w:bookmarkStart w:id="16" w:name="_Toc86159957"/>
-      <w:r>
-        <w:lastRenderedPageBreak/>
+      <w:bookmarkStart w:id="17" w:name="_Toc86507483"/>
+      <w:r>
         <w:t>Návratové kódy</w:t>
       </w:r>
-      <w:bookmarkEnd w:id="16"/>
+      <w:bookmarkEnd w:id="17"/>
     </w:p>
     <w:p>
       <w:r>
         <w:t>Soubor errorcodes.hpp obsahuje veškeré návratové kódy včetně vysvětlení jejich významů.</w:t>
       </w:r>
     </w:p>
-    <w:p>
-      <w:pPr>
-        <w:pStyle w:val="Heading1"/>
-      </w:pPr>
-      <w:bookmarkStart w:id="17" w:name="_Toc86159958"/>
-      <w:r>
-        <w:t>Testování</w:t>
-      </w:r>
-      <w:bookmarkEnd w:id="17"/>
-    </w:p>
-    <w:p>
-      <w:pPr>
-        <w:pStyle w:val="Heading2"/>
-      </w:pPr>
-      <w:bookmarkStart w:id="18" w:name="_Toc86159959"/>
-      <w:r>
-        <w:rPr>
-          <w:lang w:val="en-US"/>
-        </w:rPr>
-        <w:t>Wireshark</w:t>
-      </w:r>
-      <w:r>
-        <w:t xml:space="preserve"> disektor</w:t>
-      </w:r>
-      <w:bookmarkEnd w:id="18"/>
-    </w:p>
-    <w:p>
-      <w:pPr>
-        <w:pStyle w:val="Heading3"/>
-      </w:pPr>
-      <w:bookmarkStart w:id="19" w:name="_Toc86159960"/>
-      <w:r>
-        <w:t>Příklady spuštění</w:t>
-      </w:r>
-      <w:bookmarkEnd w:id="19"/>
-    </w:p>
-    <w:p>
-      <w:pPr>
-        <w:pStyle w:val="Heading2"/>
-      </w:pPr>
-      <w:bookmarkStart w:id="20" w:name="_Toc86159961"/>
-      <w:r>
-        <w:t>Klient</w:t>
-      </w:r>
-      <w:bookmarkEnd w:id="20"/>
-    </w:p>
-    <w:p>
-      <w:pPr>
-        <w:pStyle w:val="Heading3"/>
-      </w:pPr>
-      <w:bookmarkStart w:id="21" w:name="_Toc86159962"/>
-      <w:r>
-        <w:t>Příklady spuštění</w:t>
-      </w:r>
-      <w:bookmarkEnd w:id="21"/>
-    </w:p>
-    <w:p/>
     <w:p>
       <w:pPr>
         <w:tabs>
@@ -5183,12 +5156,2800 @@
         </w:tabs>
         <w:spacing w:before="0" w:after="200"/>
         <w:jc w:val="left"/>
+        <w:rPr>
+          <w:rFonts w:asciiTheme="majorHAnsi" w:eastAsiaTheme="majorEastAsia" w:hAnsiTheme="majorHAnsi" w:cstheme="majorBidi"/>
+          <w:b/>
+          <w:bCs/>
+          <w:sz w:val="28"/>
+          <w:szCs w:val="32"/>
+        </w:rPr>
       </w:pPr>
       <w:r>
         <w:br w:type="page"/>
       </w:r>
     </w:p>
-    <w:bookmarkStart w:id="22" w:name="_Toc86159963" w:displacedByCustomXml="next"/>
+    <w:p>
+      <w:pPr>
+        <w:pStyle w:val="Heading1"/>
+        <w:spacing w:after="0"/>
+      </w:pPr>
+      <w:bookmarkStart w:id="18" w:name="_Toc86507484"/>
+      <w:r>
+        <w:lastRenderedPageBreak/>
+        <w:t>Testování</w:t>
+      </w:r>
+      <w:bookmarkEnd w:id="18"/>
+    </w:p>
+    <w:p>
+      <w:r>
+        <w:t>Aplikace jsem otestoval na těchto systémech:</w:t>
+      </w:r>
+    </w:p>
+    <w:p>
+      <w:pPr>
+        <w:pStyle w:val="ListParagraph"/>
+        <w:numPr>
+          <w:ilvl w:val="0"/>
+          <w:numId w:val="44"/>
+        </w:numPr>
+      </w:pPr>
+      <w:proofErr w:type="spellStart"/>
+      <w:r>
+        <w:t>Ubuntu</w:t>
+      </w:r>
+      <w:proofErr w:type="spellEnd"/>
+      <w:r>
+        <w:t xml:space="preserve"> 20.04.3 LTS on Windows 10 x86_64</w:t>
+      </w:r>
+      <w:r>
+        <w:t xml:space="preserve"> – (</w:t>
+      </w:r>
+      <w:r>
+        <w:t>5.4.72-microsoft-standard-WSL2</w:t>
+      </w:r>
+      <w:r>
+        <w:t>)</w:t>
+      </w:r>
+    </w:p>
+    <w:p>
+      <w:pPr>
+        <w:pStyle w:val="ListParagraph"/>
+        <w:numPr>
+          <w:ilvl w:val="0"/>
+          <w:numId w:val="44"/>
+        </w:numPr>
+      </w:pPr>
+      <w:proofErr w:type="spellStart"/>
+      <w:r>
+        <w:t>Manjaro</w:t>
+      </w:r>
+      <w:proofErr w:type="spellEnd"/>
+      <w:r>
+        <w:t xml:space="preserve"> Linux x86_64</w:t>
+      </w:r>
+      <w:r>
+        <w:t xml:space="preserve">, </w:t>
+      </w:r>
+      <w:r>
+        <w:t>5.13.19-2-MANJARO</w:t>
+      </w:r>
+      <w:r>
+        <w:t xml:space="preserve"> – referenční počítač</w:t>
+      </w:r>
+    </w:p>
+    <w:p>
+      <w:r>
+        <w:t>Bylo testováno samostatné sestavení projektu, a i jeho spuštění</w:t>
+      </w:r>
+    </w:p>
+    <w:p>
+      <w:pPr>
+        <w:pStyle w:val="Heading2"/>
+      </w:pPr>
+      <w:bookmarkStart w:id="19" w:name="_Toc86507485"/>
+      <w:r>
+        <w:rPr>
+          <w:lang w:val="en-US"/>
+        </w:rPr>
+        <w:t>Wireshark</w:t>
+      </w:r>
+      <w:r>
+        <w:t xml:space="preserve"> disektor</w:t>
+      </w:r>
+      <w:bookmarkEnd w:id="19"/>
+    </w:p>
+    <w:p>
+      <w:r>
+        <w:rPr>
+          <w:lang w:val="en-US"/>
+        </w:rPr>
+        <w:t>Wireshark</w:t>
+      </w:r>
+      <w:r>
+        <w:t xml:space="preserve"> disektor jsem byl schopen otestovat i na systému Windows 10 Pro 21H1 – 19043.1288.</w:t>
+      </w:r>
+      <w:r>
+        <w:br/>
+        <w:t xml:space="preserve">Skript je nutné přidat do konfigurační </w:t>
+      </w:r>
+      <w:r>
+        <w:rPr>
+          <w:lang w:val="en-US"/>
+        </w:rPr>
+        <w:t>Wireshark</w:t>
+      </w:r>
+      <w:r>
+        <w:t xml:space="preserve"> složky. Na </w:t>
+      </w:r>
+      <w:r>
+        <w:t>L</w:t>
+      </w:r>
+      <w:r>
+        <w:t xml:space="preserve">inuxu do </w:t>
+      </w:r>
+      <w:r>
+        <w:t>„</w:t>
+      </w:r>
+      <w:r>
+        <w:rPr>
+          <w:rFonts w:ascii="Consolas" w:hAnsi="Consolas"/>
+        </w:rPr>
+        <w:t>/</w:t>
+      </w:r>
+      <w:r>
+        <w:rPr>
+          <w:rFonts w:ascii="Consolas" w:hAnsi="Consolas"/>
+          <w:lang w:val="en-US"/>
+        </w:rPr>
+        <w:t>root/.config</w:t>
+      </w:r>
+      <w:r>
+        <w:rPr>
+          <w:rFonts w:ascii="Consolas" w:hAnsi="Consolas"/>
+          <w:lang w:val="en-US"/>
+        </w:rPr>
+        <w:t>/</w:t>
+      </w:r>
+      <w:proofErr w:type="spellStart"/>
+      <w:r>
+        <w:rPr>
+          <w:rFonts w:ascii="Consolas" w:hAnsi="Consolas"/>
+          <w:lang w:val="en-US"/>
+        </w:rPr>
+        <w:t>wireshark</w:t>
+      </w:r>
+      <w:proofErr w:type="spellEnd"/>
+      <w:r>
+        <w:rPr>
+          <w:rFonts w:ascii="Consolas" w:hAnsi="Consolas"/>
+          <w:lang w:val="en-US"/>
+        </w:rPr>
+        <w:t>/</w:t>
+      </w:r>
+      <w:r>
+        <w:rPr>
+          <w:lang w:val="en-US"/>
+        </w:rPr>
+        <w:t>”</w:t>
+      </w:r>
+      <w:r>
+        <w:t xml:space="preserve"> </w:t>
+      </w:r>
+      <w:r>
+        <w:t>(na</w:t>
+      </w:r>
+      <w:r>
+        <w:t xml:space="preserve"> referenčním</w:t>
+      </w:r>
+      <w:r>
+        <w:t xml:space="preserve"> </w:t>
+      </w:r>
+      <w:r>
+        <w:t>virtuálním stroji</w:t>
+      </w:r>
+      <w:r>
+        <w:t xml:space="preserve"> je nutné spustit </w:t>
+      </w:r>
+      <w:proofErr w:type="spellStart"/>
+      <w:r>
+        <w:t>wireshark</w:t>
+      </w:r>
+      <w:proofErr w:type="spellEnd"/>
+      <w:r>
+        <w:t xml:space="preserve"> jako </w:t>
+      </w:r>
+      <w:proofErr w:type="spellStart"/>
+      <w:r>
+        <w:t>root</w:t>
+      </w:r>
+      <w:proofErr w:type="spellEnd"/>
+      <w:r>
+        <w:t xml:space="preserve">) </w:t>
+      </w:r>
+      <w:r>
+        <w:t>a</w:t>
+      </w:r>
+      <w:r>
+        <w:t xml:space="preserve"> na Windows do </w:t>
+      </w:r>
+      <w:r>
+        <w:t>„</w:t>
+      </w:r>
+      <w:r>
+        <w:rPr>
+          <w:rFonts w:ascii="Consolas" w:hAnsi="Consolas"/>
+        </w:rPr>
+        <w:t>%APPDATA%\Roaming\</w:t>
+      </w:r>
+      <w:r>
+        <w:rPr>
+          <w:rFonts w:ascii="Consolas" w:hAnsi="Consolas"/>
+          <w:lang w:val="en-US"/>
+        </w:rPr>
+        <w:t>Wireshark</w:t>
+      </w:r>
+      <w:r>
+        <w:t>“</w:t>
+      </w:r>
+      <w:r>
+        <w:t>.</w:t>
+      </w:r>
+      <w:r>
+        <w:t xml:space="preserve"> Je testován s referenčním </w:t>
+      </w:r>
+      <w:proofErr w:type="spellStart"/>
+      <w:r>
+        <w:t>clientem</w:t>
+      </w:r>
+      <w:proofErr w:type="spellEnd"/>
+      <w:r>
+        <w:t>.</w:t>
+      </w:r>
+    </w:p>
+    <w:p>
+      <w:pPr>
+        <w:jc w:val="center"/>
+      </w:pPr>
+      <w:r>
+        <w:rPr>
+          <w:noProof/>
+        </w:rPr>
+        <w:drawing>
+          <wp:inline distT="0" distB="0" distL="0" distR="0" wp14:anchorId="0DE41140" wp14:editId="1C08AE35">
+            <wp:extent cx="5693134" cy="4670248"/>
+            <wp:effectExtent l="0" t="0" r="3175" b="0"/>
+            <wp:docPr id="1" name="Picture 1"/>
+            <wp:cNvGraphicFramePr>
+              <a:graphicFrameLocks xmlns:a="http://schemas.openxmlformats.org/drawingml/2006/main" noChangeAspect="1"/>
+            </wp:cNvGraphicFramePr>
+            <a:graphic xmlns:a="http://schemas.openxmlformats.org/drawingml/2006/main">
+              <a:graphicData uri="http://schemas.openxmlformats.org/drawingml/2006/picture">
+                <pic:pic xmlns:pic="http://schemas.openxmlformats.org/drawingml/2006/picture">
+                  <pic:nvPicPr>
+                    <pic:cNvPr id="0" name="Picture 1"/>
+                    <pic:cNvPicPr>
+                      <a:picLocks noChangeAspect="1" noChangeArrowheads="1"/>
+                    </pic:cNvPicPr>
+                  </pic:nvPicPr>
+                  <pic:blipFill rotWithShape="1">
+                    <a:blip r:embed="rId8">
+                      <a:extLst>
+                        <a:ext uri="{28A0092B-C50C-407E-A947-70E740481C1C}">
+                          <a14:useLocalDpi xmlns:a14="http://schemas.microsoft.com/office/drawing/2010/main" val="0"/>
+                        </a:ext>
+                      </a:extLst>
+                    </a:blip>
+                    <a:srcRect l="-1" r="109"/>
+                    <a:stretch/>
+                  </pic:blipFill>
+                  <pic:spPr bwMode="auto">
+                    <a:xfrm>
+                      <a:off x="0" y="0"/>
+                      <a:ext cx="5721953" cy="4693889"/>
+                    </a:xfrm>
+                    <a:prstGeom prst="rect">
+                      <a:avLst/>
+                    </a:prstGeom>
+                    <a:noFill/>
+                    <a:ln>
+                      <a:noFill/>
+                    </a:ln>
+                    <a:extLst>
+                      <a:ext uri="{53640926-AAD7-44D8-BBD7-CCE9431645EC}">
+                        <a14:shadowObscured xmlns:a14="http://schemas.microsoft.com/office/drawing/2010/main"/>
+                      </a:ext>
+                    </a:extLst>
+                  </pic:spPr>
+                </pic:pic>
+              </a:graphicData>
+            </a:graphic>
+          </wp:inline>
+        </w:drawing>
+      </w:r>
+    </w:p>
+    <w:p>
+      <w:pPr>
+        <w:pStyle w:val="Heading3"/>
+        <w:rPr>
+          <w:lang w:val="en-US"/>
+        </w:rPr>
+      </w:pPr>
+      <w:bookmarkStart w:id="20" w:name="_Toc86507486"/>
+      <w:r>
+        <w:t>Příklady spuštění</w:t>
+      </w:r>
+      <w:bookmarkEnd w:id="20"/>
+    </w:p>
+    <w:p>
+      <w:r>
+        <w:t xml:space="preserve">Kompletní </w:t>
+      </w:r>
+      <w:r>
+        <w:rPr>
+          <w:lang w:val="en-US"/>
+        </w:rPr>
+        <w:t>Wireshark</w:t>
+      </w:r>
+      <w:r>
+        <w:t xml:space="preserve"> příklad spuštění na referenčním počítači</w:t>
+      </w:r>
+      <w:r>
+        <w:t xml:space="preserve"> na výchozím portu a adrese.</w:t>
+      </w:r>
+    </w:p>
+    <w:p>
+      <w:pPr>
+        <w:tabs>
+          <w:tab w:val="clear" w:pos="9360"/>
+        </w:tabs>
+        <w:spacing w:before="0" w:after="200"/>
+        <w:jc w:val="left"/>
+        <w:rPr>
+          <w:rFonts w:asciiTheme="majorHAnsi" w:eastAsiaTheme="majorEastAsia" w:hAnsiTheme="majorHAnsi" w:cstheme="majorBidi"/>
+          <w:b/>
+          <w:bCs/>
+          <w:szCs w:val="22"/>
+        </w:rPr>
+      </w:pPr>
+      <w:r>
+        <w:br w:type="page"/>
+      </w:r>
+    </w:p>
+    <w:p>
+      <w:pPr>
+        <w:pStyle w:val="Heading4"/>
+        <w:rPr>
+          <w:lang w:val="en-US"/>
+        </w:rPr>
+      </w:pPr>
+      <w:r>
+        <w:rPr>
+          <w:lang w:val="en-US"/>
+        </w:rPr>
+        <w:lastRenderedPageBreak/>
+        <w:t>Login</w:t>
+      </w:r>
+    </w:p>
+    <w:p>
+      <w:pPr>
+        <w:rPr>
+          <w:noProof/>
+        </w:rPr>
+      </w:pPr>
+      <w:r>
+        <w:rPr>
+          <w:lang w:val="en-US"/>
+        </w:rPr>
+        <w:t>R</w:t>
+      </w:r>
+      <w:r>
+        <w:rPr>
+          <w:lang w:val="en-US"/>
+        </w:rPr>
+        <w:t>equest</w:t>
+      </w:r>
+      <w:r>
+        <w:t xml:space="preserve"> a </w:t>
+      </w:r>
+      <w:r>
+        <w:rPr>
+          <w:lang w:val="en-US"/>
+        </w:rPr>
+        <w:t>response</w:t>
+      </w:r>
+      <w:r>
+        <w:t>:</w:t>
+      </w:r>
+      <w:r>
+        <w:rPr>
+          <w:noProof/>
+        </w:rPr>
+        <w:t xml:space="preserve"> </w:t>
+      </w:r>
+    </w:p>
+    <w:p>
+      <w:pPr>
+        <w:jc w:val="center"/>
+      </w:pPr>
+      <w:r>
+        <w:rPr>
+          <w:noProof/>
+        </w:rPr>
+        <w:drawing>
+          <wp:inline distT="0" distB="0" distL="0" distR="0" wp14:anchorId="7EC97A82" wp14:editId="439BCB21">
+            <wp:extent cx="6170394" cy="2596551"/>
+            <wp:effectExtent l="0" t="0" r="1905" b="0"/>
+            <wp:docPr id="4" name="Picture 4" descr="Table&#10;&#10;Description automatically generated"/>
+            <wp:cNvGraphicFramePr>
+              <a:graphicFrameLocks xmlns:a="http://schemas.openxmlformats.org/drawingml/2006/main" noChangeAspect="1"/>
+            </wp:cNvGraphicFramePr>
+            <a:graphic xmlns:a="http://schemas.openxmlformats.org/drawingml/2006/main">
+              <a:graphicData uri="http://schemas.openxmlformats.org/drawingml/2006/picture">
+                <pic:pic xmlns:pic="http://schemas.openxmlformats.org/drawingml/2006/picture">
+                  <pic:nvPicPr>
+                    <pic:cNvPr id="4" name="Picture 4" descr="Table&#10;&#10;Description automatically generated"/>
+                    <pic:cNvPicPr>
+                      <a:picLocks noChangeAspect="1" noChangeArrowheads="1"/>
+                    </pic:cNvPicPr>
+                  </pic:nvPicPr>
+                  <pic:blipFill>
+                    <a:blip r:embed="rId9">
+                      <a:extLst>
+                        <a:ext uri="{28A0092B-C50C-407E-A947-70E740481C1C}">
+                          <a14:useLocalDpi xmlns:a14="http://schemas.microsoft.com/office/drawing/2010/main" val="0"/>
+                        </a:ext>
+                      </a:extLst>
+                    </a:blip>
+                    <a:srcRect/>
+                    <a:stretch>
+                      <a:fillRect/>
+                    </a:stretch>
+                  </pic:blipFill>
+                  <pic:spPr bwMode="auto">
+                    <a:xfrm>
+                      <a:off x="0" y="0"/>
+                      <a:ext cx="6278107" cy="2641877"/>
+                    </a:xfrm>
+                    <a:prstGeom prst="rect">
+                      <a:avLst/>
+                    </a:prstGeom>
+                    <a:noFill/>
+                    <a:ln>
+                      <a:noFill/>
+                    </a:ln>
+                  </pic:spPr>
+                </pic:pic>
+              </a:graphicData>
+            </a:graphic>
+          </wp:inline>
+        </w:drawing>
+      </w:r>
+    </w:p>
+    <w:p>
+      <w:pPr>
+        <w:jc w:val="center"/>
+      </w:pPr>
+      <w:r>
+        <w:rPr>
+          <w:noProof/>
+        </w:rPr>
+        <w:drawing>
+          <wp:inline distT="0" distB="0" distL="0" distR="0" wp14:anchorId="7F0DDB35" wp14:editId="4AD2FEAE">
+            <wp:extent cx="6177211" cy="2527539"/>
+            <wp:effectExtent l="0" t="0" r="0" b="6350"/>
+            <wp:docPr id="5" name="Picture 5" descr="Table&#10;&#10;Description automatically generated"/>
+            <wp:cNvGraphicFramePr>
+              <a:graphicFrameLocks xmlns:a="http://schemas.openxmlformats.org/drawingml/2006/main" noChangeAspect="1"/>
+            </wp:cNvGraphicFramePr>
+            <a:graphic xmlns:a="http://schemas.openxmlformats.org/drawingml/2006/main">
+              <a:graphicData uri="http://schemas.openxmlformats.org/drawingml/2006/picture">
+                <pic:pic xmlns:pic="http://schemas.openxmlformats.org/drawingml/2006/picture">
+                  <pic:nvPicPr>
+                    <pic:cNvPr id="5" name="Picture 5" descr="Table&#10;&#10;Description automatically generated"/>
+                    <pic:cNvPicPr>
+                      <a:picLocks noChangeAspect="1" noChangeArrowheads="1"/>
+                    </pic:cNvPicPr>
+                  </pic:nvPicPr>
+                  <pic:blipFill>
+                    <a:blip r:embed="rId10">
+                      <a:extLst>
+                        <a:ext uri="{28A0092B-C50C-407E-A947-70E740481C1C}">
+                          <a14:useLocalDpi xmlns:a14="http://schemas.microsoft.com/office/drawing/2010/main" val="0"/>
+                        </a:ext>
+                      </a:extLst>
+                    </a:blip>
+                    <a:srcRect/>
+                    <a:stretch>
+                      <a:fillRect/>
+                    </a:stretch>
+                  </pic:blipFill>
+                  <pic:spPr bwMode="auto">
+                    <a:xfrm>
+                      <a:off x="0" y="0"/>
+                      <a:ext cx="6232210" cy="2550043"/>
+                    </a:xfrm>
+                    <a:prstGeom prst="rect">
+                      <a:avLst/>
+                    </a:prstGeom>
+                    <a:noFill/>
+                    <a:ln>
+                      <a:noFill/>
+                    </a:ln>
+                  </pic:spPr>
+                </pic:pic>
+              </a:graphicData>
+            </a:graphic>
+          </wp:inline>
+        </w:drawing>
+      </w:r>
+    </w:p>
+    <w:p>
+      <w:pPr>
+        <w:rPr>
+          <w:noProof/>
+        </w:rPr>
+      </w:pPr>
+      <w:r>
+        <w:t>Chybové stavy:</w:t>
+      </w:r>
+      <w:r>
+        <w:rPr>
+          <w:noProof/>
+        </w:rPr>
+        <w:t xml:space="preserve"> </w:t>
+      </w:r>
+    </w:p>
+    <w:p>
+      <w:pPr>
+        <w:jc w:val="center"/>
+      </w:pPr>
+      <w:r>
+        <w:rPr>
+          <w:noProof/>
+        </w:rPr>
+        <w:drawing>
+          <wp:inline distT="0" distB="0" distL="0" distR="0" wp14:anchorId="7875B406" wp14:editId="1669D158">
+            <wp:extent cx="5962047" cy="2484407"/>
+            <wp:effectExtent l="0" t="0" r="635" b="0"/>
+            <wp:docPr id="2" name="Picture 2" descr="Table&#10;&#10;Description automatically generated"/>
+            <wp:cNvGraphicFramePr>
+              <a:graphicFrameLocks xmlns:a="http://schemas.openxmlformats.org/drawingml/2006/main" noChangeAspect="1"/>
+            </wp:cNvGraphicFramePr>
+            <a:graphic xmlns:a="http://schemas.openxmlformats.org/drawingml/2006/main">
+              <a:graphicData uri="http://schemas.openxmlformats.org/drawingml/2006/picture">
+                <pic:pic xmlns:pic="http://schemas.openxmlformats.org/drawingml/2006/picture">
+                  <pic:nvPicPr>
+                    <pic:cNvPr id="2" name="Picture 2" descr="Table&#10;&#10;Description automatically generated"/>
+                    <pic:cNvPicPr>
+                      <a:picLocks noChangeAspect="1" noChangeArrowheads="1"/>
+                    </pic:cNvPicPr>
+                  </pic:nvPicPr>
+                  <pic:blipFill>
+                    <a:blip r:embed="rId11">
+                      <a:extLst>
+                        <a:ext uri="{28A0092B-C50C-407E-A947-70E740481C1C}">
+                          <a14:useLocalDpi xmlns:a14="http://schemas.microsoft.com/office/drawing/2010/main" val="0"/>
+                        </a:ext>
+                      </a:extLst>
+                    </a:blip>
+                    <a:srcRect/>
+                    <a:stretch>
+                      <a:fillRect/>
+                    </a:stretch>
+                  </pic:blipFill>
+                  <pic:spPr bwMode="auto">
+                    <a:xfrm>
+                      <a:off x="0" y="0"/>
+                      <a:ext cx="6015890" cy="2506844"/>
+                    </a:xfrm>
+                    <a:prstGeom prst="rect">
+                      <a:avLst/>
+                    </a:prstGeom>
+                    <a:noFill/>
+                    <a:ln>
+                      <a:noFill/>
+                    </a:ln>
+                  </pic:spPr>
+                </pic:pic>
+              </a:graphicData>
+            </a:graphic>
+          </wp:inline>
+        </w:drawing>
+      </w:r>
+    </w:p>
+    <w:p>
+      <w:pPr>
+        <w:jc w:val="center"/>
+      </w:pPr>
+      <w:r>
+        <w:rPr>
+          <w:noProof/>
+        </w:rPr>
+        <w:lastRenderedPageBreak/>
+        <w:drawing>
+          <wp:inline distT="0" distB="0" distL="0" distR="0" wp14:anchorId="74B1F3A9" wp14:editId="109EB458">
+            <wp:extent cx="6484692" cy="2557627"/>
+            <wp:effectExtent l="0" t="0" r="0" b="0"/>
+            <wp:docPr id="3" name="Picture 3"/>
+            <wp:cNvGraphicFramePr>
+              <a:graphicFrameLocks xmlns:a="http://schemas.openxmlformats.org/drawingml/2006/main" noChangeAspect="1"/>
+            </wp:cNvGraphicFramePr>
+            <a:graphic xmlns:a="http://schemas.openxmlformats.org/drawingml/2006/main">
+              <a:graphicData uri="http://schemas.openxmlformats.org/drawingml/2006/picture">
+                <pic:pic xmlns:pic="http://schemas.openxmlformats.org/drawingml/2006/picture">
+                  <pic:nvPicPr>
+                    <pic:cNvPr id="0" name="Picture 3"/>
+                    <pic:cNvPicPr>
+                      <a:picLocks noChangeAspect="1" noChangeArrowheads="1"/>
+                    </pic:cNvPicPr>
+                  </pic:nvPicPr>
+                  <pic:blipFill>
+                    <a:blip r:embed="rId12">
+                      <a:extLst>
+                        <a:ext uri="{28A0092B-C50C-407E-A947-70E740481C1C}">
+                          <a14:useLocalDpi xmlns:a14="http://schemas.microsoft.com/office/drawing/2010/main" val="0"/>
+                        </a:ext>
+                      </a:extLst>
+                    </a:blip>
+                    <a:srcRect/>
+                    <a:stretch>
+                      <a:fillRect/>
+                    </a:stretch>
+                  </pic:blipFill>
+                  <pic:spPr bwMode="auto">
+                    <a:xfrm>
+                      <a:off x="0" y="0"/>
+                      <a:ext cx="6528302" cy="2574827"/>
+                    </a:xfrm>
+                    <a:prstGeom prst="rect">
+                      <a:avLst/>
+                    </a:prstGeom>
+                    <a:noFill/>
+                    <a:ln>
+                      <a:noFill/>
+                    </a:ln>
+                  </pic:spPr>
+                </pic:pic>
+              </a:graphicData>
+            </a:graphic>
+          </wp:inline>
+        </w:drawing>
+      </w:r>
+    </w:p>
+    <w:p>
+      <w:pPr>
+        <w:pStyle w:val="Heading4"/>
+        <w:rPr>
+          <w:lang w:val="en-US"/>
+        </w:rPr>
+      </w:pPr>
+      <w:r>
+        <w:rPr>
+          <w:lang w:val="en-US"/>
+        </w:rPr>
+        <w:t>Register</w:t>
+      </w:r>
+    </w:p>
+    <w:p>
+      <w:pPr>
+        <w:rPr>
+          <w:noProof/>
+        </w:rPr>
+      </w:pPr>
+      <w:r>
+        <w:rPr>
+          <w:lang w:val="en-US"/>
+        </w:rPr>
+        <w:t>R</w:t>
+      </w:r>
+      <w:r>
+        <w:rPr>
+          <w:lang w:val="en-US"/>
+        </w:rPr>
+        <w:t>equest</w:t>
+      </w:r>
+      <w:r>
+        <w:t xml:space="preserve"> a </w:t>
+      </w:r>
+      <w:r>
+        <w:rPr>
+          <w:lang w:val="en-US"/>
+        </w:rPr>
+        <w:t>response</w:t>
+      </w:r>
+      <w:r>
+        <w:t>:</w:t>
+      </w:r>
+      <w:r>
+        <w:rPr>
+          <w:noProof/>
+        </w:rPr>
+        <w:t xml:space="preserve"> </w:t>
+      </w:r>
+    </w:p>
+    <w:p>
+      <w:pPr>
+        <w:jc w:val="center"/>
+      </w:pPr>
+      <w:r>
+        <w:rPr>
+          <w:noProof/>
+        </w:rPr>
+        <w:drawing>
+          <wp:inline distT="0" distB="0" distL="0" distR="0" wp14:anchorId="4501E079" wp14:editId="4902783F">
+            <wp:extent cx="6330751" cy="2458529"/>
+            <wp:effectExtent l="0" t="0" r="0" b="0"/>
+            <wp:docPr id="6" name="Picture 6"/>
+            <wp:cNvGraphicFramePr>
+              <a:graphicFrameLocks xmlns:a="http://schemas.openxmlformats.org/drawingml/2006/main" noChangeAspect="1"/>
+            </wp:cNvGraphicFramePr>
+            <a:graphic xmlns:a="http://schemas.openxmlformats.org/drawingml/2006/main">
+              <a:graphicData uri="http://schemas.openxmlformats.org/drawingml/2006/picture">
+                <pic:pic xmlns:pic="http://schemas.openxmlformats.org/drawingml/2006/picture">
+                  <pic:nvPicPr>
+                    <pic:cNvPr id="0" name="Picture 6"/>
+                    <pic:cNvPicPr>
+                      <a:picLocks noChangeAspect="1" noChangeArrowheads="1"/>
+                    </pic:cNvPicPr>
+                  </pic:nvPicPr>
+                  <pic:blipFill>
+                    <a:blip r:embed="rId13">
+                      <a:extLst>
+                        <a:ext uri="{28A0092B-C50C-407E-A947-70E740481C1C}">
+                          <a14:useLocalDpi xmlns:a14="http://schemas.microsoft.com/office/drawing/2010/main" val="0"/>
+                        </a:ext>
+                      </a:extLst>
+                    </a:blip>
+                    <a:srcRect/>
+                    <a:stretch>
+                      <a:fillRect/>
+                    </a:stretch>
+                  </pic:blipFill>
+                  <pic:spPr bwMode="auto">
+                    <a:xfrm>
+                      <a:off x="0" y="0"/>
+                      <a:ext cx="6375503" cy="2475908"/>
+                    </a:xfrm>
+                    <a:prstGeom prst="rect">
+                      <a:avLst/>
+                    </a:prstGeom>
+                    <a:noFill/>
+                    <a:ln>
+                      <a:noFill/>
+                    </a:ln>
+                  </pic:spPr>
+                </pic:pic>
+              </a:graphicData>
+            </a:graphic>
+          </wp:inline>
+        </w:drawing>
+      </w:r>
+    </w:p>
+    <w:p>
+      <w:pPr>
+        <w:jc w:val="center"/>
+      </w:pPr>
+      <w:r>
+        <w:rPr>
+          <w:noProof/>
+        </w:rPr>
+        <w:drawing>
+          <wp:inline distT="0" distB="0" distL="0" distR="0" wp14:anchorId="3908754C" wp14:editId="2BBE3C8F">
+            <wp:extent cx="6345567" cy="2622430"/>
+            <wp:effectExtent l="0" t="0" r="0" b="6985"/>
+            <wp:docPr id="7" name="Picture 7"/>
+            <wp:cNvGraphicFramePr>
+              <a:graphicFrameLocks xmlns:a="http://schemas.openxmlformats.org/drawingml/2006/main" noChangeAspect="1"/>
+            </wp:cNvGraphicFramePr>
+            <a:graphic xmlns:a="http://schemas.openxmlformats.org/drawingml/2006/main">
+              <a:graphicData uri="http://schemas.openxmlformats.org/drawingml/2006/picture">
+                <pic:pic xmlns:pic="http://schemas.openxmlformats.org/drawingml/2006/picture">
+                  <pic:nvPicPr>
+                    <pic:cNvPr id="0" name="Picture 7"/>
+                    <pic:cNvPicPr>
+                      <a:picLocks noChangeAspect="1" noChangeArrowheads="1"/>
+                    </pic:cNvPicPr>
+                  </pic:nvPicPr>
+                  <pic:blipFill>
+                    <a:blip r:embed="rId14">
+                      <a:extLst>
+                        <a:ext uri="{28A0092B-C50C-407E-A947-70E740481C1C}">
+                          <a14:useLocalDpi xmlns:a14="http://schemas.microsoft.com/office/drawing/2010/main" val="0"/>
+                        </a:ext>
+                      </a:extLst>
+                    </a:blip>
+                    <a:srcRect/>
+                    <a:stretch>
+                      <a:fillRect/>
+                    </a:stretch>
+                  </pic:blipFill>
+                  <pic:spPr bwMode="auto">
+                    <a:xfrm>
+                      <a:off x="0" y="0"/>
+                      <a:ext cx="6387809" cy="2639887"/>
+                    </a:xfrm>
+                    <a:prstGeom prst="rect">
+                      <a:avLst/>
+                    </a:prstGeom>
+                    <a:noFill/>
+                    <a:ln>
+                      <a:noFill/>
+                    </a:ln>
+                  </pic:spPr>
+                </pic:pic>
+              </a:graphicData>
+            </a:graphic>
+          </wp:inline>
+        </w:drawing>
+      </w:r>
+    </w:p>
+    <w:p>
+      <w:pPr>
+        <w:tabs>
+          <w:tab w:val="clear" w:pos="9360"/>
+        </w:tabs>
+        <w:spacing w:before="0" w:after="200"/>
+        <w:jc w:val="left"/>
+      </w:pPr>
+      <w:r>
+        <w:br w:type="page"/>
+      </w:r>
+    </w:p>
+    <w:p>
+      <w:pPr>
+        <w:pStyle w:val="Heading4"/>
+        <w:rPr>
+          <w:lang w:val="en-US"/>
+        </w:rPr>
+      </w:pPr>
+      <w:r>
+        <w:rPr>
+          <w:lang w:val="en-US"/>
+        </w:rPr>
+        <w:lastRenderedPageBreak/>
+        <w:t xml:space="preserve">List </w:t>
+      </w:r>
+    </w:p>
+    <w:p>
+      <w:pPr>
+        <w:rPr>
+          <w:noProof/>
+        </w:rPr>
+      </w:pPr>
+      <w:r>
+        <w:rPr>
+          <w:lang w:val="en-US"/>
+        </w:rPr>
+        <w:t>R</w:t>
+      </w:r>
+      <w:r>
+        <w:rPr>
+          <w:lang w:val="en-US"/>
+        </w:rPr>
+        <w:t>equest</w:t>
+      </w:r>
+      <w:r>
+        <w:t xml:space="preserve"> a </w:t>
+      </w:r>
+      <w:r>
+        <w:rPr>
+          <w:lang w:val="en-US"/>
+        </w:rPr>
+        <w:t>response</w:t>
+      </w:r>
+      <w:r>
+        <w:t>:</w:t>
+      </w:r>
+      <w:r>
+        <w:rPr>
+          <w:noProof/>
+        </w:rPr>
+        <w:t xml:space="preserve"> </w:t>
+      </w:r>
+    </w:p>
+    <w:p>
+      <w:pPr>
+        <w:jc w:val="center"/>
+      </w:pPr>
+      <w:r>
+        <w:rPr>
+          <w:noProof/>
+        </w:rPr>
+        <w:drawing>
+          <wp:inline distT="0" distB="0" distL="0" distR="0" wp14:anchorId="52921D49" wp14:editId="1C85259D">
+            <wp:extent cx="6362795" cy="2753593"/>
+            <wp:effectExtent l="0" t="0" r="0" b="8890"/>
+            <wp:docPr id="8" name="Picture 8"/>
+            <wp:cNvGraphicFramePr>
+              <a:graphicFrameLocks xmlns:a="http://schemas.openxmlformats.org/drawingml/2006/main" noChangeAspect="1"/>
+            </wp:cNvGraphicFramePr>
+            <a:graphic xmlns:a="http://schemas.openxmlformats.org/drawingml/2006/main">
+              <a:graphicData uri="http://schemas.openxmlformats.org/drawingml/2006/picture">
+                <pic:pic xmlns:pic="http://schemas.openxmlformats.org/drawingml/2006/picture">
+                  <pic:nvPicPr>
+                    <pic:cNvPr id="0" name="Picture 8"/>
+                    <pic:cNvPicPr>
+                      <a:picLocks noChangeAspect="1" noChangeArrowheads="1"/>
+                    </pic:cNvPicPr>
+                  </pic:nvPicPr>
+                  <pic:blipFill>
+                    <a:blip r:embed="rId15">
+                      <a:extLst>
+                        <a:ext uri="{28A0092B-C50C-407E-A947-70E740481C1C}">
+                          <a14:useLocalDpi xmlns:a14="http://schemas.microsoft.com/office/drawing/2010/main" val="0"/>
+                        </a:ext>
+                      </a:extLst>
+                    </a:blip>
+                    <a:srcRect/>
+                    <a:stretch>
+                      <a:fillRect/>
+                    </a:stretch>
+                  </pic:blipFill>
+                  <pic:spPr bwMode="auto">
+                    <a:xfrm>
+                      <a:off x="0" y="0"/>
+                      <a:ext cx="6399585" cy="2769514"/>
+                    </a:xfrm>
+                    <a:prstGeom prst="rect">
+                      <a:avLst/>
+                    </a:prstGeom>
+                    <a:noFill/>
+                    <a:ln>
+                      <a:noFill/>
+                    </a:ln>
+                  </pic:spPr>
+                </pic:pic>
+              </a:graphicData>
+            </a:graphic>
+          </wp:inline>
+        </w:drawing>
+      </w:r>
+    </w:p>
+    <w:p>
+      <w:pPr>
+        <w:jc w:val="center"/>
+      </w:pPr>
+      <w:r>
+        <w:rPr>
+          <w:noProof/>
+        </w:rPr>
+        <w:drawing>
+          <wp:inline distT="0" distB="0" distL="0" distR="0" wp14:anchorId="2B41F593" wp14:editId="081B714D">
+            <wp:extent cx="6378743" cy="2932551"/>
+            <wp:effectExtent l="0" t="0" r="3175" b="1270"/>
+            <wp:docPr id="10" name="Picture 10"/>
+            <wp:cNvGraphicFramePr>
+              <a:graphicFrameLocks xmlns:a="http://schemas.openxmlformats.org/drawingml/2006/main" noChangeAspect="1"/>
+            </wp:cNvGraphicFramePr>
+            <a:graphic xmlns:a="http://schemas.openxmlformats.org/drawingml/2006/main">
+              <a:graphicData uri="http://schemas.openxmlformats.org/drawingml/2006/picture">
+                <pic:pic xmlns:pic="http://schemas.openxmlformats.org/drawingml/2006/picture">
+                  <pic:nvPicPr>
+                    <pic:cNvPr id="0" name="Picture 10"/>
+                    <pic:cNvPicPr>
+                      <a:picLocks noChangeAspect="1" noChangeArrowheads="1"/>
+                    </pic:cNvPicPr>
+                  </pic:nvPicPr>
+                  <pic:blipFill>
+                    <a:blip r:embed="rId16">
+                      <a:extLst>
+                        <a:ext uri="{28A0092B-C50C-407E-A947-70E740481C1C}">
+                          <a14:useLocalDpi xmlns:a14="http://schemas.microsoft.com/office/drawing/2010/main" val="0"/>
+                        </a:ext>
+                      </a:extLst>
+                    </a:blip>
+                    <a:srcRect/>
+                    <a:stretch>
+                      <a:fillRect/>
+                    </a:stretch>
+                  </pic:blipFill>
+                  <pic:spPr bwMode="auto">
+                    <a:xfrm>
+                      <a:off x="0" y="0"/>
+                      <a:ext cx="6399477" cy="2942083"/>
+                    </a:xfrm>
+                    <a:prstGeom prst="rect">
+                      <a:avLst/>
+                    </a:prstGeom>
+                    <a:noFill/>
+                    <a:ln>
+                      <a:noFill/>
+                    </a:ln>
+                  </pic:spPr>
+                </pic:pic>
+              </a:graphicData>
+            </a:graphic>
+          </wp:inline>
+        </w:drawing>
+      </w:r>
+    </w:p>
+    <w:p>
+      <w:pPr>
+        <w:jc w:val="center"/>
+      </w:pPr>
+      <w:r>
+        <w:rPr>
+          <w:noProof/>
+        </w:rPr>
+        <w:drawing>
+          <wp:inline distT="0" distB="0" distL="0" distR="0" wp14:anchorId="7FAA8DD6" wp14:editId="47BB995A">
+            <wp:extent cx="6397646" cy="2363637"/>
+            <wp:effectExtent l="0" t="0" r="3175" b="0"/>
+            <wp:docPr id="12" name="Picture 12"/>
+            <wp:cNvGraphicFramePr>
+              <a:graphicFrameLocks xmlns:a="http://schemas.openxmlformats.org/drawingml/2006/main" noChangeAspect="1"/>
+            </wp:cNvGraphicFramePr>
+            <a:graphic xmlns:a="http://schemas.openxmlformats.org/drawingml/2006/main">
+              <a:graphicData uri="http://schemas.openxmlformats.org/drawingml/2006/picture">
+                <pic:pic xmlns:pic="http://schemas.openxmlformats.org/drawingml/2006/picture">
+                  <pic:nvPicPr>
+                    <pic:cNvPr id="0" name="Picture 12"/>
+                    <pic:cNvPicPr>
+                      <a:picLocks noChangeAspect="1" noChangeArrowheads="1"/>
+                    </pic:cNvPicPr>
+                  </pic:nvPicPr>
+                  <pic:blipFill>
+                    <a:blip r:embed="rId17">
+                      <a:extLst>
+                        <a:ext uri="{28A0092B-C50C-407E-A947-70E740481C1C}">
+                          <a14:useLocalDpi xmlns:a14="http://schemas.microsoft.com/office/drawing/2010/main" val="0"/>
+                        </a:ext>
+                      </a:extLst>
+                    </a:blip>
+                    <a:srcRect/>
+                    <a:stretch>
+                      <a:fillRect/>
+                    </a:stretch>
+                  </pic:blipFill>
+                  <pic:spPr bwMode="auto">
+                    <a:xfrm>
+                      <a:off x="0" y="0"/>
+                      <a:ext cx="6419547" cy="2371729"/>
+                    </a:xfrm>
+                    <a:prstGeom prst="rect">
+                      <a:avLst/>
+                    </a:prstGeom>
+                    <a:noFill/>
+                    <a:ln>
+                      <a:noFill/>
+                    </a:ln>
+                  </pic:spPr>
+                </pic:pic>
+              </a:graphicData>
+            </a:graphic>
+          </wp:inline>
+        </w:drawing>
+      </w:r>
+    </w:p>
+    <w:p>
+      <w:pPr>
+        <w:tabs>
+          <w:tab w:val="clear" w:pos="9360"/>
+        </w:tabs>
+        <w:spacing w:before="0" w:after="200"/>
+        <w:jc w:val="left"/>
+        <w:rPr>
+          <w:rFonts w:asciiTheme="majorHAnsi" w:eastAsiaTheme="majorEastAsia" w:hAnsiTheme="majorHAnsi" w:cstheme="majorBidi"/>
+          <w:b/>
+          <w:bCs/>
+          <w:szCs w:val="22"/>
+        </w:rPr>
+      </w:pPr>
+      <w:r>
+        <w:rPr>
+          <w:noProof/>
+        </w:rPr>
+        <w:lastRenderedPageBreak/>
+        <w:drawing>
+          <wp:anchor distT="0" distB="0" distL="114300" distR="114300" simplePos="0" relativeHeight="251658240" behindDoc="0" locked="0" layoutInCell="1" allowOverlap="1" wp14:anchorId="6B7E2156" wp14:editId="54B6DDE1">
+            <wp:simplePos x="0" y="0"/>
+            <wp:positionH relativeFrom="margin">
+              <wp:posOffset>19685</wp:posOffset>
+            </wp:positionH>
+            <wp:positionV relativeFrom="margin">
+              <wp:posOffset>2656205</wp:posOffset>
+            </wp:positionV>
+            <wp:extent cx="6546850" cy="3933190"/>
+            <wp:effectExtent l="0" t="0" r="6350" b="0"/>
+            <wp:wrapSquare wrapText="bothSides"/>
+            <wp:docPr id="11" name="Picture 11"/>
+            <wp:cNvGraphicFramePr>
+              <a:graphicFrameLocks xmlns:a="http://schemas.openxmlformats.org/drawingml/2006/main" noChangeAspect="1"/>
+            </wp:cNvGraphicFramePr>
+            <a:graphic xmlns:a="http://schemas.openxmlformats.org/drawingml/2006/main">
+              <a:graphicData uri="http://schemas.openxmlformats.org/drawingml/2006/picture">
+                <pic:pic xmlns:pic="http://schemas.openxmlformats.org/drawingml/2006/picture">
+                  <pic:nvPicPr>
+                    <pic:cNvPr id="0" name="Picture 11"/>
+                    <pic:cNvPicPr>
+                      <a:picLocks noChangeAspect="1" noChangeArrowheads="1"/>
+                    </pic:cNvPicPr>
+                  </pic:nvPicPr>
+                  <pic:blipFill>
+                    <a:blip r:embed="rId18" cstate="print">
+                      <a:extLst>
+                        <a:ext uri="{28A0092B-C50C-407E-A947-70E740481C1C}">
+                          <a14:useLocalDpi xmlns:a14="http://schemas.microsoft.com/office/drawing/2010/main" val="0"/>
+                        </a:ext>
+                      </a:extLst>
+                    </a:blip>
+                    <a:srcRect/>
+                    <a:stretch>
+                      <a:fillRect/>
+                    </a:stretch>
+                  </pic:blipFill>
+                  <pic:spPr bwMode="auto">
+                    <a:xfrm>
+                      <a:off x="0" y="0"/>
+                      <a:ext cx="6546850" cy="3933190"/>
+                    </a:xfrm>
+                    <a:prstGeom prst="rect">
+                      <a:avLst/>
+                    </a:prstGeom>
+                    <a:noFill/>
+                    <a:ln>
+                      <a:noFill/>
+                    </a:ln>
+                  </pic:spPr>
+                </pic:pic>
+              </a:graphicData>
+            </a:graphic>
+            <wp14:sizeRelH relativeFrom="margin">
+              <wp14:pctWidth>0</wp14:pctWidth>
+            </wp14:sizeRelH>
+            <wp14:sizeRelV relativeFrom="margin">
+              <wp14:pctHeight>0</wp14:pctHeight>
+            </wp14:sizeRelV>
+          </wp:anchor>
+        </w:drawing>
+      </w:r>
+      <w:r>
+        <w:br w:type="page"/>
+      </w:r>
+    </w:p>
+    <w:p>
+      <w:pPr>
+        <w:pStyle w:val="Heading4"/>
+        <w:rPr>
+          <w:lang w:val="en-US"/>
+        </w:rPr>
+      </w:pPr>
+      <w:r>
+        <w:rPr>
+          <w:lang w:val="en-US"/>
+        </w:rPr>
+        <w:lastRenderedPageBreak/>
+        <w:t>Send</w:t>
+      </w:r>
+    </w:p>
+    <w:p>
+      <w:pPr>
+        <w:rPr>
+          <w:noProof/>
+        </w:rPr>
+      </w:pPr>
+      <w:r>
+        <w:rPr>
+          <w:lang w:val="en-US"/>
+        </w:rPr>
+        <w:t>R</w:t>
+      </w:r>
+      <w:r>
+        <w:rPr>
+          <w:lang w:val="en-US"/>
+        </w:rPr>
+        <w:t>equest</w:t>
+      </w:r>
+      <w:r>
+        <w:t xml:space="preserve"> a </w:t>
+      </w:r>
+      <w:r>
+        <w:rPr>
+          <w:lang w:val="en-US"/>
+        </w:rPr>
+        <w:t>response</w:t>
+      </w:r>
+      <w:r>
+        <w:t>:</w:t>
+      </w:r>
+      <w:r>
+        <w:rPr>
+          <w:noProof/>
+        </w:rPr>
+        <w:t xml:space="preserve"> </w:t>
+      </w:r>
+    </w:p>
+    <w:p>
+      <w:pPr>
+        <w:jc w:val="center"/>
+      </w:pPr>
+      <w:r>
+        <w:rPr>
+          <w:noProof/>
+        </w:rPr>
+        <w:drawing>
+          <wp:inline distT="0" distB="0" distL="0" distR="0" wp14:anchorId="700D58BC" wp14:editId="3BE26FE0">
+            <wp:extent cx="6625342" cy="3174521"/>
+            <wp:effectExtent l="0" t="0" r="4445" b="6985"/>
+            <wp:docPr id="14" name="Picture 14"/>
+            <wp:cNvGraphicFramePr>
+              <a:graphicFrameLocks xmlns:a="http://schemas.openxmlformats.org/drawingml/2006/main" noChangeAspect="1"/>
+            </wp:cNvGraphicFramePr>
+            <a:graphic xmlns:a="http://schemas.openxmlformats.org/drawingml/2006/main">
+              <a:graphicData uri="http://schemas.openxmlformats.org/drawingml/2006/picture">
+                <pic:pic xmlns:pic="http://schemas.openxmlformats.org/drawingml/2006/picture">
+                  <pic:nvPicPr>
+                    <pic:cNvPr id="0" name="Picture 14"/>
+                    <pic:cNvPicPr>
+                      <a:picLocks noChangeAspect="1" noChangeArrowheads="1"/>
+                    </pic:cNvPicPr>
+                  </pic:nvPicPr>
+                  <pic:blipFill>
+                    <a:blip r:embed="rId19">
+                      <a:extLst>
+                        <a:ext uri="{28A0092B-C50C-407E-A947-70E740481C1C}">
+                          <a14:useLocalDpi xmlns:a14="http://schemas.microsoft.com/office/drawing/2010/main" val="0"/>
+                        </a:ext>
+                      </a:extLst>
+                    </a:blip>
+                    <a:srcRect/>
+                    <a:stretch>
+                      <a:fillRect/>
+                    </a:stretch>
+                  </pic:blipFill>
+                  <pic:spPr bwMode="auto">
+                    <a:xfrm>
+                      <a:off x="0" y="0"/>
+                      <a:ext cx="6658975" cy="3190636"/>
+                    </a:xfrm>
+                    <a:prstGeom prst="rect">
+                      <a:avLst/>
+                    </a:prstGeom>
+                    <a:noFill/>
+                    <a:ln>
+                      <a:noFill/>
+                    </a:ln>
+                  </pic:spPr>
+                </pic:pic>
+              </a:graphicData>
+            </a:graphic>
+          </wp:inline>
+        </w:drawing>
+      </w:r>
+    </w:p>
+    <w:p>
+      <w:pPr>
+        <w:jc w:val="center"/>
+      </w:pPr>
+      <w:r>
+        <w:rPr>
+          <w:noProof/>
+        </w:rPr>
+        <w:drawing>
+          <wp:inline distT="0" distB="0" distL="0" distR="0" wp14:anchorId="5F4ABDEA" wp14:editId="5593D007">
+            <wp:extent cx="6562222" cy="3381554"/>
+            <wp:effectExtent l="0" t="0" r="0" b="9525"/>
+            <wp:docPr id="13" name="Picture 13"/>
+            <wp:cNvGraphicFramePr>
+              <a:graphicFrameLocks xmlns:a="http://schemas.openxmlformats.org/drawingml/2006/main" noChangeAspect="1"/>
+            </wp:cNvGraphicFramePr>
+            <a:graphic xmlns:a="http://schemas.openxmlformats.org/drawingml/2006/main">
+              <a:graphicData uri="http://schemas.openxmlformats.org/drawingml/2006/picture">
+                <pic:pic xmlns:pic="http://schemas.openxmlformats.org/drawingml/2006/picture">
+                  <pic:nvPicPr>
+                    <pic:cNvPr id="0" name="Picture 13"/>
+                    <pic:cNvPicPr>
+                      <a:picLocks noChangeAspect="1" noChangeArrowheads="1"/>
+                    </pic:cNvPicPr>
+                  </pic:nvPicPr>
+                  <pic:blipFill>
+                    <a:blip r:embed="rId20">
+                      <a:extLst>
+                        <a:ext uri="{28A0092B-C50C-407E-A947-70E740481C1C}">
+                          <a14:useLocalDpi xmlns:a14="http://schemas.microsoft.com/office/drawing/2010/main" val="0"/>
+                        </a:ext>
+                      </a:extLst>
+                    </a:blip>
+                    <a:srcRect/>
+                    <a:stretch>
+                      <a:fillRect/>
+                    </a:stretch>
+                  </pic:blipFill>
+                  <pic:spPr bwMode="auto">
+                    <a:xfrm>
+                      <a:off x="0" y="0"/>
+                      <a:ext cx="6589757" cy="3395743"/>
+                    </a:xfrm>
+                    <a:prstGeom prst="rect">
+                      <a:avLst/>
+                    </a:prstGeom>
+                    <a:noFill/>
+                    <a:ln>
+                      <a:noFill/>
+                    </a:ln>
+                  </pic:spPr>
+                </pic:pic>
+              </a:graphicData>
+            </a:graphic>
+          </wp:inline>
+        </w:drawing>
+      </w:r>
+    </w:p>
+    <w:p>
+      <w:pPr>
+        <w:tabs>
+          <w:tab w:val="clear" w:pos="9360"/>
+        </w:tabs>
+        <w:spacing w:before="0" w:after="200"/>
+        <w:jc w:val="left"/>
+      </w:pPr>
+      <w:r>
+        <w:br w:type="page"/>
+      </w:r>
+    </w:p>
+    <w:p>
+      <w:pPr>
+        <w:pStyle w:val="Heading4"/>
+        <w:rPr>
+          <w:lang w:val="en-US"/>
+        </w:rPr>
+      </w:pPr>
+      <w:r>
+        <w:rPr>
+          <w:lang w:val="en-US"/>
+        </w:rPr>
+        <w:lastRenderedPageBreak/>
+        <w:t>Fetch</w:t>
+      </w:r>
+    </w:p>
+    <w:p>
+      <w:pPr>
+        <w:rPr>
+          <w:noProof/>
+        </w:rPr>
+      </w:pPr>
+      <w:r>
+        <w:rPr>
+          <w:lang w:val="en-US"/>
+        </w:rPr>
+        <w:t>R</w:t>
+      </w:r>
+      <w:r>
+        <w:rPr>
+          <w:lang w:val="en-US"/>
+        </w:rPr>
+        <w:t>equest</w:t>
+      </w:r>
+      <w:r>
+        <w:t xml:space="preserve"> a </w:t>
+      </w:r>
+      <w:r>
+        <w:rPr>
+          <w:lang w:val="en-US"/>
+        </w:rPr>
+        <w:t>response</w:t>
+      </w:r>
+      <w:r>
+        <w:t>:</w:t>
+      </w:r>
+      <w:r>
+        <w:rPr>
+          <w:noProof/>
+        </w:rPr>
+        <w:t xml:space="preserve"> </w:t>
+      </w:r>
+    </w:p>
+    <w:p>
+      <w:pPr>
+        <w:jc w:val="center"/>
+      </w:pPr>
+      <w:r>
+        <w:rPr>
+          <w:noProof/>
+        </w:rPr>
+        <w:drawing>
+          <wp:inline distT="0" distB="0" distL="0" distR="0" wp14:anchorId="21D10313" wp14:editId="4C7C5D8A">
+            <wp:extent cx="5589079" cy="2648310"/>
+            <wp:effectExtent l="0" t="0" r="0" b="0"/>
+            <wp:docPr id="15" name="Picture 15"/>
+            <wp:cNvGraphicFramePr>
+              <a:graphicFrameLocks xmlns:a="http://schemas.openxmlformats.org/drawingml/2006/main" noChangeAspect="1"/>
+            </wp:cNvGraphicFramePr>
+            <a:graphic xmlns:a="http://schemas.openxmlformats.org/drawingml/2006/main">
+              <a:graphicData uri="http://schemas.openxmlformats.org/drawingml/2006/picture">
+                <pic:pic xmlns:pic="http://schemas.openxmlformats.org/drawingml/2006/picture">
+                  <pic:nvPicPr>
+                    <pic:cNvPr id="0" name="Picture 15"/>
+                    <pic:cNvPicPr>
+                      <a:picLocks noChangeAspect="1" noChangeArrowheads="1"/>
+                    </pic:cNvPicPr>
+                  </pic:nvPicPr>
+                  <pic:blipFill rotWithShape="1">
+                    <a:blip r:embed="rId21">
+                      <a:extLst>
+                        <a:ext uri="{28A0092B-C50C-407E-A947-70E740481C1C}">
+                          <a14:useLocalDpi xmlns:a14="http://schemas.microsoft.com/office/drawing/2010/main" val="0"/>
+                        </a:ext>
+                      </a:extLst>
+                    </a:blip>
+                    <a:srcRect r="2760" b="4126"/>
+                    <a:stretch/>
+                  </pic:blipFill>
+                  <pic:spPr bwMode="auto">
+                    <a:xfrm>
+                      <a:off x="0" y="0"/>
+                      <a:ext cx="5653827" cy="2678990"/>
+                    </a:xfrm>
+                    <a:prstGeom prst="rect">
+                      <a:avLst/>
+                    </a:prstGeom>
+                    <a:noFill/>
+                    <a:ln>
+                      <a:noFill/>
+                    </a:ln>
+                    <a:extLst>
+                      <a:ext uri="{53640926-AAD7-44D8-BBD7-CCE9431645EC}">
+                        <a14:shadowObscured xmlns:a14="http://schemas.microsoft.com/office/drawing/2010/main"/>
+                      </a:ext>
+                    </a:extLst>
+                  </pic:spPr>
+                </pic:pic>
+              </a:graphicData>
+            </a:graphic>
+          </wp:inline>
+        </w:drawing>
+      </w:r>
+    </w:p>
+    <w:p>
+      <w:pPr>
+        <w:jc w:val="center"/>
+      </w:pPr>
+      <w:r>
+        <w:rPr>
+          <w:noProof/>
+        </w:rPr>
+        <w:drawing>
+          <wp:inline distT="0" distB="0" distL="0" distR="0" wp14:anchorId="1CC784BF" wp14:editId="4A51920B">
+            <wp:extent cx="5650302" cy="2579563"/>
+            <wp:effectExtent l="0" t="0" r="7620" b="0"/>
+            <wp:docPr id="16" name="Picture 16"/>
+            <wp:cNvGraphicFramePr>
+              <a:graphicFrameLocks xmlns:a="http://schemas.openxmlformats.org/drawingml/2006/main" noChangeAspect="1"/>
+            </wp:cNvGraphicFramePr>
+            <a:graphic xmlns:a="http://schemas.openxmlformats.org/drawingml/2006/main">
+              <a:graphicData uri="http://schemas.openxmlformats.org/drawingml/2006/picture">
+                <pic:pic xmlns:pic="http://schemas.openxmlformats.org/drawingml/2006/picture">
+                  <pic:nvPicPr>
+                    <pic:cNvPr id="0" name="Picture 16"/>
+                    <pic:cNvPicPr>
+                      <a:picLocks noChangeAspect="1" noChangeArrowheads="1"/>
+                    </pic:cNvPicPr>
+                  </pic:nvPicPr>
+                  <pic:blipFill rotWithShape="1">
+                    <a:blip r:embed="rId22">
+                      <a:extLst>
+                        <a:ext uri="{28A0092B-C50C-407E-A947-70E740481C1C}">
+                          <a14:useLocalDpi xmlns:a14="http://schemas.microsoft.com/office/drawing/2010/main" val="0"/>
+                        </a:ext>
+                      </a:extLst>
+                    </a:blip>
+                    <a:srcRect r="2148" b="5549"/>
+                    <a:stretch/>
+                  </pic:blipFill>
+                  <pic:spPr bwMode="auto">
+                    <a:xfrm>
+                      <a:off x="0" y="0"/>
+                      <a:ext cx="5729079" cy="2615528"/>
+                    </a:xfrm>
+                    <a:prstGeom prst="rect">
+                      <a:avLst/>
+                    </a:prstGeom>
+                    <a:noFill/>
+                    <a:ln>
+                      <a:noFill/>
+                    </a:ln>
+                    <a:extLst>
+                      <a:ext uri="{53640926-AAD7-44D8-BBD7-CCE9431645EC}">
+                        <a14:shadowObscured xmlns:a14="http://schemas.microsoft.com/office/drawing/2010/main"/>
+                      </a:ext>
+                    </a:extLst>
+                  </pic:spPr>
+                </pic:pic>
+              </a:graphicData>
+            </a:graphic>
+          </wp:inline>
+        </w:drawing>
+      </w:r>
+    </w:p>
+    <w:p>
+      <w:pPr>
+        <w:rPr>
+          <w:noProof/>
+        </w:rPr>
+      </w:pPr>
+      <w:r>
+        <w:t>Chybové stavy:</w:t>
+      </w:r>
+      <w:r>
+        <w:rPr>
+          <w:noProof/>
+        </w:rPr>
+        <w:t xml:space="preserve"> </w:t>
+      </w:r>
+    </w:p>
+    <w:p>
+      <w:pPr>
+        <w:tabs>
+          <w:tab w:val="clear" w:pos="9360"/>
+        </w:tabs>
+        <w:spacing w:before="0" w:after="200"/>
+        <w:jc w:val="center"/>
+        <w:rPr>
+          <w:noProof/>
+        </w:rPr>
+      </w:pPr>
+      <w:r>
+        <w:rPr>
+          <w:noProof/>
+        </w:rPr>
+        <w:drawing>
+          <wp:inline distT="0" distB="0" distL="0" distR="0" wp14:anchorId="78BB3F77" wp14:editId="73EA5C25">
+            <wp:extent cx="5721028" cy="2458528"/>
+            <wp:effectExtent l="0" t="0" r="0" b="0"/>
+            <wp:docPr id="17" name="Picture 17" descr="Calendar&#10;&#10;Description automatically generated"/>
+            <wp:cNvGraphicFramePr>
+              <a:graphicFrameLocks xmlns:a="http://schemas.openxmlformats.org/drawingml/2006/main" noChangeAspect="1"/>
+            </wp:cNvGraphicFramePr>
+            <a:graphic xmlns:a="http://schemas.openxmlformats.org/drawingml/2006/main">
+              <a:graphicData uri="http://schemas.openxmlformats.org/drawingml/2006/picture">
+                <pic:pic xmlns:pic="http://schemas.openxmlformats.org/drawingml/2006/picture">
+                  <pic:nvPicPr>
+                    <pic:cNvPr id="17" name="Picture 17" descr="Calendar&#10;&#10;Description automatically generated"/>
+                    <pic:cNvPicPr>
+                      <a:picLocks noChangeAspect="1" noChangeArrowheads="1"/>
+                    </pic:cNvPicPr>
+                  </pic:nvPicPr>
+                  <pic:blipFill rotWithShape="1">
+                    <a:blip r:embed="rId23">
+                      <a:extLst>
+                        <a:ext uri="{28A0092B-C50C-407E-A947-70E740481C1C}">
+                          <a14:useLocalDpi xmlns:a14="http://schemas.microsoft.com/office/drawing/2010/main" val="0"/>
+                        </a:ext>
+                      </a:extLst>
+                    </a:blip>
+                    <a:srcRect r="2716" b="7093"/>
+                    <a:stretch/>
+                  </pic:blipFill>
+                  <pic:spPr bwMode="auto">
+                    <a:xfrm>
+                      <a:off x="0" y="0"/>
+                      <a:ext cx="5783375" cy="2485321"/>
+                    </a:xfrm>
+                    <a:prstGeom prst="rect">
+                      <a:avLst/>
+                    </a:prstGeom>
+                    <a:noFill/>
+                    <a:ln>
+                      <a:noFill/>
+                    </a:ln>
+                    <a:extLst>
+                      <a:ext uri="{53640926-AAD7-44D8-BBD7-CCE9431645EC}">
+                        <a14:shadowObscured xmlns:a14="http://schemas.microsoft.com/office/drawing/2010/main"/>
+                      </a:ext>
+                    </a:extLst>
+                  </pic:spPr>
+                </pic:pic>
+              </a:graphicData>
+            </a:graphic>
+          </wp:inline>
+        </w:drawing>
+      </w:r>
+    </w:p>
+    <w:p>
+      <w:pPr>
+        <w:pStyle w:val="Heading4"/>
+      </w:pPr>
+      <w:proofErr w:type="spellStart"/>
+      <w:r>
+        <w:lastRenderedPageBreak/>
+        <w:t>Logout</w:t>
+      </w:r>
+      <w:proofErr w:type="spellEnd"/>
+    </w:p>
+    <w:p>
+      <w:pPr>
+        <w:rPr>
+          <w:noProof/>
+        </w:rPr>
+      </w:pPr>
+      <w:r>
+        <w:rPr>
+          <w:lang w:val="en-US"/>
+        </w:rPr>
+        <w:t>R</w:t>
+      </w:r>
+      <w:r>
+        <w:rPr>
+          <w:lang w:val="en-US"/>
+        </w:rPr>
+        <w:t>equest</w:t>
+      </w:r>
+      <w:r>
+        <w:t xml:space="preserve"> a </w:t>
+      </w:r>
+      <w:r>
+        <w:rPr>
+          <w:lang w:val="en-US"/>
+        </w:rPr>
+        <w:t>response</w:t>
+      </w:r>
+      <w:r>
+        <w:t>:</w:t>
+      </w:r>
+      <w:r>
+        <w:rPr>
+          <w:noProof/>
+        </w:rPr>
+        <w:t xml:space="preserve"> </w:t>
+      </w:r>
+    </w:p>
+    <w:p>
+      <w:pPr>
+        <w:jc w:val="center"/>
+      </w:pPr>
+      <w:r>
+        <w:rPr>
+          <w:noProof/>
+        </w:rPr>
+        <w:drawing>
+          <wp:inline distT="0" distB="0" distL="0" distR="0" wp14:anchorId="34B9B89C" wp14:editId="21E9634E">
+            <wp:extent cx="6437975" cy="3295291"/>
+            <wp:effectExtent l="0" t="0" r="1270" b="635"/>
+            <wp:docPr id="18" name="Picture 18"/>
+            <wp:cNvGraphicFramePr>
+              <a:graphicFrameLocks xmlns:a="http://schemas.openxmlformats.org/drawingml/2006/main" noChangeAspect="1"/>
+            </wp:cNvGraphicFramePr>
+            <a:graphic xmlns:a="http://schemas.openxmlformats.org/drawingml/2006/main">
+              <a:graphicData uri="http://schemas.openxmlformats.org/drawingml/2006/picture">
+                <pic:pic xmlns:pic="http://schemas.openxmlformats.org/drawingml/2006/picture">
+                  <pic:nvPicPr>
+                    <pic:cNvPr id="0" name="Picture 18"/>
+                    <pic:cNvPicPr>
+                      <a:picLocks noChangeAspect="1" noChangeArrowheads="1"/>
+                    </pic:cNvPicPr>
+                  </pic:nvPicPr>
+                  <pic:blipFill>
+                    <a:blip r:embed="rId24">
+                      <a:extLst>
+                        <a:ext uri="{28A0092B-C50C-407E-A947-70E740481C1C}">
+                          <a14:useLocalDpi xmlns:a14="http://schemas.microsoft.com/office/drawing/2010/main" val="0"/>
+                        </a:ext>
+                      </a:extLst>
+                    </a:blip>
+                    <a:srcRect/>
+                    <a:stretch>
+                      <a:fillRect/>
+                    </a:stretch>
+                  </pic:blipFill>
+                  <pic:spPr bwMode="auto">
+                    <a:xfrm>
+                      <a:off x="0" y="0"/>
+                      <a:ext cx="6456339" cy="3304691"/>
+                    </a:xfrm>
+                    <a:prstGeom prst="rect">
+                      <a:avLst/>
+                    </a:prstGeom>
+                    <a:noFill/>
+                    <a:ln>
+                      <a:noFill/>
+                    </a:ln>
+                  </pic:spPr>
+                </pic:pic>
+              </a:graphicData>
+            </a:graphic>
+          </wp:inline>
+        </w:drawing>
+      </w:r>
+    </w:p>
+    <w:p>
+      <w:pPr>
+        <w:jc w:val="center"/>
+      </w:pPr>
+      <w:r>
+        <w:rPr>
+          <w:noProof/>
+        </w:rPr>
+        <w:drawing>
+          <wp:inline distT="0" distB="0" distL="0" distR="0" wp14:anchorId="2E5C72D1" wp14:editId="6DA62BEB">
+            <wp:extent cx="6362609" cy="2889849"/>
+            <wp:effectExtent l="0" t="0" r="635" b="6350"/>
+            <wp:docPr id="19" name="Picture 19"/>
+            <wp:cNvGraphicFramePr>
+              <a:graphicFrameLocks xmlns:a="http://schemas.openxmlformats.org/drawingml/2006/main" noChangeAspect="1"/>
+            </wp:cNvGraphicFramePr>
+            <a:graphic xmlns:a="http://schemas.openxmlformats.org/drawingml/2006/main">
+              <a:graphicData uri="http://schemas.openxmlformats.org/drawingml/2006/picture">
+                <pic:pic xmlns:pic="http://schemas.openxmlformats.org/drawingml/2006/picture">
+                  <pic:nvPicPr>
+                    <pic:cNvPr id="0" name="Picture 19"/>
+                    <pic:cNvPicPr>
+                      <a:picLocks noChangeAspect="1" noChangeArrowheads="1"/>
+                    </pic:cNvPicPr>
+                  </pic:nvPicPr>
+                  <pic:blipFill>
+                    <a:blip r:embed="rId25">
+                      <a:extLst>
+                        <a:ext uri="{28A0092B-C50C-407E-A947-70E740481C1C}">
+                          <a14:useLocalDpi xmlns:a14="http://schemas.microsoft.com/office/drawing/2010/main" val="0"/>
+                        </a:ext>
+                      </a:extLst>
+                    </a:blip>
+                    <a:srcRect/>
+                    <a:stretch>
+                      <a:fillRect/>
+                    </a:stretch>
+                  </pic:blipFill>
+                  <pic:spPr bwMode="auto">
+                    <a:xfrm>
+                      <a:off x="0" y="0"/>
+                      <a:ext cx="6394795" cy="2904468"/>
+                    </a:xfrm>
+                    <a:prstGeom prst="rect">
+                      <a:avLst/>
+                    </a:prstGeom>
+                    <a:noFill/>
+                    <a:ln>
+                      <a:noFill/>
+                    </a:ln>
+                  </pic:spPr>
+                </pic:pic>
+              </a:graphicData>
+            </a:graphic>
+          </wp:inline>
+        </w:drawing>
+      </w:r>
+    </w:p>
+    <w:p>
+      <w:pPr>
+        <w:tabs>
+          <w:tab w:val="clear" w:pos="9360"/>
+        </w:tabs>
+        <w:spacing w:before="0" w:after="200"/>
+        <w:jc w:val="left"/>
+        <w:rPr>
+          <w:rFonts w:asciiTheme="majorHAnsi" w:eastAsiaTheme="majorEastAsia" w:hAnsiTheme="majorHAnsi" w:cstheme="majorBidi"/>
+          <w:b/>
+          <w:bCs/>
+          <w:sz w:val="24"/>
+          <w:szCs w:val="32"/>
+        </w:rPr>
+      </w:pPr>
+      <w:r>
+        <w:br w:type="page"/>
+      </w:r>
+    </w:p>
+    <w:p>
+      <w:pPr>
+        <w:pStyle w:val="Heading2"/>
+      </w:pPr>
+      <w:bookmarkStart w:id="21" w:name="_Toc86507487"/>
+      <w:r>
+        <w:lastRenderedPageBreak/>
+        <w:t>Klient</w:t>
+      </w:r>
+      <w:bookmarkEnd w:id="21"/>
+    </w:p>
+    <w:p>
+      <w:r>
+        <w:t>Klient se kompiluje</w:t>
+      </w:r>
+      <w:r>
+        <w:t xml:space="preserve"> pomocí vytvořeného </w:t>
+      </w:r>
+      <w:proofErr w:type="spellStart"/>
+      <w:r>
+        <w:t>makefile</w:t>
+      </w:r>
+      <w:proofErr w:type="spellEnd"/>
+      <w:r>
+        <w:t xml:space="preserve">. Jsou dostupné příkazy </w:t>
+      </w:r>
+      <w:r>
+        <w:t>„</w:t>
+      </w:r>
+      <w:r>
+        <w:rPr>
+          <w:rFonts w:ascii="Consolas" w:hAnsi="Consolas"/>
+        </w:rPr>
+        <w:t>build</w:t>
+      </w:r>
+      <w:r>
+        <w:t xml:space="preserve">” a </w:t>
+      </w:r>
+      <w:r>
+        <w:t>„</w:t>
+      </w:r>
+      <w:proofErr w:type="spellStart"/>
+      <w:r>
+        <w:rPr>
+          <w:rFonts w:ascii="Consolas" w:hAnsi="Consolas"/>
+        </w:rPr>
+        <w:t>clean</w:t>
+      </w:r>
+      <w:proofErr w:type="spellEnd"/>
+      <w:r>
+        <w:t>”, které vytvoří či smažou soubor „</w:t>
+      </w:r>
+      <w:r>
+        <w:rPr>
+          <w:rFonts w:ascii="Consolas" w:hAnsi="Consolas"/>
+        </w:rPr>
+        <w:t>./</w:t>
+      </w:r>
+      <w:proofErr w:type="spellStart"/>
+      <w:r>
+        <w:rPr>
+          <w:rFonts w:ascii="Consolas" w:hAnsi="Consolas"/>
+        </w:rPr>
+        <w:t>client</w:t>
+      </w:r>
+      <w:proofErr w:type="spellEnd"/>
+      <w:r>
+        <w:t>”</w:t>
+      </w:r>
+      <w:r>
+        <w:t>.</w:t>
+      </w:r>
+    </w:p>
+    <w:p>
+      <w:r>
+        <w:rPr>
+          <w:noProof/>
+        </w:rPr>
+        <w:drawing>
+          <wp:inline distT="0" distB="0" distL="0" distR="0" wp14:anchorId="558D375E" wp14:editId="1103B8FE">
+            <wp:extent cx="6713727" cy="819509"/>
+            <wp:effectExtent l="0" t="0" r="0" b="0"/>
+            <wp:docPr id="20" name="Picture 20"/>
+            <wp:cNvGraphicFramePr>
+              <a:graphicFrameLocks xmlns:a="http://schemas.openxmlformats.org/drawingml/2006/main" noChangeAspect="1"/>
+            </wp:cNvGraphicFramePr>
+            <a:graphic xmlns:a="http://schemas.openxmlformats.org/drawingml/2006/main">
+              <a:graphicData uri="http://schemas.openxmlformats.org/drawingml/2006/picture">
+                <pic:pic xmlns:pic="http://schemas.openxmlformats.org/drawingml/2006/picture">
+                  <pic:nvPicPr>
+                    <pic:cNvPr id="0" name="Picture 20"/>
+                    <pic:cNvPicPr>
+                      <a:picLocks noChangeAspect="1" noChangeArrowheads="1"/>
+                    </pic:cNvPicPr>
+                  </pic:nvPicPr>
+                  <pic:blipFill>
+                    <a:blip r:embed="rId26">
+                      <a:extLst>
+                        <a:ext uri="{28A0092B-C50C-407E-A947-70E740481C1C}">
+                          <a14:useLocalDpi xmlns:a14="http://schemas.microsoft.com/office/drawing/2010/main" val="0"/>
+                        </a:ext>
+                      </a:extLst>
+                    </a:blip>
+                    <a:srcRect/>
+                    <a:stretch>
+                      <a:fillRect/>
+                    </a:stretch>
+                  </pic:blipFill>
+                  <pic:spPr bwMode="auto">
+                    <a:xfrm>
+                      <a:off x="0" y="0"/>
+                      <a:ext cx="6773894" cy="826853"/>
+                    </a:xfrm>
+                    <a:prstGeom prst="rect">
+                      <a:avLst/>
+                    </a:prstGeom>
+                    <a:noFill/>
+                    <a:ln>
+                      <a:noFill/>
+                    </a:ln>
+                  </pic:spPr>
+                </pic:pic>
+              </a:graphicData>
+            </a:graphic>
+          </wp:inline>
+        </w:drawing>
+      </w:r>
+    </w:p>
+    <w:p>
+      <w:pPr>
+        <w:pStyle w:val="Heading3"/>
+      </w:pPr>
+      <w:bookmarkStart w:id="22" w:name="_Toc86507488"/>
+      <w:r>
+        <w:t>Příklady spuštění</w:t>
+      </w:r>
+      <w:bookmarkEnd w:id="22"/>
+    </w:p>
+    <w:p>
+      <w:pPr>
+        <w:rPr>
+          <w:lang w:val="en-US"/>
+        </w:rPr>
+      </w:pPr>
+      <w:r>
+        <w:t>Moje aplikace je ve složce „</w:t>
+      </w:r>
+      <w:r>
+        <w:rPr>
+          <w:lang w:val="en-US"/>
+        </w:rPr>
+        <w:t>client</w:t>
+      </w:r>
+      <w:r>
+        <w:t>“ a referenční ve složce „</w:t>
+      </w:r>
+      <w:proofErr w:type="spellStart"/>
+      <w:r>
+        <w:t>isa</w:t>
+      </w:r>
+      <w:proofErr w:type="spellEnd"/>
+      <w:r>
+        <w:rPr>
+          <w:lang w:val="en-US"/>
+        </w:rPr>
+        <w:t>”</w:t>
+      </w:r>
+      <w:r>
+        <w:rPr>
+          <w:lang w:val="en-US"/>
+        </w:rPr>
+        <w:t>.</w:t>
+      </w:r>
+    </w:p>
+    <w:p>
+      <w:pPr>
+        <w:pStyle w:val="Heading4"/>
+        <w:rPr>
+          <w:lang w:val="en-US"/>
+        </w:rPr>
+      </w:pPr>
+      <w:r>
+        <w:rPr>
+          <w:lang w:val="en-US"/>
+        </w:rPr>
+        <w:t>Login</w:t>
+      </w:r>
+    </w:p>
+    <w:p>
+      <w:pPr>
+        <w:jc w:val="center"/>
+        <w:rPr>
+          <w:lang w:val="en-US"/>
+        </w:rPr>
+      </w:pPr>
+      <w:r>
+        <w:rPr>
+          <w:noProof/>
+          <w:lang w:val="en-US"/>
+        </w:rPr>
+        <w:drawing>
+          <wp:inline distT="0" distB="0" distL="0" distR="0" wp14:anchorId="5B3B128A" wp14:editId="41AD4A94">
+            <wp:extent cx="6702402" cy="828136"/>
+            <wp:effectExtent l="0" t="0" r="3810" b="0"/>
+            <wp:docPr id="22" name="Picture 22"/>
+            <wp:cNvGraphicFramePr>
+              <a:graphicFrameLocks xmlns:a="http://schemas.openxmlformats.org/drawingml/2006/main" noChangeAspect="1"/>
+            </wp:cNvGraphicFramePr>
+            <a:graphic xmlns:a="http://schemas.openxmlformats.org/drawingml/2006/main">
+              <a:graphicData uri="http://schemas.openxmlformats.org/drawingml/2006/picture">
+                <pic:pic xmlns:pic="http://schemas.openxmlformats.org/drawingml/2006/picture">
+                  <pic:nvPicPr>
+                    <pic:cNvPr id="0" name="Picture 22"/>
+                    <pic:cNvPicPr>
+                      <a:picLocks noChangeAspect="1" noChangeArrowheads="1"/>
+                    </pic:cNvPicPr>
+                  </pic:nvPicPr>
+                  <pic:blipFill>
+                    <a:blip r:embed="rId27">
+                      <a:extLst>
+                        <a:ext uri="{28A0092B-C50C-407E-A947-70E740481C1C}">
+                          <a14:useLocalDpi xmlns:a14="http://schemas.microsoft.com/office/drawing/2010/main" val="0"/>
+                        </a:ext>
+                      </a:extLst>
+                    </a:blip>
+                    <a:srcRect/>
+                    <a:stretch>
+                      <a:fillRect/>
+                    </a:stretch>
+                  </pic:blipFill>
+                  <pic:spPr bwMode="auto">
+                    <a:xfrm>
+                      <a:off x="0" y="0"/>
+                      <a:ext cx="6755484" cy="834695"/>
+                    </a:xfrm>
+                    <a:prstGeom prst="rect">
+                      <a:avLst/>
+                    </a:prstGeom>
+                    <a:noFill/>
+                    <a:ln>
+                      <a:noFill/>
+                    </a:ln>
+                  </pic:spPr>
+                </pic:pic>
+              </a:graphicData>
+            </a:graphic>
+          </wp:inline>
+        </w:drawing>
+      </w:r>
+    </w:p>
+    <w:p>
+      <w:pPr>
+        <w:pStyle w:val="Heading4"/>
+        <w:rPr>
+          <w:lang w:val="en-US"/>
+        </w:rPr>
+      </w:pPr>
+      <w:r>
+        <w:rPr>
+          <w:lang w:val="en-US"/>
+        </w:rPr>
+        <w:t>Register</w:t>
+      </w:r>
+    </w:p>
+    <w:p>
+      <w:r>
+        <w:t>Tento příklad nebylo možné porovnat jelikož 2 uživatelé nemůžou být na server registrovaní 2x.</w:t>
+      </w:r>
+    </w:p>
+    <w:p>
+      <w:pPr>
+        <w:rPr>
+          <w:lang w:val="en-US"/>
+        </w:rPr>
+      </w:pPr>
+      <w:r>
+        <w:rPr>
+          <w:noProof/>
+          <w:lang w:val="en-US"/>
+        </w:rPr>
+        <w:drawing>
+          <wp:inline distT="0" distB="0" distL="0" distR="0" wp14:anchorId="7637F0C0" wp14:editId="0CE99806">
+            <wp:extent cx="6768189" cy="621102"/>
+            <wp:effectExtent l="0" t="0" r="0" b="7620"/>
+            <wp:docPr id="25" name="Picture 25"/>
+            <wp:cNvGraphicFramePr>
+              <a:graphicFrameLocks xmlns:a="http://schemas.openxmlformats.org/drawingml/2006/main" noChangeAspect="1"/>
+            </wp:cNvGraphicFramePr>
+            <a:graphic xmlns:a="http://schemas.openxmlformats.org/drawingml/2006/main">
+              <a:graphicData uri="http://schemas.openxmlformats.org/drawingml/2006/picture">
+                <pic:pic xmlns:pic="http://schemas.openxmlformats.org/drawingml/2006/picture">
+                  <pic:nvPicPr>
+                    <pic:cNvPr id="0" name="Picture 25"/>
+                    <pic:cNvPicPr>
+                      <a:picLocks noChangeAspect="1" noChangeArrowheads="1"/>
+                    </pic:cNvPicPr>
+                  </pic:nvPicPr>
+                  <pic:blipFill rotWithShape="1">
+                    <a:blip r:embed="rId28">
+                      <a:extLst>
+                        <a:ext uri="{28A0092B-C50C-407E-A947-70E740481C1C}">
+                          <a14:useLocalDpi xmlns:a14="http://schemas.microsoft.com/office/drawing/2010/main" val="0"/>
+                        </a:ext>
+                      </a:extLst>
+                    </a:blip>
+                    <a:srcRect r="17940"/>
+                    <a:stretch/>
+                  </pic:blipFill>
+                  <pic:spPr bwMode="auto">
+                    <a:xfrm>
+                      <a:off x="0" y="0"/>
+                      <a:ext cx="6841339" cy="627815"/>
+                    </a:xfrm>
+                    <a:prstGeom prst="rect">
+                      <a:avLst/>
+                    </a:prstGeom>
+                    <a:noFill/>
+                    <a:ln>
+                      <a:noFill/>
+                    </a:ln>
+                    <a:extLst>
+                      <a:ext uri="{53640926-AAD7-44D8-BBD7-CCE9431645EC}">
+                        <a14:shadowObscured xmlns:a14="http://schemas.microsoft.com/office/drawing/2010/main"/>
+                      </a:ext>
+                    </a:extLst>
+                  </pic:spPr>
+                </pic:pic>
+              </a:graphicData>
+            </a:graphic>
+          </wp:inline>
+        </w:drawing>
+      </w:r>
+    </w:p>
+    <w:p>
+      <w:pPr>
+        <w:jc w:val="center"/>
+        <w:rPr>
+          <w:lang w:val="en-US"/>
+        </w:rPr>
+      </w:pPr>
+      <w:r>
+        <w:rPr>
+          <w:noProof/>
+          <w:lang w:val="en-US"/>
+        </w:rPr>
+        <w:drawing>
+          <wp:inline distT="0" distB="0" distL="0" distR="0" wp14:anchorId="7F785195" wp14:editId="350DB1CE">
+            <wp:extent cx="6901140" cy="690114"/>
+            <wp:effectExtent l="0" t="0" r="0" b="0"/>
+            <wp:docPr id="23" name="Picture 23"/>
+            <wp:cNvGraphicFramePr>
+              <a:graphicFrameLocks xmlns:a="http://schemas.openxmlformats.org/drawingml/2006/main" noChangeAspect="1"/>
+            </wp:cNvGraphicFramePr>
+            <a:graphic xmlns:a="http://schemas.openxmlformats.org/drawingml/2006/main">
+              <a:graphicData uri="http://schemas.openxmlformats.org/drawingml/2006/picture">
+                <pic:pic xmlns:pic="http://schemas.openxmlformats.org/drawingml/2006/picture">
+                  <pic:nvPicPr>
+                    <pic:cNvPr id="0" name="Picture 23"/>
+                    <pic:cNvPicPr>
+                      <a:picLocks noChangeAspect="1" noChangeArrowheads="1"/>
+                    </pic:cNvPicPr>
+                  </pic:nvPicPr>
+                  <pic:blipFill rotWithShape="1">
+                    <a:blip r:embed="rId29">
+                      <a:extLst>
+                        <a:ext uri="{28A0092B-C50C-407E-A947-70E740481C1C}">
+                          <a14:useLocalDpi xmlns:a14="http://schemas.microsoft.com/office/drawing/2010/main" val="0"/>
+                        </a:ext>
+                      </a:extLst>
+                    </a:blip>
+                    <a:srcRect r="20913"/>
+                    <a:stretch/>
+                  </pic:blipFill>
+                  <pic:spPr bwMode="auto">
+                    <a:xfrm>
+                      <a:off x="0" y="0"/>
+                      <a:ext cx="6994108" cy="699411"/>
+                    </a:xfrm>
+                    <a:prstGeom prst="rect">
+                      <a:avLst/>
+                    </a:prstGeom>
+                    <a:noFill/>
+                    <a:ln>
+                      <a:noFill/>
+                    </a:ln>
+                    <a:extLst>
+                      <a:ext uri="{53640926-AAD7-44D8-BBD7-CCE9431645EC}">
+                        <a14:shadowObscured xmlns:a14="http://schemas.microsoft.com/office/drawing/2010/main"/>
+                      </a:ext>
+                    </a:extLst>
+                  </pic:spPr>
+                </pic:pic>
+              </a:graphicData>
+            </a:graphic>
+          </wp:inline>
+        </w:drawing>
+      </w:r>
+    </w:p>
+    <w:p>
+      <w:pPr>
+        <w:tabs>
+          <w:tab w:val="clear" w:pos="9360"/>
+        </w:tabs>
+        <w:spacing w:before="0" w:after="200"/>
+        <w:jc w:val="left"/>
+        <w:rPr>
+          <w:rFonts w:asciiTheme="majorHAnsi" w:eastAsiaTheme="majorEastAsia" w:hAnsiTheme="majorHAnsi" w:cstheme="majorBidi"/>
+          <w:b/>
+          <w:bCs/>
+          <w:szCs w:val="22"/>
+          <w:lang w:val="en-US"/>
+        </w:rPr>
+      </w:pPr>
+      <w:r>
+        <w:rPr>
+          <w:lang w:val="en-US"/>
+        </w:rPr>
+        <w:br w:type="page"/>
+      </w:r>
+    </w:p>
+    <w:p>
+      <w:pPr>
+        <w:pStyle w:val="Heading4"/>
+        <w:rPr>
+          <w:lang w:val="en-US"/>
+        </w:rPr>
+      </w:pPr>
+      <w:r>
+        <w:rPr>
+          <w:lang w:val="en-US"/>
+        </w:rPr>
+        <w:lastRenderedPageBreak/>
+        <w:t xml:space="preserve">List </w:t>
+      </w:r>
+    </w:p>
+    <w:p>
+      <w:r>
+        <w:t xml:space="preserve">Tento </w:t>
+      </w:r>
+      <w:r>
+        <w:rPr>
+          <w:lang w:val="en-US"/>
+        </w:rPr>
+        <w:t>fetch</w:t>
+      </w:r>
+      <w:r>
+        <w:t xml:space="preserve"> byl vytvořen </w:t>
+      </w:r>
+      <w:r>
+        <w:rPr>
+          <w:lang w:val="en-US"/>
+        </w:rPr>
+        <w:t>send</w:t>
+      </w:r>
+      <w:r>
+        <w:t xml:space="preserve"> příkazy při testování disektoru. </w:t>
+      </w:r>
+    </w:p>
+    <w:p>
+      <w:pPr>
+        <w:rPr>
+          <w:lang w:val="en-US"/>
+        </w:rPr>
+      </w:pPr>
+      <w:r>
+        <w:rPr>
+          <w:noProof/>
+          <w:lang w:val="en-US"/>
+        </w:rPr>
+        <w:drawing>
+          <wp:inline distT="0" distB="0" distL="0" distR="0" wp14:anchorId="727565E9" wp14:editId="4416A25B">
+            <wp:extent cx="6837333" cy="3312544"/>
+            <wp:effectExtent l="0" t="0" r="1905" b="2540"/>
+            <wp:docPr id="26" name="Picture 26"/>
+            <wp:cNvGraphicFramePr>
+              <a:graphicFrameLocks xmlns:a="http://schemas.openxmlformats.org/drawingml/2006/main" noChangeAspect="1"/>
+            </wp:cNvGraphicFramePr>
+            <a:graphic xmlns:a="http://schemas.openxmlformats.org/drawingml/2006/main">
+              <a:graphicData uri="http://schemas.openxmlformats.org/drawingml/2006/picture">
+                <pic:pic xmlns:pic="http://schemas.openxmlformats.org/drawingml/2006/picture">
+                  <pic:nvPicPr>
+                    <pic:cNvPr id="0" name="Picture 26"/>
+                    <pic:cNvPicPr>
+                      <a:picLocks noChangeAspect="1" noChangeArrowheads="1"/>
+                    </pic:cNvPicPr>
+                  </pic:nvPicPr>
+                  <pic:blipFill>
+                    <a:blip r:embed="rId30" cstate="print">
+                      <a:extLst>
+                        <a:ext uri="{28A0092B-C50C-407E-A947-70E740481C1C}">
+                          <a14:useLocalDpi xmlns:a14="http://schemas.microsoft.com/office/drawing/2010/main" val="0"/>
+                        </a:ext>
+                      </a:extLst>
+                    </a:blip>
+                    <a:srcRect/>
+                    <a:stretch>
+                      <a:fillRect/>
+                    </a:stretch>
+                  </pic:blipFill>
+                  <pic:spPr bwMode="auto">
+                    <a:xfrm>
+                      <a:off x="0" y="0"/>
+                      <a:ext cx="6859764" cy="3323411"/>
+                    </a:xfrm>
+                    <a:prstGeom prst="rect">
+                      <a:avLst/>
+                    </a:prstGeom>
+                    <a:noFill/>
+                    <a:ln>
+                      <a:noFill/>
+                    </a:ln>
+                  </pic:spPr>
+                </pic:pic>
+              </a:graphicData>
+            </a:graphic>
+          </wp:inline>
+        </w:drawing>
+      </w:r>
+    </w:p>
+    <w:p>
+      <w:pPr>
+        <w:pStyle w:val="Heading4"/>
+        <w:rPr>
+          <w:lang w:val="en-US"/>
+        </w:rPr>
+      </w:pPr>
+      <w:r>
+        <w:rPr>
+          <w:lang w:val="en-US"/>
+        </w:rPr>
+        <w:t>Send</w:t>
+      </w:r>
+    </w:p>
+    <w:p>
+      <w:pPr>
+        <w:rPr>
+          <w:lang w:val="en-US"/>
+        </w:rPr>
+      </w:pPr>
+      <w:r>
+        <w:rPr>
+          <w:noProof/>
+          <w:lang w:val="en-US"/>
+        </w:rPr>
+        <w:drawing>
+          <wp:inline distT="0" distB="0" distL="0" distR="0" wp14:anchorId="397F4899" wp14:editId="0E7149EE">
+            <wp:extent cx="6830014" cy="681487"/>
+            <wp:effectExtent l="0" t="0" r="0" b="4445"/>
+            <wp:docPr id="27" name="Picture 27"/>
+            <wp:cNvGraphicFramePr>
+              <a:graphicFrameLocks xmlns:a="http://schemas.openxmlformats.org/drawingml/2006/main" noChangeAspect="1"/>
+            </wp:cNvGraphicFramePr>
+            <a:graphic xmlns:a="http://schemas.openxmlformats.org/drawingml/2006/main">
+              <a:graphicData uri="http://schemas.openxmlformats.org/drawingml/2006/picture">
+                <pic:pic xmlns:pic="http://schemas.openxmlformats.org/drawingml/2006/picture">
+                  <pic:nvPicPr>
+                    <pic:cNvPr id="0" name="Picture 27"/>
+                    <pic:cNvPicPr>
+                      <a:picLocks noChangeAspect="1" noChangeArrowheads="1"/>
+                    </pic:cNvPicPr>
+                  </pic:nvPicPr>
+                  <pic:blipFill>
+                    <a:blip r:embed="rId31" cstate="print">
+                      <a:extLst>
+                        <a:ext uri="{28A0092B-C50C-407E-A947-70E740481C1C}">
+                          <a14:useLocalDpi xmlns:a14="http://schemas.microsoft.com/office/drawing/2010/main" val="0"/>
+                        </a:ext>
+                      </a:extLst>
+                    </a:blip>
+                    <a:srcRect/>
+                    <a:stretch>
+                      <a:fillRect/>
+                    </a:stretch>
+                  </pic:blipFill>
+                  <pic:spPr bwMode="auto">
+                    <a:xfrm>
+                      <a:off x="0" y="0"/>
+                      <a:ext cx="6896404" cy="688111"/>
+                    </a:xfrm>
+                    <a:prstGeom prst="rect">
+                      <a:avLst/>
+                    </a:prstGeom>
+                    <a:noFill/>
+                    <a:ln>
+                      <a:noFill/>
+                    </a:ln>
+                  </pic:spPr>
+                </pic:pic>
+              </a:graphicData>
+            </a:graphic>
+          </wp:inline>
+        </w:drawing>
+      </w:r>
+    </w:p>
+    <w:p>
+      <w:r>
+        <w:t>Validace, že obě zprávy byly poslány</w:t>
+      </w:r>
+      <w:r>
+        <w:t>.</w:t>
+      </w:r>
+    </w:p>
+    <w:p>
+      <w:pPr>
+        <w:jc w:val="center"/>
+        <w:rPr>
+          <w:lang w:val="en-US"/>
+        </w:rPr>
+      </w:pPr>
+      <w:r>
+        <w:rPr>
+          <w:noProof/>
+          <w:lang w:val="en-US"/>
+        </w:rPr>
+        <w:drawing>
+          <wp:inline distT="0" distB="0" distL="0" distR="0" wp14:anchorId="4D7AEC21" wp14:editId="459C0844">
+            <wp:extent cx="4506504" cy="1570008"/>
+            <wp:effectExtent l="0" t="0" r="8890" b="0"/>
+            <wp:docPr id="28" name="Picture 28"/>
+            <wp:cNvGraphicFramePr>
+              <a:graphicFrameLocks xmlns:a="http://schemas.openxmlformats.org/drawingml/2006/main" noChangeAspect="1"/>
+            </wp:cNvGraphicFramePr>
+            <a:graphic xmlns:a="http://schemas.openxmlformats.org/drawingml/2006/main">
+              <a:graphicData uri="http://schemas.openxmlformats.org/drawingml/2006/picture">
+                <pic:pic xmlns:pic="http://schemas.openxmlformats.org/drawingml/2006/picture">
+                  <pic:nvPicPr>
+                    <pic:cNvPr id="0" name="Picture 28"/>
+                    <pic:cNvPicPr>
+                      <a:picLocks noChangeAspect="1" noChangeArrowheads="1"/>
+                    </pic:cNvPicPr>
+                  </pic:nvPicPr>
+                  <pic:blipFill>
+                    <a:blip r:embed="rId32">
+                      <a:extLst>
+                        <a:ext uri="{28A0092B-C50C-407E-A947-70E740481C1C}">
+                          <a14:useLocalDpi xmlns:a14="http://schemas.microsoft.com/office/drawing/2010/main" val="0"/>
+                        </a:ext>
+                      </a:extLst>
+                    </a:blip>
+                    <a:srcRect/>
+                    <a:stretch>
+                      <a:fillRect/>
+                    </a:stretch>
+                  </pic:blipFill>
+                  <pic:spPr bwMode="auto">
+                    <a:xfrm>
+                      <a:off x="0" y="0"/>
+                      <a:ext cx="4510954" cy="1571558"/>
+                    </a:xfrm>
+                    <a:prstGeom prst="rect">
+                      <a:avLst/>
+                    </a:prstGeom>
+                    <a:noFill/>
+                    <a:ln>
+                      <a:noFill/>
+                    </a:ln>
+                  </pic:spPr>
+                </pic:pic>
+              </a:graphicData>
+            </a:graphic>
+          </wp:inline>
+        </w:drawing>
+      </w:r>
+    </w:p>
+    <w:p>
+      <w:pPr>
+        <w:tabs>
+          <w:tab w:val="clear" w:pos="9360"/>
+        </w:tabs>
+        <w:spacing w:before="0" w:after="200"/>
+        <w:jc w:val="left"/>
+        <w:rPr>
+          <w:rFonts w:asciiTheme="majorHAnsi" w:eastAsiaTheme="majorEastAsia" w:hAnsiTheme="majorHAnsi" w:cstheme="majorBidi"/>
+          <w:b/>
+          <w:bCs/>
+          <w:szCs w:val="22"/>
+          <w:lang w:val="en-US"/>
+        </w:rPr>
+      </w:pPr>
+      <w:r>
+        <w:rPr>
+          <w:lang w:val="en-US"/>
+        </w:rPr>
+        <w:br w:type="page"/>
+      </w:r>
+    </w:p>
+    <w:p>
+      <w:pPr>
+        <w:pStyle w:val="Heading4"/>
+        <w:rPr>
+          <w:lang w:val="en-US"/>
+        </w:rPr>
+      </w:pPr>
+      <w:r>
+        <w:rPr>
+          <w:lang w:val="en-US"/>
+        </w:rPr>
+        <w:lastRenderedPageBreak/>
+        <w:t>Fetch</w:t>
+      </w:r>
+    </w:p>
+    <w:p>
+      <w:pPr>
+        <w:rPr>
+          <w:lang w:val="en-US"/>
+        </w:rPr>
+      </w:pPr>
+      <w:r>
+        <w:rPr>
+          <w:noProof/>
+          <w:lang w:val="en-US"/>
+        </w:rPr>
+        <w:drawing>
+          <wp:inline distT="0" distB="0" distL="0" distR="0" wp14:anchorId="04BAFA66" wp14:editId="12315637">
+            <wp:extent cx="6679940" cy="785004"/>
+            <wp:effectExtent l="0" t="0" r="6985" b="0"/>
+            <wp:docPr id="29" name="Picture 29"/>
+            <wp:cNvGraphicFramePr>
+              <a:graphicFrameLocks xmlns:a="http://schemas.openxmlformats.org/drawingml/2006/main" noChangeAspect="1"/>
+            </wp:cNvGraphicFramePr>
+            <a:graphic xmlns:a="http://schemas.openxmlformats.org/drawingml/2006/main">
+              <a:graphicData uri="http://schemas.openxmlformats.org/drawingml/2006/picture">
+                <pic:pic xmlns:pic="http://schemas.openxmlformats.org/drawingml/2006/picture">
+                  <pic:nvPicPr>
+                    <pic:cNvPr id="0" name="Picture 29"/>
+                    <pic:cNvPicPr>
+                      <a:picLocks noChangeAspect="1" noChangeArrowheads="1"/>
+                    </pic:cNvPicPr>
+                  </pic:nvPicPr>
+                  <pic:blipFill>
+                    <a:blip r:embed="rId33">
+                      <a:extLst>
+                        <a:ext uri="{28A0092B-C50C-407E-A947-70E740481C1C}">
+                          <a14:useLocalDpi xmlns:a14="http://schemas.microsoft.com/office/drawing/2010/main" val="0"/>
+                        </a:ext>
+                      </a:extLst>
+                    </a:blip>
+                    <a:srcRect/>
+                    <a:stretch>
+                      <a:fillRect/>
+                    </a:stretch>
+                  </pic:blipFill>
+                  <pic:spPr bwMode="auto">
+                    <a:xfrm>
+                      <a:off x="0" y="0"/>
+                      <a:ext cx="6717856" cy="789460"/>
+                    </a:xfrm>
+                    <a:prstGeom prst="rect">
+                      <a:avLst/>
+                    </a:prstGeom>
+                    <a:noFill/>
+                    <a:ln>
+                      <a:noFill/>
+                    </a:ln>
+                  </pic:spPr>
+                </pic:pic>
+              </a:graphicData>
+            </a:graphic>
+          </wp:inline>
+        </w:drawing>
+      </w:r>
+    </w:p>
+    <w:p>
+      <w:pPr>
+        <w:rPr>
+          <w:lang w:val="en-US"/>
+        </w:rPr>
+      </w:pPr>
+      <w:r>
+        <w:rPr>
+          <w:noProof/>
+          <w:lang w:val="en-US"/>
+        </w:rPr>
+        <w:drawing>
+          <wp:inline distT="0" distB="0" distL="0" distR="0" wp14:anchorId="0CEDE95E" wp14:editId="32247B7B">
+            <wp:extent cx="6716947" cy="871267"/>
+            <wp:effectExtent l="0" t="0" r="8255" b="5080"/>
+            <wp:docPr id="31" name="Picture 31"/>
+            <wp:cNvGraphicFramePr>
+              <a:graphicFrameLocks xmlns:a="http://schemas.openxmlformats.org/drawingml/2006/main" noChangeAspect="1"/>
+            </wp:cNvGraphicFramePr>
+            <a:graphic xmlns:a="http://schemas.openxmlformats.org/drawingml/2006/main">
+              <a:graphicData uri="http://schemas.openxmlformats.org/drawingml/2006/picture">
+                <pic:pic xmlns:pic="http://schemas.openxmlformats.org/drawingml/2006/picture">
+                  <pic:nvPicPr>
+                    <pic:cNvPr id="0" name="Picture 31"/>
+                    <pic:cNvPicPr>
+                      <a:picLocks noChangeAspect="1" noChangeArrowheads="1"/>
+                    </pic:cNvPicPr>
+                  </pic:nvPicPr>
+                  <pic:blipFill>
+                    <a:blip r:embed="rId34">
+                      <a:extLst>
+                        <a:ext uri="{28A0092B-C50C-407E-A947-70E740481C1C}">
+                          <a14:useLocalDpi xmlns:a14="http://schemas.microsoft.com/office/drawing/2010/main" val="0"/>
+                        </a:ext>
+                      </a:extLst>
+                    </a:blip>
+                    <a:srcRect/>
+                    <a:stretch>
+                      <a:fillRect/>
+                    </a:stretch>
+                  </pic:blipFill>
+                  <pic:spPr bwMode="auto">
+                    <a:xfrm>
+                      <a:off x="0" y="0"/>
+                      <a:ext cx="6792695" cy="881092"/>
+                    </a:xfrm>
+                    <a:prstGeom prst="rect">
+                      <a:avLst/>
+                    </a:prstGeom>
+                    <a:noFill/>
+                    <a:ln>
+                      <a:noFill/>
+                    </a:ln>
+                  </pic:spPr>
+                </pic:pic>
+              </a:graphicData>
+            </a:graphic>
+          </wp:inline>
+        </w:drawing>
+      </w:r>
+    </w:p>
+    <w:p>
+      <w:pPr>
+        <w:rPr>
+          <w:lang w:val="en-US"/>
+        </w:rPr>
+      </w:pPr>
+      <w:r>
+        <w:rPr>
+          <w:noProof/>
+          <w:lang w:val="en-US"/>
+        </w:rPr>
+        <w:drawing>
+          <wp:inline distT="0" distB="0" distL="0" distR="0" wp14:anchorId="401AE5D5" wp14:editId="7F03415D">
+            <wp:extent cx="6718513" cy="879894"/>
+            <wp:effectExtent l="0" t="0" r="6350" b="0"/>
+            <wp:docPr id="30" name="Picture 30"/>
+            <wp:cNvGraphicFramePr>
+              <a:graphicFrameLocks xmlns:a="http://schemas.openxmlformats.org/drawingml/2006/main" noChangeAspect="1"/>
+            </wp:cNvGraphicFramePr>
+            <a:graphic xmlns:a="http://schemas.openxmlformats.org/drawingml/2006/main">
+              <a:graphicData uri="http://schemas.openxmlformats.org/drawingml/2006/picture">
+                <pic:pic xmlns:pic="http://schemas.openxmlformats.org/drawingml/2006/picture">
+                  <pic:nvPicPr>
+                    <pic:cNvPr id="0" name="Picture 30"/>
+                    <pic:cNvPicPr>
+                      <a:picLocks noChangeAspect="1" noChangeArrowheads="1"/>
+                    </pic:cNvPicPr>
+                  </pic:nvPicPr>
+                  <pic:blipFill>
+                    <a:blip r:embed="rId35">
+                      <a:extLst>
+                        <a:ext uri="{28A0092B-C50C-407E-A947-70E740481C1C}">
+                          <a14:useLocalDpi xmlns:a14="http://schemas.microsoft.com/office/drawing/2010/main" val="0"/>
+                        </a:ext>
+                      </a:extLst>
+                    </a:blip>
+                    <a:srcRect/>
+                    <a:stretch>
+                      <a:fillRect/>
+                    </a:stretch>
+                  </pic:blipFill>
+                  <pic:spPr bwMode="auto">
+                    <a:xfrm>
+                      <a:off x="0" y="0"/>
+                      <a:ext cx="6735762" cy="882153"/>
+                    </a:xfrm>
+                    <a:prstGeom prst="rect">
+                      <a:avLst/>
+                    </a:prstGeom>
+                    <a:noFill/>
+                    <a:ln>
+                      <a:noFill/>
+                    </a:ln>
+                  </pic:spPr>
+                </pic:pic>
+              </a:graphicData>
+            </a:graphic>
+          </wp:inline>
+        </w:drawing>
+      </w:r>
+    </w:p>
+    <w:p>
+      <w:pPr>
+        <w:rPr>
+          <w:lang w:val="en-US"/>
+        </w:rPr>
+      </w:pPr>
+      <w:r>
+        <w:rPr>
+          <w:noProof/>
+          <w:lang w:val="en-US"/>
+        </w:rPr>
+        <w:drawing>
+          <wp:inline distT="0" distB="0" distL="0" distR="0" wp14:anchorId="7C33A70D" wp14:editId="7AE44371">
+            <wp:extent cx="6727351" cy="715993"/>
+            <wp:effectExtent l="0" t="0" r="0" b="8255"/>
+            <wp:docPr id="32" name="Picture 32"/>
+            <wp:cNvGraphicFramePr>
+              <a:graphicFrameLocks xmlns:a="http://schemas.openxmlformats.org/drawingml/2006/main" noChangeAspect="1"/>
+            </wp:cNvGraphicFramePr>
+            <a:graphic xmlns:a="http://schemas.openxmlformats.org/drawingml/2006/main">
+              <a:graphicData uri="http://schemas.openxmlformats.org/drawingml/2006/picture">
+                <pic:pic xmlns:pic="http://schemas.openxmlformats.org/drawingml/2006/picture">
+                  <pic:nvPicPr>
+                    <pic:cNvPr id="0" name="Picture 32"/>
+                    <pic:cNvPicPr>
+                      <a:picLocks noChangeAspect="1" noChangeArrowheads="1"/>
+                    </pic:cNvPicPr>
+                  </pic:nvPicPr>
+                  <pic:blipFill>
+                    <a:blip r:embed="rId36" cstate="print">
+                      <a:extLst>
+                        <a:ext uri="{28A0092B-C50C-407E-A947-70E740481C1C}">
+                          <a14:useLocalDpi xmlns:a14="http://schemas.microsoft.com/office/drawing/2010/main" val="0"/>
+                        </a:ext>
+                      </a:extLst>
+                    </a:blip>
+                    <a:srcRect/>
+                    <a:stretch>
+                      <a:fillRect/>
+                    </a:stretch>
+                  </pic:blipFill>
+                  <pic:spPr bwMode="auto">
+                    <a:xfrm>
+                      <a:off x="0" y="0"/>
+                      <a:ext cx="6757282" cy="719179"/>
+                    </a:xfrm>
+                    <a:prstGeom prst="rect">
+                      <a:avLst/>
+                    </a:prstGeom>
+                    <a:noFill/>
+                    <a:ln>
+                      <a:noFill/>
+                    </a:ln>
+                  </pic:spPr>
+                </pic:pic>
+              </a:graphicData>
+            </a:graphic>
+          </wp:inline>
+        </w:drawing>
+      </w:r>
+    </w:p>
+    <w:p>
+      <w:pPr>
+        <w:pStyle w:val="Heading4"/>
+        <w:rPr>
+          <w:lang w:val="en-US"/>
+        </w:rPr>
+      </w:pPr>
+      <w:r>
+        <w:rPr>
+          <w:lang w:val="en-US"/>
+        </w:rPr>
+        <w:t>Logout</w:t>
+      </w:r>
+    </w:p>
+    <w:p>
+      <w:pPr>
+        <w:pStyle w:val="Heading4"/>
+      </w:pPr>
+      <w:r>
+        <w:rPr>
+          <w:noProof/>
+          <w:lang w:val="en-US"/>
+        </w:rPr>
+        <w:drawing>
+          <wp:inline distT="0" distB="0" distL="0" distR="0" wp14:anchorId="57509880" wp14:editId="69B8A95E">
+            <wp:extent cx="6705874" cy="854015"/>
+            <wp:effectExtent l="0" t="0" r="0" b="3810"/>
+            <wp:docPr id="33" name="Picture 33"/>
+            <wp:cNvGraphicFramePr>
+              <a:graphicFrameLocks xmlns:a="http://schemas.openxmlformats.org/drawingml/2006/main" noChangeAspect="1"/>
+            </wp:cNvGraphicFramePr>
+            <a:graphic xmlns:a="http://schemas.openxmlformats.org/drawingml/2006/main">
+              <a:graphicData uri="http://schemas.openxmlformats.org/drawingml/2006/picture">
+                <pic:pic xmlns:pic="http://schemas.openxmlformats.org/drawingml/2006/picture">
+                  <pic:nvPicPr>
+                    <pic:cNvPr id="0" name="Picture 33"/>
+                    <pic:cNvPicPr>
+                      <a:picLocks noChangeAspect="1" noChangeArrowheads="1"/>
+                    </pic:cNvPicPr>
+                  </pic:nvPicPr>
+                  <pic:blipFill>
+                    <a:blip r:embed="rId37">
+                      <a:extLst>
+                        <a:ext uri="{28A0092B-C50C-407E-A947-70E740481C1C}">
+                          <a14:useLocalDpi xmlns:a14="http://schemas.microsoft.com/office/drawing/2010/main" val="0"/>
+                        </a:ext>
+                      </a:extLst>
+                    </a:blip>
+                    <a:srcRect/>
+                    <a:stretch>
+                      <a:fillRect/>
+                    </a:stretch>
+                  </pic:blipFill>
+                  <pic:spPr bwMode="auto">
+                    <a:xfrm>
+                      <a:off x="0" y="0"/>
+                      <a:ext cx="6752547" cy="859959"/>
+                    </a:xfrm>
+                    <a:prstGeom prst="rect">
+                      <a:avLst/>
+                    </a:prstGeom>
+                    <a:noFill/>
+                    <a:ln>
+                      <a:noFill/>
+                    </a:ln>
+                  </pic:spPr>
+                </pic:pic>
+              </a:graphicData>
+            </a:graphic>
+          </wp:inline>
+        </w:drawing>
+      </w:r>
+      <w:r>
+        <w:br w:type="page"/>
+      </w:r>
+    </w:p>
+    <w:bookmarkStart w:id="23" w:name="_Toc86507489" w:displacedByCustomXml="next"/>
     <w:sdt>
       <w:sdtPr>
         <w:rPr>
@@ -5204,7 +7965,6 @@
           <w:docPartUnique/>
         </w:docPartObj>
       </w:sdtPr>
-      <w:sdtEndPr/>
       <w:sdtContent>
         <w:p>
           <w:pPr>
@@ -5213,14 +7973,13 @@
           <w:r>
             <w:t>Reference</w:t>
           </w:r>
-          <w:bookmarkEnd w:id="22"/>
+          <w:bookmarkEnd w:id="23"/>
         </w:p>
         <w:sdt>
           <w:sdtPr>
             <w:id w:val="-573587230"/>
             <w:bibliography/>
           </w:sdtPr>
-          <w:sdtEndPr/>
           <w:sdtContent>
             <w:p>
               <w:pPr>
@@ -5672,7 +8431,6 @@
                   <w:b/>
                   <w:bCs/>
                 </w:rPr>
-                <w:lastRenderedPageBreak/>
                 <w:fldChar w:fldCharType="end"/>
               </w:r>
             </w:p>
@@ -5681,10 +8439,10 @@
       </w:sdtContent>
     </w:sdt>
     <w:sectPr>
-      <w:headerReference w:type="default" r:id="rId8"/>
-      <w:footerReference w:type="default" r:id="rId9"/>
+      <w:headerReference w:type="default" r:id="rId38"/>
+      <w:footerReference w:type="default" r:id="rId39"/>
       <w:pgSz w:w="11906" w:h="16838" w:code="9"/>
-      <w:pgMar w:top="1440" w:right="1440" w:bottom="1440" w:left="1440" w:header="737" w:footer="624" w:gutter="0"/>
+      <w:pgMar w:top="720" w:right="720" w:bottom="720" w:left="720" w:header="737" w:footer="624" w:gutter="0"/>
       <w:cols w:space="720"/>
       <w:titlePg/>
       <w:docGrid w:linePitch="299"/>
@@ -6501,6 +9259,92 @@
     </w:lvl>
   </w:abstractNum>
   <w:abstractNum w:abstractNumId="17" w15:restartNumberingAfterBreak="0">
+    <w:nsid w:val="20AC3108"/>
+    <w:multiLevelType w:val="hybridMultilevel"/>
+    <w:tmpl w:val="6AF47BF4"/>
+    <w:lvl w:ilvl="0" w:tplc="0405000F">
+      <w:start w:val="1"/>
+      <w:numFmt w:val="decimal"/>
+      <w:lvlText w:val="%1."/>
+      <w:lvlJc w:val="left"/>
+      <w:pPr>
+        <w:ind w:left="720" w:hanging="360"/>
+      </w:pPr>
+    </w:lvl>
+    <w:lvl w:ilvl="1" w:tplc="04050019" w:tentative="1">
+      <w:start w:val="1"/>
+      <w:numFmt w:val="lowerLetter"/>
+      <w:lvlText w:val="%2."/>
+      <w:lvlJc w:val="left"/>
+      <w:pPr>
+        <w:ind w:left="1440" w:hanging="360"/>
+      </w:pPr>
+    </w:lvl>
+    <w:lvl w:ilvl="2" w:tplc="0405001B" w:tentative="1">
+      <w:start w:val="1"/>
+      <w:numFmt w:val="lowerRoman"/>
+      <w:lvlText w:val="%3."/>
+      <w:lvlJc w:val="right"/>
+      <w:pPr>
+        <w:ind w:left="2160" w:hanging="180"/>
+      </w:pPr>
+    </w:lvl>
+    <w:lvl w:ilvl="3" w:tplc="0405000F" w:tentative="1">
+      <w:start w:val="1"/>
+      <w:numFmt w:val="decimal"/>
+      <w:lvlText w:val="%4."/>
+      <w:lvlJc w:val="left"/>
+      <w:pPr>
+        <w:ind w:left="2880" w:hanging="360"/>
+      </w:pPr>
+    </w:lvl>
+    <w:lvl w:ilvl="4" w:tplc="04050019" w:tentative="1">
+      <w:start w:val="1"/>
+      <w:numFmt w:val="lowerLetter"/>
+      <w:lvlText w:val="%5."/>
+      <w:lvlJc w:val="left"/>
+      <w:pPr>
+        <w:ind w:left="3600" w:hanging="360"/>
+      </w:pPr>
+    </w:lvl>
+    <w:lvl w:ilvl="5" w:tplc="0405001B" w:tentative="1">
+      <w:start w:val="1"/>
+      <w:numFmt w:val="lowerRoman"/>
+      <w:lvlText w:val="%6."/>
+      <w:lvlJc w:val="right"/>
+      <w:pPr>
+        <w:ind w:left="4320" w:hanging="180"/>
+      </w:pPr>
+    </w:lvl>
+    <w:lvl w:ilvl="6" w:tplc="0405000F" w:tentative="1">
+      <w:start w:val="1"/>
+      <w:numFmt w:val="decimal"/>
+      <w:lvlText w:val="%7."/>
+      <w:lvlJc w:val="left"/>
+      <w:pPr>
+        <w:ind w:left="5040" w:hanging="360"/>
+      </w:pPr>
+    </w:lvl>
+    <w:lvl w:ilvl="7" w:tplc="04050019" w:tentative="1">
+      <w:start w:val="1"/>
+      <w:numFmt w:val="lowerLetter"/>
+      <w:lvlText w:val="%8."/>
+      <w:lvlJc w:val="left"/>
+      <w:pPr>
+        <w:ind w:left="5760" w:hanging="360"/>
+      </w:pPr>
+    </w:lvl>
+    <w:lvl w:ilvl="8" w:tplc="0405001B" w:tentative="1">
+      <w:start w:val="1"/>
+      <w:numFmt w:val="lowerRoman"/>
+      <w:lvlText w:val="%9."/>
+      <w:lvlJc w:val="right"/>
+      <w:pPr>
+        <w:ind w:left="6480" w:hanging="180"/>
+      </w:pPr>
+    </w:lvl>
+  </w:abstractNum>
+  <w:abstractNum w:abstractNumId="18" w15:restartNumberingAfterBreak="0">
     <w:nsid w:val="24B3172D"/>
     <w:multiLevelType w:val="hybridMultilevel"/>
     <w:tmpl w:val="B67E96DC"/>
@@ -6613,13 +9457,13 @@
       </w:rPr>
     </w:lvl>
   </w:abstractNum>
-  <w:abstractNum w:abstractNumId="18" w15:restartNumberingAfterBreak="0">
+  <w:abstractNum w:abstractNumId="19" w15:restartNumberingAfterBreak="0">
     <w:nsid w:val="278D7674"/>
     <w:multiLevelType w:val="multilevel"/>
     <w:tmpl w:val="59489428"/>
     <w:numStyleLink w:val="Itemize"/>
   </w:abstractNum>
-  <w:abstractNum w:abstractNumId="19" w15:restartNumberingAfterBreak="0">
+  <w:abstractNum w:abstractNumId="20" w15:restartNumberingAfterBreak="0">
     <w:nsid w:val="2E7E5B01"/>
     <w:multiLevelType w:val="hybridMultilevel"/>
     <w:tmpl w:val="0B482A56"/>
@@ -6705,7 +9549,7 @@
       </w:pPr>
     </w:lvl>
   </w:abstractNum>
-  <w:abstractNum w:abstractNumId="20" w15:restartNumberingAfterBreak="0">
+  <w:abstractNum w:abstractNumId="21" w15:restartNumberingAfterBreak="0">
     <w:nsid w:val="2EDD13C6"/>
     <w:multiLevelType w:val="hybridMultilevel"/>
     <w:tmpl w:val="B18CEF5A"/>
@@ -6791,7 +9635,7 @@
       </w:pPr>
     </w:lvl>
   </w:abstractNum>
-  <w:abstractNum w:abstractNumId="21" w15:restartNumberingAfterBreak="0">
+  <w:abstractNum w:abstractNumId="22" w15:restartNumberingAfterBreak="0">
     <w:nsid w:val="2F530A62"/>
     <w:multiLevelType w:val="multilevel"/>
     <w:tmpl w:val="9F9A4ECA"/>
@@ -6895,7 +9739,7 @@
       </w:pPr>
     </w:lvl>
   </w:abstractNum>
-  <w:abstractNum w:abstractNumId="22" w15:restartNumberingAfterBreak="0">
+  <w:abstractNum w:abstractNumId="23" w15:restartNumberingAfterBreak="0">
     <w:nsid w:val="32442A05"/>
     <w:multiLevelType w:val="hybridMultilevel"/>
     <w:tmpl w:val="9D4C1A10"/>
@@ -7008,7 +9852,7 @@
       </w:rPr>
     </w:lvl>
   </w:abstractNum>
-  <w:abstractNum w:abstractNumId="23" w15:restartNumberingAfterBreak="0">
+  <w:abstractNum w:abstractNumId="24" w15:restartNumberingAfterBreak="0">
     <w:nsid w:val="34FA0876"/>
     <w:multiLevelType w:val="hybridMultilevel"/>
     <w:tmpl w:val="96EEBAC0"/>
@@ -7094,19 +9938,19 @@
       </w:pPr>
     </w:lvl>
   </w:abstractNum>
-  <w:abstractNum w:abstractNumId="24" w15:restartNumberingAfterBreak="0">
+  <w:abstractNum w:abstractNumId="25" w15:restartNumberingAfterBreak="0">
     <w:nsid w:val="363C5233"/>
     <w:multiLevelType w:val="multilevel"/>
     <w:tmpl w:val="8DE61AAA"/>
     <w:numStyleLink w:val="Enumerate"/>
   </w:abstractNum>
-  <w:abstractNum w:abstractNumId="25" w15:restartNumberingAfterBreak="0">
+  <w:abstractNum w:abstractNumId="26" w15:restartNumberingAfterBreak="0">
     <w:nsid w:val="3F2A7AF5"/>
     <w:multiLevelType w:val="multilevel"/>
     <w:tmpl w:val="8DE61AAA"/>
     <w:numStyleLink w:val="Enumerate"/>
   </w:abstractNum>
-  <w:abstractNum w:abstractNumId="26" w15:restartNumberingAfterBreak="0">
+  <w:abstractNum w:abstractNumId="27" w15:restartNumberingAfterBreak="0">
     <w:nsid w:val="460330FE"/>
     <w:multiLevelType w:val="hybridMultilevel"/>
     <w:tmpl w:val="7C649112"/>
@@ -7219,7 +10063,7 @@
       </w:rPr>
     </w:lvl>
   </w:abstractNum>
-  <w:abstractNum w:abstractNumId="27" w15:restartNumberingAfterBreak="0">
+  <w:abstractNum w:abstractNumId="28" w15:restartNumberingAfterBreak="0">
     <w:nsid w:val="4F3D1DE1"/>
     <w:multiLevelType w:val="hybridMultilevel"/>
     <w:tmpl w:val="D890C64C"/>
@@ -7332,19 +10176,19 @@
       </w:rPr>
     </w:lvl>
   </w:abstractNum>
-  <w:abstractNum w:abstractNumId="28" w15:restartNumberingAfterBreak="0">
+  <w:abstractNum w:abstractNumId="29" w15:restartNumberingAfterBreak="0">
     <w:nsid w:val="50703152"/>
     <w:multiLevelType w:val="multilevel"/>
     <w:tmpl w:val="59489428"/>
     <w:numStyleLink w:val="Itemize"/>
   </w:abstractNum>
-  <w:abstractNum w:abstractNumId="29" w15:restartNumberingAfterBreak="0">
+  <w:abstractNum w:abstractNumId="30" w15:restartNumberingAfterBreak="0">
     <w:nsid w:val="5180635D"/>
     <w:multiLevelType w:val="multilevel"/>
     <w:tmpl w:val="8DE61AAA"/>
     <w:numStyleLink w:val="Enumerate"/>
   </w:abstractNum>
-  <w:abstractNum w:abstractNumId="30" w15:restartNumberingAfterBreak="0">
+  <w:abstractNum w:abstractNumId="31" w15:restartNumberingAfterBreak="0">
     <w:nsid w:val="57582346"/>
     <w:multiLevelType w:val="hybridMultilevel"/>
     <w:tmpl w:val="C0A06EA6"/>
@@ -7457,7 +10301,7 @@
       </w:rPr>
     </w:lvl>
   </w:abstractNum>
-  <w:abstractNum w:abstractNumId="31" w15:restartNumberingAfterBreak="0">
+  <w:abstractNum w:abstractNumId="32" w15:restartNumberingAfterBreak="0">
     <w:nsid w:val="5CF31714"/>
     <w:multiLevelType w:val="hybridMultilevel"/>
     <w:tmpl w:val="EC16BCFE"/>
@@ -7547,13 +10391,13 @@
       </w:pPr>
     </w:lvl>
   </w:abstractNum>
-  <w:abstractNum w:abstractNumId="32" w15:restartNumberingAfterBreak="0">
+  <w:abstractNum w:abstractNumId="33" w15:restartNumberingAfterBreak="0">
     <w:nsid w:val="61DA326C"/>
     <w:multiLevelType w:val="multilevel"/>
     <w:tmpl w:val="8DE61AAA"/>
     <w:numStyleLink w:val="Enumerate"/>
   </w:abstractNum>
-  <w:abstractNum w:abstractNumId="33" w15:restartNumberingAfterBreak="0">
+  <w:abstractNum w:abstractNumId="34" w15:restartNumberingAfterBreak="0">
     <w:nsid w:val="6445F59B"/>
     <w:multiLevelType w:val="multilevel"/>
     <w:tmpl w:val="239A1560"/>
@@ -7666,13 +10510,13 @@
       </w:pPr>
     </w:lvl>
   </w:abstractNum>
-  <w:abstractNum w:abstractNumId="34" w15:restartNumberingAfterBreak="0">
+  <w:abstractNum w:abstractNumId="35" w15:restartNumberingAfterBreak="0">
     <w:nsid w:val="685A0B31"/>
     <w:multiLevelType w:val="multilevel"/>
     <w:tmpl w:val="8DE61AAA"/>
     <w:numStyleLink w:val="Enumerate"/>
   </w:abstractNum>
-  <w:abstractNum w:abstractNumId="35" w15:restartNumberingAfterBreak="0">
+  <w:abstractNum w:abstractNumId="36" w15:restartNumberingAfterBreak="0">
     <w:nsid w:val="6F45080F"/>
     <w:multiLevelType w:val="hybridMultilevel"/>
     <w:tmpl w:val="D2A81F04"/>
@@ -7758,13 +10602,13 @@
       </w:pPr>
     </w:lvl>
   </w:abstractNum>
-  <w:abstractNum w:abstractNumId="36" w15:restartNumberingAfterBreak="0">
+  <w:abstractNum w:abstractNumId="37" w15:restartNumberingAfterBreak="0">
     <w:nsid w:val="76544A8E"/>
     <w:multiLevelType w:val="multilevel"/>
     <w:tmpl w:val="8DE61AAA"/>
     <w:numStyleLink w:val="Enumerate"/>
   </w:abstractNum>
-  <w:abstractNum w:abstractNumId="37" w15:restartNumberingAfterBreak="0">
+  <w:abstractNum w:abstractNumId="38" w15:restartNumberingAfterBreak="0">
     <w:nsid w:val="7E346385"/>
     <w:multiLevelType w:val="hybridMultilevel"/>
     <w:tmpl w:val="BA644076"/>
@@ -7911,19 +10755,19 @@
     <w:abstractNumId w:val="12"/>
   </w:num>
   <w:num w:numId="12">
-    <w:abstractNumId w:val="31"/>
+    <w:abstractNumId w:val="32"/>
   </w:num>
   <w:num w:numId="13">
-    <w:abstractNumId w:val="35"/>
+    <w:abstractNumId w:val="36"/>
   </w:num>
   <w:num w:numId="14">
-    <w:abstractNumId w:val="20"/>
+    <w:abstractNumId w:val="21"/>
   </w:num>
   <w:num w:numId="15">
-    <w:abstractNumId w:val="21"/>
+    <w:abstractNumId w:val="22"/>
   </w:num>
   <w:num w:numId="16">
-    <w:abstractNumId w:val="33"/>
+    <w:abstractNumId w:val="34"/>
     <w:lvlOverride w:ilvl="0">
       <w:startOverride w:val="1"/>
     </w:lvlOverride>
@@ -7953,7 +10797,7 @@
     </w:lvlOverride>
   </w:num>
   <w:num w:numId="17">
-    <w:abstractNumId w:val="33"/>
+    <w:abstractNumId w:val="34"/>
     <w:lvlOverride w:ilvl="0">
       <w:startOverride w:val="1"/>
     </w:lvlOverride>
@@ -7983,7 +10827,7 @@
     </w:lvlOverride>
   </w:num>
   <w:num w:numId="18">
-    <w:abstractNumId w:val="33"/>
+    <w:abstractNumId w:val="34"/>
     <w:lvlOverride w:ilvl="0">
       <w:startOverride w:val="1"/>
     </w:lvlOverride>
@@ -8013,7 +10857,7 @@
     </w:lvlOverride>
   </w:num>
   <w:num w:numId="19">
-    <w:abstractNumId w:val="33"/>
+    <w:abstractNumId w:val="34"/>
     <w:lvlOverride w:ilvl="0">
       <w:startOverride w:val="1"/>
     </w:lvlOverride>
@@ -8043,7 +10887,7 @@
     </w:lvlOverride>
   </w:num>
   <w:num w:numId="20">
-    <w:abstractNumId w:val="33"/>
+    <w:abstractNumId w:val="34"/>
     <w:lvlOverride w:ilvl="0">
       <w:startOverride w:val="1"/>
     </w:lvlOverride>
@@ -8073,7 +10917,7 @@
     </w:lvlOverride>
   </w:num>
   <w:num w:numId="21">
-    <w:abstractNumId w:val="33"/>
+    <w:abstractNumId w:val="34"/>
     <w:lvlOverride w:ilvl="0">
       <w:startOverride w:val="1"/>
     </w:lvlOverride>
@@ -8106,10 +10950,10 @@
     <w:abstractNumId w:val="16"/>
   </w:num>
   <w:num w:numId="23">
-    <w:abstractNumId w:val="29"/>
+    <w:abstractNumId w:val="30"/>
   </w:num>
   <w:num w:numId="24">
-    <w:abstractNumId w:val="34"/>
+    <w:abstractNumId w:val="35"/>
   </w:num>
   <w:num w:numId="25">
     <w:abstractNumId w:val="14"/>
@@ -8118,55 +10962,58 @@
     <w:abstractNumId w:val="10"/>
   </w:num>
   <w:num w:numId="27">
-    <w:abstractNumId w:val="25"/>
+    <w:abstractNumId w:val="26"/>
   </w:num>
   <w:num w:numId="28">
     <w:abstractNumId w:val="11"/>
   </w:num>
   <w:num w:numId="29">
-    <w:abstractNumId w:val="24"/>
+    <w:abstractNumId w:val="25"/>
   </w:num>
   <w:num w:numId="30">
     <w:abstractNumId w:val="15"/>
   </w:num>
   <w:num w:numId="31">
-    <w:abstractNumId w:val="18"/>
+    <w:abstractNumId w:val="19"/>
   </w:num>
   <w:num w:numId="32">
-    <w:abstractNumId w:val="32"/>
+    <w:abstractNumId w:val="33"/>
   </w:num>
   <w:num w:numId="33">
     <w:abstractNumId w:val="13"/>
   </w:num>
   <w:num w:numId="34">
+    <w:abstractNumId w:val="29"/>
+  </w:num>
+  <w:num w:numId="35">
+    <w:abstractNumId w:val="37"/>
+  </w:num>
+  <w:num w:numId="36">
+    <w:abstractNumId w:val="20"/>
+  </w:num>
+  <w:num w:numId="37">
+    <w:abstractNumId w:val="23"/>
+  </w:num>
+  <w:num w:numId="38">
+    <w:abstractNumId w:val="27"/>
+  </w:num>
+  <w:num w:numId="39">
+    <w:abstractNumId w:val="18"/>
+  </w:num>
+  <w:num w:numId="40">
+    <w:abstractNumId w:val="38"/>
+  </w:num>
+  <w:num w:numId="41">
     <w:abstractNumId w:val="28"/>
   </w:num>
-  <w:num w:numId="35">
-    <w:abstractNumId w:val="36"/>
-  </w:num>
-  <w:num w:numId="36">
-    <w:abstractNumId w:val="19"/>
-  </w:num>
-  <w:num w:numId="37">
-    <w:abstractNumId w:val="22"/>
-  </w:num>
-  <w:num w:numId="38">
-    <w:abstractNumId w:val="26"/>
-  </w:num>
-  <w:num w:numId="39">
-    <w:abstractNumId w:val="17"/>
-  </w:num>
-  <w:num w:numId="40">
-    <w:abstractNumId w:val="37"/>
-  </w:num>
-  <w:num w:numId="41">
-    <w:abstractNumId w:val="27"/>
-  </w:num>
   <w:num w:numId="42">
-    <w:abstractNumId w:val="30"/>
+    <w:abstractNumId w:val="31"/>
   </w:num>
   <w:num w:numId="43">
-    <w:abstractNumId w:val="23"/>
+    <w:abstractNumId w:val="24"/>
+  </w:num>
+  <w:num w:numId="44">
+    <w:abstractNumId w:val="17"/>
   </w:num>
   <w:numIdMacAtCleanup w:val="12"/>
 </w:numbering>
@@ -8269,7 +11116,7 @@
     <w:lsdException w:name="Hyperlink" w:semiHidden="1" w:unhideWhenUsed="1"/>
     <w:lsdException w:name="FollowedHyperlink" w:semiHidden="1" w:unhideWhenUsed="1"/>
     <w:lsdException w:name="Strong" w:uiPriority="22"/>
-    <w:lsdException w:name="Emphasis" w:uiPriority="20"/>
+    <w:lsdException w:name="Emphasis" w:uiPriority="20" w:qFormat="1"/>
     <w:lsdException w:name="Document Map" w:semiHidden="1" w:unhideWhenUsed="1"/>
     <w:lsdException w:name="Plain Text" w:semiHidden="1" w:unhideWhenUsed="1"/>
     <w:lsdException w:name="E-mail Signature" w:semiHidden="1" w:unhideWhenUsed="1"/>
@@ -9860,6 +12707,17 @@
       <w:ind w:left="440"/>
     </w:pPr>
   </w:style>
+  <w:style w:type="character" w:styleId="Emphasis">
+    <w:name w:val="Emphasis"/>
+    <w:basedOn w:val="DefaultParagraphFont"/>
+    <w:uiPriority w:val="20"/>
+    <w:qFormat/>
+    <w:rsid w:val="002126B7"/>
+    <w:rPr>
+      <w:i/>
+      <w:iCs/>
+    </w:rPr>
+  </w:style>
 </w:styles>
 </file>
 
@@ -9996,6 +12854,7 @@
     <w:rsid w:val="00602B0E"/>
     <w:rsid w:val="00867B3F"/>
     <w:rsid w:val="00AA50B8"/>
+    <w:rsid w:val="00B022AA"/>
     <w:rsid w:val="00B53962"/>
     <w:rsid w:val="00C040D8"/>
     <w:rsid w:val="00F23EE0"/>
